--- a/JVM_Memory.docx
+++ b/JVM_Memory.docx
@@ -240,7 +240,6 @@
         <w:t>, it scales dynamically using native memory unless capped by -</w:t>
       </w:r>
       <w:proofErr w:type="spellStart"/>
-      <w:proofErr w:type="gramStart"/>
       <w:r>
         <w:rPr>
           <w:rFonts w:ascii="Aptos" w:hAnsi="Aptos"/>
@@ -248,7 +247,6 @@
         <w:t>XX:MaxMetaspaceSize</w:t>
       </w:r>
       <w:proofErr w:type="spellEnd"/>
-      <w:proofErr w:type="gramEnd"/>
       <w:r>
         <w:rPr>
           <w:rFonts w:ascii="Aptos" w:hAnsi="Aptos"/>
@@ -494,21 +492,7 @@
         <w:rPr>
           <w:rFonts w:ascii="Aptos" w:hAnsi="Aptos"/>
         </w:rPr>
-        <w:t xml:space="preserve"> is run by JVM to delete/destroy/remove unused </w:t>
-      </w:r>
-      <w:proofErr w:type="gramStart"/>
-      <w:r>
-        <w:rPr>
-          <w:rFonts w:ascii="Aptos" w:hAnsi="Aptos"/>
-        </w:rPr>
-        <w:t>objects ,</w:t>
-      </w:r>
-      <w:proofErr w:type="gramEnd"/>
-      <w:r>
-        <w:rPr>
-          <w:rFonts w:ascii="Aptos" w:hAnsi="Aptos"/>
-        </w:rPr>
-        <w:t xml:space="preserve"> so that we can keep memory free.</w:t>
+        <w:t xml:space="preserve"> is run by JVM to delete/destroy/remove unused objects , so that we can keep memory free.</w:t>
       </w:r>
     </w:p>
     <w:p>
@@ -2139,7 +2123,6 @@
         <w:t>-</w:t>
       </w:r>
       <w:proofErr w:type="spellStart"/>
-      <w:proofErr w:type="gramStart"/>
       <w:r>
         <w:rPr>
           <w:rFonts w:ascii="Aptos" w:hAnsi="Aptos" w:cs="Segoe UI Emoji"/>
@@ -2149,98 +2132,41 @@
         <w:t>XX:SurvivorRatio</w:t>
       </w:r>
       <w:proofErr w:type="spellEnd"/>
-      <w:proofErr w:type="gramEnd"/>
       <w:r>
         <w:rPr>
           <w:rFonts w:ascii="Aptos" w:hAnsi="Aptos" w:cs="Segoe UI Emoji"/>
           <w:b/>
           <w:bCs/>
         </w:rPr>
-        <w:t xml:space="preserve">=8        # </w:t>
-      </w:r>
-      <w:proofErr w:type="gramStart"/>
-      <w:r>
+        <w:t>=8        # Eden : Survivor = 8 : 1 : 1</w:t>
+      </w:r>
+    </w:p>
+    <w:p>
+      <w:pPr>
         <w:rPr>
           <w:rFonts w:ascii="Aptos" w:hAnsi="Aptos" w:cs="Segoe UI Emoji"/>
           <w:b/>
           <w:bCs/>
         </w:rPr>
-        <w:t>Eden :</w:t>
-      </w:r>
-      <w:proofErr w:type="gramEnd"/>
+      </w:pPr>
       <w:r>
         <w:rPr>
           <w:rFonts w:ascii="Aptos" w:hAnsi="Aptos" w:cs="Segoe UI Emoji"/>
           <w:b/>
           <w:bCs/>
         </w:rPr>
-        <w:t xml:space="preserve"> Survivor = </w:t>
-      </w:r>
-      <w:proofErr w:type="gramStart"/>
+        <w:t>-</w:t>
+      </w:r>
+      <w:proofErr w:type="spellStart"/>
       <w:r>
         <w:rPr>
           <w:rFonts w:ascii="Aptos" w:hAnsi="Aptos" w:cs="Segoe UI Emoji"/>
           <w:b/>
           <w:bCs/>
         </w:rPr>
-        <w:t>8 :</w:t>
-      </w:r>
-      <w:proofErr w:type="gramEnd"/>
-      <w:r>
-        <w:rPr>
-          <w:rFonts w:ascii="Aptos" w:hAnsi="Aptos" w:cs="Segoe UI Emoji"/>
-          <w:b/>
-          <w:bCs/>
-        </w:rPr>
-        <w:t xml:space="preserve"> </w:t>
-      </w:r>
-      <w:proofErr w:type="gramStart"/>
-      <w:r>
-        <w:rPr>
-          <w:rFonts w:ascii="Aptos" w:hAnsi="Aptos" w:cs="Segoe UI Emoji"/>
-          <w:b/>
-          <w:bCs/>
-        </w:rPr>
-        <w:t>1 :</w:t>
-      </w:r>
-      <w:proofErr w:type="gramEnd"/>
-      <w:r>
-        <w:rPr>
-          <w:rFonts w:ascii="Aptos" w:hAnsi="Aptos" w:cs="Segoe UI Emoji"/>
-          <w:b/>
-          <w:bCs/>
-        </w:rPr>
-        <w:t xml:space="preserve"> 1</w:t>
-      </w:r>
-    </w:p>
-    <w:p>
-      <w:pPr>
-        <w:rPr>
-          <w:rFonts w:ascii="Aptos" w:hAnsi="Aptos" w:cs="Segoe UI Emoji"/>
-          <w:b/>
-          <w:bCs/>
-        </w:rPr>
-      </w:pPr>
-      <w:r>
-        <w:rPr>
-          <w:rFonts w:ascii="Aptos" w:hAnsi="Aptos" w:cs="Segoe UI Emoji"/>
-          <w:b/>
-          <w:bCs/>
-        </w:rPr>
-        <w:t>-</w:t>
-      </w:r>
-      <w:proofErr w:type="spellStart"/>
-      <w:proofErr w:type="gramStart"/>
-      <w:r>
-        <w:rPr>
-          <w:rFonts w:ascii="Aptos" w:hAnsi="Aptos" w:cs="Segoe UI Emoji"/>
-          <w:b/>
-          <w:bCs/>
-        </w:rPr>
         <w:t>XX:MaxTenuringThreshold</w:t>
       </w:r>
       <w:proofErr w:type="spellEnd"/>
-      <w:proofErr w:type="gramEnd"/>
       <w:r>
         <w:rPr>
           <w:rFonts w:ascii="Aptos" w:hAnsi="Aptos" w:cs="Segoe UI Emoji"/>
@@ -3011,7 +2937,6 @@
         <w:t xml:space="preserve">Explicit </w:t>
       </w:r>
       <w:proofErr w:type="spellStart"/>
-      <w:proofErr w:type="gramStart"/>
       <w:r>
         <w:rPr>
           <w:rFonts w:ascii="Aptos" w:hAnsi="Aptos"/>
@@ -3023,14 +2948,7 @@
         <w:rPr>
           <w:rFonts w:ascii="Aptos" w:hAnsi="Aptos"/>
         </w:rPr>
-        <w:t>(</w:t>
-      </w:r>
-      <w:proofErr w:type="gramEnd"/>
-      <w:r>
-        <w:rPr>
-          <w:rFonts w:ascii="Aptos" w:hAnsi="Aptos"/>
-        </w:rPr>
-        <w:t>) (depends on GC)</w:t>
+        <w:t>() (depends on GC)</w:t>
       </w:r>
     </w:p>
     <w:p>
@@ -3743,7 +3661,6 @@
         <w:t xml:space="preserve">Explicit </w:t>
       </w:r>
       <w:proofErr w:type="spellStart"/>
-      <w:proofErr w:type="gramStart"/>
       <w:r>
         <w:rPr>
           <w:rFonts w:ascii="Aptos" w:hAnsi="Aptos"/>
@@ -3755,14 +3672,7 @@
         <w:rPr>
           <w:rFonts w:ascii="Aptos" w:hAnsi="Aptos"/>
         </w:rPr>
-        <w:t>(</w:t>
-      </w:r>
-      <w:proofErr w:type="gramEnd"/>
-      <w:r>
-        <w:rPr>
-          <w:rFonts w:ascii="Aptos" w:hAnsi="Aptos"/>
-        </w:rPr>
-        <w:t>)</w:t>
+        <w:t>()</w:t>
       </w:r>
     </w:p>
     <w:p>
@@ -4463,10 +4373,32 @@
           <w:rFonts w:ascii="Aptos" w:hAnsi="Aptos"/>
         </w:rPr>
       </w:pPr>
-      <w:r>
-        <w:rPr>
-          <w:rFonts w:ascii="Aptos" w:hAnsi="Aptos"/>
-        </w:rPr>
+    </w:p>
+    <w:p>
+      <w:pPr>
+        <w:rPr>
+          <w:rFonts w:ascii="Aptos" w:hAnsi="Aptos"/>
+        </w:rPr>
+      </w:pPr>
+    </w:p>
+    <w:p>
+      <w:pPr>
+        <w:rPr>
+          <w:rFonts w:ascii="Aptos" w:hAnsi="Aptos"/>
+        </w:rPr>
+      </w:pPr>
+    </w:p>
+    <w:p>
+      <w:pPr>
+        <w:rPr>
+          <w:rFonts w:ascii="Aptos" w:hAnsi="Aptos"/>
+        </w:rPr>
+      </w:pPr>
+      <w:r>
+        <w:rPr>
+          <w:rFonts w:ascii="Aptos" w:hAnsi="Aptos"/>
+        </w:rPr>
+        <w:lastRenderedPageBreak/>
         <w:t xml:space="preserve">What is </w:t>
       </w:r>
       <w:r>
@@ -4521,7 +4453,6 @@
           <w:b/>
           <w:bCs/>
         </w:rPr>
-        <w:lastRenderedPageBreak/>
         <w:t>GC Pause</w:t>
       </w:r>
       <w:r>
@@ -4989,19 +4920,11 @@
           <w:rFonts w:ascii="Aptos" w:hAnsi="Aptos"/>
         </w:rPr>
       </w:pPr>
-      <w:proofErr w:type="gramStart"/>
-      <w:r>
-        <w:rPr>
-          <w:rFonts w:ascii="Aptos" w:hAnsi="Aptos"/>
-        </w:rPr>
-        <w:t>Usually</w:t>
-      </w:r>
-      <w:proofErr w:type="gramEnd"/>
-      <w:r>
-        <w:rPr>
-          <w:rFonts w:ascii="Aptos" w:hAnsi="Aptos"/>
-        </w:rPr>
-        <w:t xml:space="preserve"> </w:t>
+      <w:r>
+        <w:rPr>
+          <w:rFonts w:ascii="Aptos" w:hAnsi="Aptos"/>
+        </w:rPr>
+        <w:t xml:space="preserve">Usually </w:t>
       </w:r>
       <w:r>
         <w:rPr>
@@ -5051,6 +4974,7 @@
         <w:rPr>
           <w:rFonts w:ascii="Aptos" w:hAnsi="Aptos"/>
         </w:rPr>
+        <w:lastRenderedPageBreak/>
         <w:pict>
           <v:rect id="_x0000_i1025" style="width:0;height:1.5pt" o:hralign="center" o:hrstd="t" o:hr="t" fillcolor="#a0a0a0" stroked="f"/>
         </w:pict>
@@ -5103,7 +5027,6 @@
         <w:rPr>
           <w:rFonts w:ascii="Aptos" w:hAnsi="Aptos"/>
         </w:rPr>
-        <w:lastRenderedPageBreak/>
         <w:t xml:space="preserve">Scope: </w:t>
       </w:r>
       <w:r>
@@ -5677,6 +5600,7 @@
               <w:rPr>
                 <w:rFonts w:ascii="Aptos" w:hAnsi="Aptos"/>
               </w:rPr>
+              <w:lastRenderedPageBreak/>
               <w:t>CMS</w:t>
             </w:r>
           </w:p>
@@ -5765,7 +5689,6 @@
               <w:rPr>
                 <w:rFonts w:ascii="Aptos" w:hAnsi="Aptos"/>
               </w:rPr>
-              <w:lastRenderedPageBreak/>
               <w:t>ZGC / Shenandoah</w:t>
             </w:r>
           </w:p>
@@ -5855,7 +5778,6 @@
         <w:t>-</w:t>
       </w:r>
       <w:proofErr w:type="spellStart"/>
-      <w:proofErr w:type="gramStart"/>
       <w:r>
         <w:rPr>
           <w:rFonts w:ascii="Aptos" w:hAnsi="Aptos"/>
@@ -5863,7 +5785,6 @@
         <w:t>Xlog:gc</w:t>
       </w:r>
       <w:proofErr w:type="spellEnd"/>
-      <w:proofErr w:type="gramEnd"/>
     </w:p>
     <w:p>
       <w:pPr>
@@ -6279,6 +6200,7 @@
           <w:b/>
           <w:bCs/>
         </w:rPr>
+        <w:lastRenderedPageBreak/>
         <w:t>Main Types of GC Roots (Very Important)</w:t>
       </w:r>
     </w:p>
@@ -6329,7 +6251,6 @@
         <w:rPr>
           <w:rFonts w:ascii="Aptos" w:hAnsi="Aptos"/>
         </w:rPr>
-        <w:lastRenderedPageBreak/>
         <w:t xml:space="preserve">Objects referenced by </w:t>
       </w:r>
       <w:r>
@@ -6376,48 +6297,20 @@
         <w:rPr>
           <w:rFonts w:ascii="Aptos" w:hAnsi="Aptos"/>
         </w:rPr>
-        <w:t xml:space="preserve">void </w:t>
-      </w:r>
-      <w:proofErr w:type="gramStart"/>
-      <w:r>
-        <w:rPr>
-          <w:rFonts w:ascii="Aptos" w:hAnsi="Aptos"/>
-        </w:rPr>
-        <w:t>process(</w:t>
-      </w:r>
-      <w:proofErr w:type="gramEnd"/>
-      <w:r>
-        <w:rPr>
-          <w:rFonts w:ascii="Aptos" w:hAnsi="Aptos"/>
-        </w:rPr>
-        <w:t>) {</w:t>
-      </w:r>
-    </w:p>
-    <w:p>
-      <w:pPr>
-        <w:rPr>
-          <w:rFonts w:ascii="Aptos" w:hAnsi="Aptos"/>
-        </w:rPr>
-      </w:pPr>
-      <w:r>
-        <w:rPr>
-          <w:rFonts w:ascii="Aptos" w:hAnsi="Aptos"/>
-        </w:rPr>
-        <w:t xml:space="preserve">    Order o = new </w:t>
-      </w:r>
-      <w:proofErr w:type="gramStart"/>
-      <w:r>
-        <w:rPr>
-          <w:rFonts w:ascii="Aptos" w:hAnsi="Aptos"/>
-        </w:rPr>
-        <w:t>Order(</w:t>
-      </w:r>
-      <w:proofErr w:type="gramEnd"/>
-      <w:r>
-        <w:rPr>
-          <w:rFonts w:ascii="Aptos" w:hAnsi="Aptos"/>
-        </w:rPr>
-        <w:t>); // GC Root → o</w:t>
+        <w:t>void process() {</w:t>
+      </w:r>
+    </w:p>
+    <w:p>
+      <w:pPr>
+        <w:rPr>
+          <w:rFonts w:ascii="Aptos" w:hAnsi="Aptos"/>
+        </w:rPr>
+      </w:pPr>
+      <w:r>
+        <w:rPr>
+          <w:rFonts w:ascii="Aptos" w:hAnsi="Aptos"/>
+        </w:rPr>
+        <w:t xml:space="preserve">    Order o = new Order(); // GC Root → o</w:t>
       </w:r>
     </w:p>
     <w:p>
@@ -6670,21 +6563,7 @@
         <w:rPr>
           <w:rFonts w:ascii="Aptos" w:hAnsi="Aptos"/>
         </w:rPr>
-        <w:t xml:space="preserve"> = new </w:t>
-      </w:r>
-      <w:proofErr w:type="gramStart"/>
-      <w:r>
-        <w:rPr>
-          <w:rFonts w:ascii="Aptos" w:hAnsi="Aptos"/>
-        </w:rPr>
-        <w:t>Cache(</w:t>
-      </w:r>
-      <w:proofErr w:type="gramEnd"/>
-      <w:r>
-        <w:rPr>
-          <w:rFonts w:ascii="Aptos" w:hAnsi="Aptos"/>
-        </w:rPr>
-        <w:t>);</w:t>
+        <w:t xml:space="preserve"> = new Cache();</w:t>
       </w:r>
     </w:p>
     <w:p>
@@ -6852,6 +6731,7 @@
           <w:b/>
           <w:bCs/>
         </w:rPr>
+        <w:lastRenderedPageBreak/>
         <w:t>5️</w:t>
       </w:r>
       <w:r>
@@ -6925,7 +6805,6 @@
         <w:rPr>
           <w:rFonts w:ascii="Segoe UI Symbol" w:hAnsi="Segoe UI Symbol" w:cs="Segoe UI Symbol"/>
         </w:rPr>
-        <w:lastRenderedPageBreak/>
         <w:t>✔</w:t>
       </w:r>
       <w:r>
@@ -7266,21 +7145,7 @@
         <w:rPr>
           <w:rFonts w:ascii="Aptos" w:hAnsi="Aptos"/>
         </w:rPr>
-        <w:t xml:space="preserve">    public static Map&lt;String, Object&gt; CACHE = new HashMap&lt;</w:t>
-      </w:r>
-      <w:proofErr w:type="gramStart"/>
-      <w:r>
-        <w:rPr>
-          <w:rFonts w:ascii="Aptos" w:hAnsi="Aptos"/>
-        </w:rPr>
-        <w:t>&gt;(</w:t>
-      </w:r>
-      <w:proofErr w:type="gramEnd"/>
-      <w:r>
-        <w:rPr>
-          <w:rFonts w:ascii="Aptos" w:hAnsi="Aptos"/>
-        </w:rPr>
-        <w:t>);</w:t>
+        <w:t xml:space="preserve">    public static Map&lt;String, Object&gt; CACHE = new HashMap&lt;&gt;();</w:t>
       </w:r>
     </w:p>
     <w:p>
@@ -7392,6 +7257,7 @@
           <w:b/>
           <w:bCs/>
         </w:rPr>
+        <w:lastRenderedPageBreak/>
         <w:t>The Analogy</w:t>
       </w:r>
     </w:p>
@@ -7459,7 +7325,6 @@
         <w:rPr>
           <w:rFonts w:ascii="Aptos" w:hAnsi="Aptos"/>
         </w:rPr>
-        <w:lastRenderedPageBreak/>
         <w:t>Examples:</w:t>
       </w:r>
     </w:p>
@@ -7939,6 +7804,7 @@
         <w:rPr>
           <w:rFonts w:ascii="Aptos" w:hAnsi="Aptos"/>
         </w:rPr>
+        <w:lastRenderedPageBreak/>
         <w:t>City space wasted</w:t>
       </w:r>
     </w:p>
@@ -7983,21 +7849,7 @@
         <w:rPr>
           <w:rFonts w:ascii="Aptos" w:hAnsi="Aptos"/>
         </w:rPr>
-        <w:t>&lt;</w:t>
-      </w:r>
-      <w:proofErr w:type="gramStart"/>
-      <w:r>
-        <w:rPr>
-          <w:rFonts w:ascii="Aptos" w:hAnsi="Aptos"/>
-        </w:rPr>
-        <w:t>&gt;(</w:t>
-      </w:r>
-      <w:proofErr w:type="gramEnd"/>
-      <w:r>
-        <w:rPr>
-          <w:rFonts w:ascii="Aptos" w:hAnsi="Aptos"/>
-        </w:rPr>
-        <w:t>);</w:t>
+        <w:t>&lt;&gt;();</w:t>
       </w:r>
     </w:p>
     <w:p>
@@ -8014,7 +7866,6 @@
         <w:rPr>
           <w:rFonts w:ascii="Aptos" w:hAnsi="Aptos"/>
         </w:rPr>
-        <w:lastRenderedPageBreak/>
         <w:t>static → GC Root</w:t>
       </w:r>
     </w:p>
@@ -8336,21 +8187,7 @@
         <w:rPr>
           <w:rFonts w:ascii="Aptos" w:hAnsi="Aptos"/>
         </w:rPr>
-        <w:t xml:space="preserve"> (MAT / </w:t>
-      </w:r>
-      <w:proofErr w:type="spellStart"/>
-      <w:r>
-        <w:rPr>
-          <w:rFonts w:ascii="Aptos" w:hAnsi="Aptos"/>
-        </w:rPr>
-        <w:t>VisualVM</w:t>
-      </w:r>
-      <w:proofErr w:type="spellEnd"/>
-      <w:r>
-        <w:rPr>
-          <w:rFonts w:ascii="Aptos" w:hAnsi="Aptos"/>
-        </w:rPr>
-        <w:t xml:space="preserve"> / </w:t>
+        <w:t xml:space="preserve"> (MAT / VisualVM / </w:t>
       </w:r>
       <w:proofErr w:type="spellStart"/>
       <w:r>
@@ -9125,35 +8962,7 @@
         <w:rPr>
           <w:rFonts w:ascii="Aptos" w:hAnsi="Aptos"/>
         </w:rPr>
-        <w:t xml:space="preserve">static Map&lt;String, </w:t>
-      </w:r>
-      <w:proofErr w:type="gramStart"/>
-      <w:r>
-        <w:rPr>
-          <w:rFonts w:ascii="Aptos" w:hAnsi="Aptos"/>
-        </w:rPr>
-        <w:t>byte[</w:t>
-      </w:r>
-      <w:proofErr w:type="gramEnd"/>
-      <w:r>
-        <w:rPr>
-          <w:rFonts w:ascii="Aptos" w:hAnsi="Aptos"/>
-        </w:rPr>
-        <w:t>]&gt; cache = new HashMap&lt;</w:t>
-      </w:r>
-      <w:proofErr w:type="gramStart"/>
-      <w:r>
-        <w:rPr>
-          <w:rFonts w:ascii="Aptos" w:hAnsi="Aptos"/>
-        </w:rPr>
-        <w:t>&gt;(</w:t>
-      </w:r>
-      <w:proofErr w:type="gramEnd"/>
-      <w:r>
-        <w:rPr>
-          <w:rFonts w:ascii="Aptos" w:hAnsi="Aptos"/>
-        </w:rPr>
-        <w:t>);</w:t>
+        <w:t>static Map&lt;String, byte[]&gt; cache = new HashMap&lt;&gt;();</w:t>
       </w:r>
     </w:p>
     <w:p>
@@ -9586,19 +9395,11 @@
           <w:rFonts w:ascii="Aptos" w:hAnsi="Aptos"/>
         </w:rPr>
       </w:pPr>
-      <w:proofErr w:type="gramStart"/>
-      <w:r>
-        <w:rPr>
-          <w:rFonts w:ascii="Aptos" w:hAnsi="Aptos"/>
-        </w:rPr>
-        <w:t>So</w:t>
-      </w:r>
-      <w:proofErr w:type="gramEnd"/>
-      <w:r>
-        <w:rPr>
-          <w:rFonts w:ascii="Aptos" w:hAnsi="Aptos"/>
-        </w:rPr>
-        <w:t xml:space="preserve"> </w:t>
+      <w:r>
+        <w:rPr>
+          <w:rFonts w:ascii="Aptos" w:hAnsi="Aptos"/>
+        </w:rPr>
+        <w:t xml:space="preserve">So </w:t>
       </w:r>
       <w:r>
         <w:rPr>
@@ -9994,21 +9795,7 @@
         <w:rPr>
           <w:rFonts w:ascii="Aptos" w:hAnsi="Aptos"/>
         </w:rPr>
-        <w:t xml:space="preserve">    public static Map&lt;String, Object&gt; CACHE = new HashMap&lt;</w:t>
-      </w:r>
-      <w:proofErr w:type="gramStart"/>
-      <w:r>
-        <w:rPr>
-          <w:rFonts w:ascii="Aptos" w:hAnsi="Aptos"/>
-        </w:rPr>
-        <w:t>&gt;(</w:t>
-      </w:r>
-      <w:proofErr w:type="gramEnd"/>
-      <w:r>
-        <w:rPr>
-          <w:rFonts w:ascii="Aptos" w:hAnsi="Aptos"/>
-        </w:rPr>
-        <w:t>);</w:t>
+        <w:t xml:space="preserve">    public static Map&lt;String, Object&gt; CACHE = new HashMap&lt;&gt;();</w:t>
       </w:r>
     </w:p>
     <w:p>
@@ -10235,19 +10022,11 @@
         <w:t xml:space="preserve"> -</w:t>
       </w:r>
       <w:proofErr w:type="spellStart"/>
-      <w:proofErr w:type="gramStart"/>
-      <w:r>
-        <w:rPr>
-          <w:rFonts w:ascii="Aptos" w:hAnsi="Aptos"/>
-        </w:rPr>
-        <w:t>dump:live</w:t>
-      </w:r>
-      <w:proofErr w:type="gramEnd"/>
-      <w:r>
-        <w:rPr>
-          <w:rFonts w:ascii="Aptos" w:hAnsi="Aptos"/>
-        </w:rPr>
-        <w:t>,format</w:t>
+      <w:r>
+        <w:rPr>
+          <w:rFonts w:ascii="Aptos" w:hAnsi="Aptos"/>
+        </w:rPr>
+        <w:t>dump:live,format</w:t>
       </w:r>
       <w:proofErr w:type="spellEnd"/>
       <w:r>
@@ -10257,7 +10036,6 @@
         <w:t>=</w:t>
       </w:r>
       <w:proofErr w:type="spellStart"/>
-      <w:proofErr w:type="gramStart"/>
       <w:r>
         <w:rPr>
           <w:rFonts w:ascii="Aptos" w:hAnsi="Aptos"/>
@@ -10265,7 +10043,6 @@
         <w:t>b,file</w:t>
       </w:r>
       <w:proofErr w:type="spellEnd"/>
-      <w:proofErr w:type="gramEnd"/>
       <w:r>
         <w:rPr>
           <w:rFonts w:ascii="Aptos" w:hAnsi="Aptos"/>
@@ -10273,7 +10050,6 @@
         <w:t>=</w:t>
       </w:r>
       <w:proofErr w:type="spellStart"/>
-      <w:proofErr w:type="gramStart"/>
       <w:r>
         <w:rPr>
           <w:rFonts w:ascii="Aptos" w:hAnsi="Aptos"/>
@@ -10281,7 +10057,6 @@
         <w:t>heap.hprof</w:t>
       </w:r>
       <w:proofErr w:type="spellEnd"/>
-      <w:proofErr w:type="gramEnd"/>
       <w:r>
         <w:rPr>
           <w:rFonts w:ascii="Aptos" w:hAnsi="Aptos"/>
@@ -10573,41 +10348,3717 @@
           <w:rFonts w:ascii="Aptos" w:hAnsi="Aptos"/>
         </w:rPr>
       </w:pPr>
-    </w:p>
-    <w:p>
-      <w:pPr>
-        <w:rPr>
-          <w:rFonts w:ascii="Aptos" w:hAnsi="Aptos"/>
-        </w:rPr>
-      </w:pPr>
-      <w:hyperlink r:id="rId6" w:history="1">
-        <w:r>
-          <w:rPr>
-            <w:rStyle w:val="Hyperlink"/>
-            <w:rFonts w:ascii="Aptos" w:hAnsi="Aptos"/>
-          </w:rPr>
-          <w:t>https://www.youtube.com/watch?v=SuguH8YBl5g</w:t>
-        </w:r>
-      </w:hyperlink>
-      <w:r>
-        <w:rPr>
-          <w:rFonts w:ascii="Aptos" w:hAnsi="Aptos"/>
-        </w:rPr>
-        <w:t xml:space="preserve"> -links</w:t>
-      </w:r>
-    </w:p>
-    <w:p>
-      <w:pPr>
-        <w:rPr>
-          <w:rFonts w:ascii="Aptos" w:hAnsi="Aptos"/>
-        </w:rPr>
-      </w:pPr>
       <w:r>
         <w:rPr>
           <w:rFonts w:ascii="Aptos" w:hAnsi="Aptos"/>
         </w:rPr>
         <w:t>Demo</w:t>
       </w:r>
+    </w:p>
+    <w:p>
+      <w:pPr>
+        <w:rPr>
+          <w:rFonts w:ascii="Aptos" w:hAnsi="Aptos"/>
+        </w:rPr>
+      </w:pPr>
+      <w:r>
+        <w:rPr>
+          <w:rFonts w:ascii="Aptos" w:hAnsi="Aptos"/>
+        </w:rPr>
+        <w:t>I am going to simulate java heap out of memory.</w:t>
+      </w:r>
+    </w:p>
+    <w:p>
+      <w:pPr>
+        <w:rPr>
+          <w:rFonts w:ascii="Aptos" w:hAnsi="Aptos"/>
+        </w:rPr>
+      </w:pPr>
+    </w:p>
+    <w:p>
+      <w:pPr>
+        <w:rPr>
+          <w:rFonts w:ascii="Aptos" w:hAnsi="Aptos"/>
+        </w:rPr>
+      </w:pPr>
+      <w:r>
+        <w:rPr>
+          <w:rFonts w:ascii="Aptos" w:hAnsi="Aptos"/>
+        </w:rPr>
+        <w:lastRenderedPageBreak/>
+        <w:t xml:space="preserve">Steps </w:t>
+      </w:r>
+    </w:p>
+    <w:p>
+      <w:pPr>
+        <w:rPr>
+          <w:rFonts w:ascii="Aptos" w:hAnsi="Aptos"/>
+        </w:rPr>
+      </w:pPr>
+      <w:r>
+        <w:rPr>
+          <w:rFonts w:ascii="Aptos" w:hAnsi="Aptos"/>
+        </w:rPr>
+        <w:t xml:space="preserve">1.create spring boot application </w:t>
+      </w:r>
+    </w:p>
+    <w:p>
+      <w:pPr>
+        <w:rPr>
+          <w:rFonts w:ascii="Aptos" w:hAnsi="Aptos"/>
+        </w:rPr>
+      </w:pPr>
+      <w:r>
+        <w:rPr>
+          <w:rFonts w:ascii="Aptos" w:hAnsi="Aptos"/>
+          <w:b/>
+          <w:bCs/>
+        </w:rPr>
+        <w:t xml:space="preserve">package </w:t>
+      </w:r>
+      <w:proofErr w:type="spellStart"/>
+      <w:r>
+        <w:rPr>
+          <w:rFonts w:ascii="Aptos" w:hAnsi="Aptos"/>
+        </w:rPr>
+        <w:t>com.example.heapdump</w:t>
+      </w:r>
+      <w:proofErr w:type="spellEnd"/>
+      <w:r>
+        <w:rPr>
+          <w:rFonts w:ascii="Aptos" w:hAnsi="Aptos"/>
+        </w:rPr>
+        <w:t>;</w:t>
+      </w:r>
+      <w:r>
+        <w:rPr>
+          <w:rFonts w:ascii="Aptos" w:hAnsi="Aptos"/>
+        </w:rPr>
+        <w:br/>
+      </w:r>
+      <w:r>
+        <w:rPr>
+          <w:rFonts w:ascii="Aptos" w:hAnsi="Aptos"/>
+        </w:rPr>
+        <w:br/>
+      </w:r>
+      <w:r>
+        <w:rPr>
+          <w:rFonts w:ascii="Aptos" w:hAnsi="Aptos"/>
+          <w:b/>
+          <w:bCs/>
+        </w:rPr>
+        <w:t xml:space="preserve">import </w:t>
+      </w:r>
+      <w:proofErr w:type="spellStart"/>
+      <w:r>
+        <w:rPr>
+          <w:rFonts w:ascii="Aptos" w:hAnsi="Aptos"/>
+        </w:rPr>
+        <w:t>org.springframework.boot.SpringApplication</w:t>
+      </w:r>
+      <w:proofErr w:type="spellEnd"/>
+      <w:r>
+        <w:rPr>
+          <w:rFonts w:ascii="Aptos" w:hAnsi="Aptos"/>
+        </w:rPr>
+        <w:t>;</w:t>
+      </w:r>
+      <w:r>
+        <w:rPr>
+          <w:rFonts w:ascii="Aptos" w:hAnsi="Aptos"/>
+        </w:rPr>
+        <w:br/>
+      </w:r>
+      <w:r>
+        <w:rPr>
+          <w:rFonts w:ascii="Aptos" w:hAnsi="Aptos"/>
+          <w:b/>
+          <w:bCs/>
+        </w:rPr>
+        <w:t xml:space="preserve">import </w:t>
+      </w:r>
+      <w:proofErr w:type="spellStart"/>
+      <w:r>
+        <w:rPr>
+          <w:rFonts w:ascii="Aptos" w:hAnsi="Aptos"/>
+        </w:rPr>
+        <w:t>org.springframework.boot.autoconfigure.SpringBootApplication</w:t>
+      </w:r>
+      <w:proofErr w:type="spellEnd"/>
+      <w:r>
+        <w:rPr>
+          <w:rFonts w:ascii="Aptos" w:hAnsi="Aptos"/>
+        </w:rPr>
+        <w:t>;</w:t>
+      </w:r>
+      <w:r>
+        <w:rPr>
+          <w:rFonts w:ascii="Aptos" w:hAnsi="Aptos"/>
+        </w:rPr>
+        <w:br/>
+      </w:r>
+      <w:r>
+        <w:rPr>
+          <w:rFonts w:ascii="Aptos" w:hAnsi="Aptos"/>
+        </w:rPr>
+        <w:br/>
+      </w:r>
+      <w:r>
+        <w:rPr>
+          <w:rFonts w:ascii="Aptos" w:hAnsi="Aptos"/>
+          <w:b/>
+          <w:bCs/>
+        </w:rPr>
+        <w:t xml:space="preserve">import </w:t>
+      </w:r>
+      <w:proofErr w:type="spellStart"/>
+      <w:r>
+        <w:rPr>
+          <w:rFonts w:ascii="Aptos" w:hAnsi="Aptos"/>
+        </w:rPr>
+        <w:t>java.util.ArrayList</w:t>
+      </w:r>
+      <w:proofErr w:type="spellEnd"/>
+      <w:r>
+        <w:rPr>
+          <w:rFonts w:ascii="Aptos" w:hAnsi="Aptos"/>
+        </w:rPr>
+        <w:t>;</w:t>
+      </w:r>
+      <w:r>
+        <w:rPr>
+          <w:rFonts w:ascii="Aptos" w:hAnsi="Aptos"/>
+        </w:rPr>
+        <w:br/>
+      </w:r>
+      <w:r>
+        <w:rPr>
+          <w:rFonts w:ascii="Aptos" w:hAnsi="Aptos"/>
+          <w:b/>
+          <w:bCs/>
+        </w:rPr>
+        <w:t xml:space="preserve">import </w:t>
+      </w:r>
+      <w:proofErr w:type="spellStart"/>
+      <w:r>
+        <w:rPr>
+          <w:rFonts w:ascii="Aptos" w:hAnsi="Aptos"/>
+        </w:rPr>
+        <w:t>java.util.List</w:t>
+      </w:r>
+      <w:proofErr w:type="spellEnd"/>
+      <w:r>
+        <w:rPr>
+          <w:rFonts w:ascii="Aptos" w:hAnsi="Aptos"/>
+        </w:rPr>
+        <w:t>;</w:t>
+      </w:r>
+      <w:r>
+        <w:rPr>
+          <w:rFonts w:ascii="Aptos" w:hAnsi="Aptos"/>
+        </w:rPr>
+        <w:br/>
+      </w:r>
+      <w:r>
+        <w:rPr>
+          <w:rFonts w:ascii="Aptos" w:hAnsi="Aptos"/>
+        </w:rPr>
+        <w:br/>
+        <w:t>@SpringBootApplication</w:t>
+      </w:r>
+      <w:r>
+        <w:rPr>
+          <w:rFonts w:ascii="Aptos" w:hAnsi="Aptos"/>
+        </w:rPr>
+        <w:br/>
+      </w:r>
+      <w:r>
+        <w:rPr>
+          <w:rFonts w:ascii="Aptos" w:hAnsi="Aptos"/>
+          <w:b/>
+          <w:bCs/>
+        </w:rPr>
+        <w:t xml:space="preserve">public class </w:t>
+      </w:r>
+      <w:proofErr w:type="spellStart"/>
+      <w:r>
+        <w:rPr>
+          <w:rFonts w:ascii="Aptos" w:hAnsi="Aptos"/>
+        </w:rPr>
+        <w:t>HeapdumpApplication</w:t>
+      </w:r>
+      <w:proofErr w:type="spellEnd"/>
+      <w:r>
+        <w:rPr>
+          <w:rFonts w:ascii="Aptos" w:hAnsi="Aptos"/>
+        </w:rPr>
+        <w:t xml:space="preserve"> {</w:t>
+      </w:r>
+      <w:r>
+        <w:rPr>
+          <w:rFonts w:ascii="Aptos" w:hAnsi="Aptos"/>
+        </w:rPr>
+        <w:br/>
+        <w:t xml:space="preserve">    </w:t>
+      </w:r>
+      <w:r>
+        <w:rPr>
+          <w:rFonts w:ascii="Aptos" w:hAnsi="Aptos"/>
+          <w:b/>
+          <w:bCs/>
+        </w:rPr>
+        <w:t xml:space="preserve">static </w:t>
+      </w:r>
+      <w:r>
+        <w:rPr>
+          <w:rFonts w:ascii="Aptos" w:hAnsi="Aptos"/>
+        </w:rPr>
+        <w:t>List&lt;</w:t>
+      </w:r>
+      <w:r>
+        <w:rPr>
+          <w:rFonts w:ascii="Aptos" w:hAnsi="Aptos"/>
+          <w:b/>
+          <w:bCs/>
+        </w:rPr>
+        <w:t>byte</w:t>
+      </w:r>
+      <w:r>
+        <w:rPr>
+          <w:rFonts w:ascii="Aptos" w:hAnsi="Aptos"/>
+        </w:rPr>
+        <w:t xml:space="preserve">[]&gt; </w:t>
+      </w:r>
+      <w:r>
+        <w:rPr>
+          <w:rFonts w:ascii="Aptos" w:hAnsi="Aptos"/>
+          <w:i/>
+          <w:iCs/>
+        </w:rPr>
+        <w:t xml:space="preserve">leak </w:t>
+      </w:r>
+      <w:r>
+        <w:rPr>
+          <w:rFonts w:ascii="Aptos" w:hAnsi="Aptos"/>
+        </w:rPr>
+        <w:t xml:space="preserve">= </w:t>
+      </w:r>
+      <w:r>
+        <w:rPr>
+          <w:rFonts w:ascii="Aptos" w:hAnsi="Aptos"/>
+          <w:b/>
+          <w:bCs/>
+        </w:rPr>
+        <w:t xml:space="preserve">new </w:t>
+      </w:r>
+      <w:proofErr w:type="spellStart"/>
+      <w:r>
+        <w:rPr>
+          <w:rFonts w:ascii="Aptos" w:hAnsi="Aptos"/>
+        </w:rPr>
+        <w:t>ArrayList</w:t>
+      </w:r>
+      <w:proofErr w:type="spellEnd"/>
+      <w:r>
+        <w:rPr>
+          <w:rFonts w:ascii="Aptos" w:hAnsi="Aptos"/>
+        </w:rPr>
+        <w:t>&lt;&gt;();</w:t>
+      </w:r>
+      <w:r>
+        <w:rPr>
+          <w:rFonts w:ascii="Aptos" w:hAnsi="Aptos"/>
+        </w:rPr>
+        <w:br/>
+      </w:r>
+      <w:r>
+        <w:rPr>
+          <w:rFonts w:ascii="Aptos" w:hAnsi="Aptos"/>
+        </w:rPr>
+        <w:br/>
+        <w:t xml:space="preserve">    </w:t>
+      </w:r>
+      <w:r>
+        <w:rPr>
+          <w:rFonts w:ascii="Aptos" w:hAnsi="Aptos"/>
+          <w:b/>
+          <w:bCs/>
+        </w:rPr>
+        <w:t xml:space="preserve">public static void </w:t>
+      </w:r>
+      <w:r>
+        <w:rPr>
+          <w:rFonts w:ascii="Aptos" w:hAnsi="Aptos"/>
+        </w:rPr>
+        <w:t xml:space="preserve">main(String[] args) </w:t>
+      </w:r>
+      <w:r>
+        <w:rPr>
+          <w:rFonts w:ascii="Aptos" w:hAnsi="Aptos"/>
+          <w:b/>
+          <w:bCs/>
+        </w:rPr>
+        <w:t xml:space="preserve">throws </w:t>
+      </w:r>
+      <w:r>
+        <w:rPr>
+          <w:rFonts w:ascii="Aptos" w:hAnsi="Aptos"/>
+        </w:rPr>
+        <w:t>InterruptedException {</w:t>
+      </w:r>
+      <w:r>
+        <w:rPr>
+          <w:rFonts w:ascii="Aptos" w:hAnsi="Aptos"/>
+        </w:rPr>
+        <w:br/>
+        <w:t xml:space="preserve">       </w:t>
+      </w:r>
+      <w:proofErr w:type="spellStart"/>
+      <w:r>
+        <w:rPr>
+          <w:rFonts w:ascii="Aptos" w:hAnsi="Aptos"/>
+        </w:rPr>
+        <w:t>SpringApplication.</w:t>
+      </w:r>
+      <w:r>
+        <w:rPr>
+          <w:rFonts w:ascii="Aptos" w:hAnsi="Aptos"/>
+          <w:i/>
+          <w:iCs/>
+        </w:rPr>
+        <w:t>run</w:t>
+      </w:r>
+      <w:proofErr w:type="spellEnd"/>
+      <w:r>
+        <w:rPr>
+          <w:rFonts w:ascii="Aptos" w:hAnsi="Aptos"/>
+        </w:rPr>
+        <w:t>(</w:t>
+      </w:r>
+      <w:proofErr w:type="spellStart"/>
+      <w:r>
+        <w:rPr>
+          <w:rFonts w:ascii="Aptos" w:hAnsi="Aptos"/>
+        </w:rPr>
+        <w:t>HeapdumpApplication.</w:t>
+      </w:r>
+      <w:r>
+        <w:rPr>
+          <w:rFonts w:ascii="Aptos" w:hAnsi="Aptos"/>
+          <w:b/>
+          <w:bCs/>
+        </w:rPr>
+        <w:t>class</w:t>
+      </w:r>
+      <w:proofErr w:type="spellEnd"/>
+      <w:r>
+        <w:rPr>
+          <w:rFonts w:ascii="Aptos" w:hAnsi="Aptos"/>
+        </w:rPr>
+        <w:t>, args);</w:t>
+      </w:r>
+      <w:r>
+        <w:rPr>
+          <w:rFonts w:ascii="Aptos" w:hAnsi="Aptos"/>
+        </w:rPr>
+        <w:br/>
+        <w:t xml:space="preserve">       </w:t>
+      </w:r>
+      <w:r>
+        <w:rPr>
+          <w:rFonts w:ascii="Aptos" w:hAnsi="Aptos"/>
+          <w:b/>
+          <w:bCs/>
+        </w:rPr>
+        <w:t xml:space="preserve">long </w:t>
+      </w:r>
+      <w:r>
+        <w:rPr>
+          <w:rFonts w:ascii="Aptos" w:hAnsi="Aptos"/>
+        </w:rPr>
+        <w:t>counter=</w:t>
+      </w:r>
+      <w:r>
+        <w:rPr>
+          <w:rFonts w:ascii="Aptos" w:hAnsi="Aptos"/>
+          <w:b/>
+          <w:bCs/>
+        </w:rPr>
+        <w:t>1</w:t>
+      </w:r>
+      <w:r>
+        <w:rPr>
+          <w:rFonts w:ascii="Aptos" w:hAnsi="Aptos"/>
+        </w:rPr>
+        <w:t>;</w:t>
+      </w:r>
+      <w:r>
+        <w:rPr>
+          <w:rFonts w:ascii="Aptos" w:hAnsi="Aptos"/>
+        </w:rPr>
+        <w:br/>
+        <w:t xml:space="preserve">       </w:t>
+      </w:r>
+      <w:r>
+        <w:rPr>
+          <w:rFonts w:ascii="Aptos" w:hAnsi="Aptos"/>
+          <w:b/>
+          <w:bCs/>
+        </w:rPr>
+        <w:t xml:space="preserve">while </w:t>
+      </w:r>
+      <w:r>
+        <w:rPr>
+          <w:rFonts w:ascii="Aptos" w:hAnsi="Aptos"/>
+        </w:rPr>
+        <w:t>(</w:t>
+      </w:r>
+      <w:r>
+        <w:rPr>
+          <w:rFonts w:ascii="Aptos" w:hAnsi="Aptos"/>
+          <w:b/>
+          <w:bCs/>
+        </w:rPr>
+        <w:t>true</w:t>
+      </w:r>
+      <w:r>
+        <w:rPr>
+          <w:rFonts w:ascii="Aptos" w:hAnsi="Aptos"/>
+        </w:rPr>
+        <w:t>) {</w:t>
+      </w:r>
+      <w:r>
+        <w:rPr>
+          <w:rFonts w:ascii="Aptos" w:hAnsi="Aptos"/>
+        </w:rPr>
+        <w:br/>
+        <w:t xml:space="preserve">          </w:t>
+      </w:r>
+      <w:proofErr w:type="spellStart"/>
+      <w:r>
+        <w:rPr>
+          <w:rFonts w:ascii="Aptos" w:hAnsi="Aptos"/>
+          <w:i/>
+          <w:iCs/>
+        </w:rPr>
+        <w:t>leak</w:t>
+      </w:r>
+      <w:r>
+        <w:rPr>
+          <w:rFonts w:ascii="Aptos" w:hAnsi="Aptos"/>
+        </w:rPr>
+        <w:t>.add</w:t>
+      </w:r>
+      <w:proofErr w:type="spellEnd"/>
+      <w:r>
+        <w:rPr>
+          <w:rFonts w:ascii="Aptos" w:hAnsi="Aptos"/>
+        </w:rPr>
+        <w:t>(</w:t>
+      </w:r>
+      <w:r>
+        <w:rPr>
+          <w:rFonts w:ascii="Aptos" w:hAnsi="Aptos"/>
+          <w:b/>
+          <w:bCs/>
+        </w:rPr>
+        <w:t>new byte</w:t>
+      </w:r>
+      <w:r>
+        <w:rPr>
+          <w:rFonts w:ascii="Aptos" w:hAnsi="Aptos"/>
+        </w:rPr>
+        <w:t>[</w:t>
+      </w:r>
+      <w:r>
+        <w:rPr>
+          <w:rFonts w:ascii="Aptos" w:hAnsi="Aptos"/>
+          <w:b/>
+          <w:bCs/>
+        </w:rPr>
+        <w:t xml:space="preserve">1024 </w:t>
+      </w:r>
+      <w:r>
+        <w:rPr>
+          <w:rFonts w:ascii="Aptos" w:hAnsi="Aptos"/>
+        </w:rPr>
+        <w:t xml:space="preserve">* </w:t>
+      </w:r>
+      <w:r>
+        <w:rPr>
+          <w:rFonts w:ascii="Aptos" w:hAnsi="Aptos"/>
+          <w:b/>
+          <w:bCs/>
+        </w:rPr>
+        <w:t>1024</w:t>
+      </w:r>
+      <w:r>
+        <w:rPr>
+          <w:rFonts w:ascii="Aptos" w:hAnsi="Aptos"/>
+        </w:rPr>
+        <w:t xml:space="preserve">]); </w:t>
+      </w:r>
+      <w:r>
+        <w:rPr>
+          <w:rFonts w:ascii="Aptos" w:hAnsi="Aptos"/>
+          <w:i/>
+          <w:iCs/>
+        </w:rPr>
+        <w:t>// 1 MB</w:t>
+      </w:r>
+      <w:r>
+        <w:rPr>
+          <w:rFonts w:ascii="Aptos" w:hAnsi="Aptos"/>
+          <w:i/>
+          <w:iCs/>
+        </w:rPr>
+        <w:br/>
+        <w:t>//        Thread.sleep(200);</w:t>
+      </w:r>
+      <w:r>
+        <w:rPr>
+          <w:rFonts w:ascii="Aptos" w:hAnsi="Aptos"/>
+          <w:i/>
+          <w:iCs/>
+        </w:rPr>
+        <w:br/>
+        <w:t xml:space="preserve">          </w:t>
+      </w:r>
+      <w:proofErr w:type="spellStart"/>
+      <w:r>
+        <w:rPr>
+          <w:rFonts w:ascii="Aptos" w:hAnsi="Aptos"/>
+        </w:rPr>
+        <w:t>System.</w:t>
+      </w:r>
+      <w:r>
+        <w:rPr>
+          <w:rFonts w:ascii="Aptos" w:hAnsi="Aptos"/>
+          <w:i/>
+          <w:iCs/>
+        </w:rPr>
+        <w:t>out</w:t>
+      </w:r>
+      <w:r>
+        <w:rPr>
+          <w:rFonts w:ascii="Aptos" w:hAnsi="Aptos"/>
+        </w:rPr>
+        <w:t>.println</w:t>
+      </w:r>
+      <w:proofErr w:type="spellEnd"/>
+      <w:r>
+        <w:rPr>
+          <w:rFonts w:ascii="Aptos" w:hAnsi="Aptos"/>
+        </w:rPr>
+        <w:t>(</w:t>
+      </w:r>
+      <w:r>
+        <w:rPr>
+          <w:rFonts w:ascii="Aptos" w:hAnsi="Aptos"/>
+          <w:b/>
+          <w:bCs/>
+        </w:rPr>
+        <w:t>"adding..."</w:t>
+      </w:r>
+      <w:r>
+        <w:rPr>
+          <w:rFonts w:ascii="Aptos" w:hAnsi="Aptos"/>
+        </w:rPr>
+        <w:t>);</w:t>
+      </w:r>
+      <w:r>
+        <w:rPr>
+          <w:rFonts w:ascii="Aptos" w:hAnsi="Aptos"/>
+        </w:rPr>
+        <w:br/>
+        <w:t xml:space="preserve">          counter++;</w:t>
+      </w:r>
+      <w:r>
+        <w:rPr>
+          <w:rFonts w:ascii="Aptos" w:hAnsi="Aptos"/>
+        </w:rPr>
+        <w:br/>
+        <w:t xml:space="preserve">       }</w:t>
+      </w:r>
+      <w:r>
+        <w:rPr>
+          <w:rFonts w:ascii="Aptos" w:hAnsi="Aptos"/>
+        </w:rPr>
+        <w:br/>
+        <w:t xml:space="preserve">    }</w:t>
+      </w:r>
+      <w:r>
+        <w:rPr>
+          <w:rFonts w:ascii="Aptos" w:hAnsi="Aptos"/>
+        </w:rPr>
+        <w:br/>
+      </w:r>
+      <w:r>
+        <w:rPr>
+          <w:rFonts w:ascii="Aptos" w:hAnsi="Aptos"/>
+        </w:rPr>
+        <w:br/>
+        <w:t>}</w:t>
+      </w:r>
+    </w:p>
+    <w:p>
+      <w:pPr>
+        <w:rPr>
+          <w:rFonts w:ascii="Aptos" w:hAnsi="Aptos"/>
+        </w:rPr>
+      </w:pPr>
+      <w:r>
+        <w:rPr>
+          <w:rFonts w:ascii="Aptos" w:hAnsi="Aptos"/>
+        </w:rPr>
+        <w:t>How to test this code against tomcat server.</w:t>
+      </w:r>
+    </w:p>
+    <w:p>
+      <w:pPr>
+        <w:rPr>
+          <w:rFonts w:ascii="Aptos" w:hAnsi="Aptos"/>
+        </w:rPr>
+      </w:pPr>
+    </w:p>
+    <w:p>
+      <w:pPr>
+        <w:rPr>
+          <w:rFonts w:ascii="Aptos" w:hAnsi="Aptos"/>
+        </w:rPr>
+      </w:pPr>
+      <w:r>
+        <w:rPr>
+          <w:rFonts w:ascii="Aptos" w:hAnsi="Aptos"/>
+        </w:rPr>
+        <w:t>Steps:</w:t>
+      </w:r>
+    </w:p>
+    <w:p>
+      <w:pPr>
+        <w:rPr>
+          <w:rFonts w:ascii="Aptos" w:hAnsi="Aptos"/>
+        </w:rPr>
+      </w:pPr>
+      <w:r>
+        <w:rPr>
+          <w:rFonts w:ascii="Aptos" w:hAnsi="Aptos"/>
+        </w:rPr>
+        <w:t xml:space="preserve">1.we need to set </w:t>
+      </w:r>
+      <w:proofErr w:type="spellStart"/>
+      <w:r>
+        <w:rPr>
+          <w:rFonts w:ascii="Aptos" w:hAnsi="Aptos"/>
+        </w:rPr>
+        <w:t>heapmemory</w:t>
+      </w:r>
+      <w:proofErr w:type="spellEnd"/>
+      <w:r>
+        <w:rPr>
+          <w:rFonts w:ascii="Aptos" w:hAnsi="Aptos"/>
+        </w:rPr>
+        <w:t xml:space="preserve"> size, incase if memory is full/heap is full, we have to create a heap dump file.</w:t>
+      </w:r>
+    </w:p>
+    <w:p>
+      <w:pPr>
+        <w:rPr>
+          <w:rFonts w:ascii="Aptos" w:hAnsi="Aptos"/>
+        </w:rPr>
+      </w:pPr>
+      <w:r>
+        <w:rPr>
+          <w:rFonts w:ascii="Aptos" w:hAnsi="Aptos"/>
+        </w:rPr>
+        <w:t>Heap dump file is a file which contains the memory report.</w:t>
+      </w:r>
+    </w:p>
+    <w:p>
+      <w:pPr>
+        <w:rPr>
+          <w:rFonts w:ascii="Aptos" w:hAnsi="Aptos"/>
+        </w:rPr>
+      </w:pPr>
+    </w:p>
+    <w:p>
+      <w:pPr>
+        <w:rPr>
+          <w:rFonts w:ascii="Aptos" w:hAnsi="Aptos"/>
+        </w:rPr>
+      </w:pPr>
+      <w:r>
+        <w:rPr>
+          <w:rFonts w:ascii="Aptos" w:hAnsi="Aptos"/>
+          <w:b/>
+          <w:bCs/>
+        </w:rPr>
+        <w:lastRenderedPageBreak/>
+        <w:t>G1 GC tuning specifically for Apache Tomcat 10 (Java 11+)</w:t>
+      </w:r>
+      <w:r>
+        <w:rPr>
+          <w:rFonts w:ascii="Aptos" w:hAnsi="Aptos"/>
+        </w:rPr>
+        <w:t xml:space="preserve">, </w:t>
+      </w:r>
+      <w:r>
+        <w:rPr>
+          <w:rFonts w:ascii="Aptos" w:hAnsi="Aptos"/>
+          <w:b/>
+          <w:bCs/>
+        </w:rPr>
+        <w:t>practical, production-oriented</w:t>
+      </w:r>
+      <w:r>
+        <w:rPr>
+          <w:rFonts w:ascii="Aptos" w:hAnsi="Aptos"/>
+        </w:rPr>
+        <w:t xml:space="preserve">, and </w:t>
+      </w:r>
+      <w:r>
+        <w:rPr>
+          <w:rFonts w:ascii="Aptos" w:hAnsi="Aptos"/>
+          <w:b/>
+          <w:bCs/>
+        </w:rPr>
+        <w:t>based on GC logs</w:t>
+      </w:r>
+      <w:r>
+        <w:rPr>
+          <w:rFonts w:ascii="Aptos" w:hAnsi="Aptos"/>
+        </w:rPr>
+        <w:t>, not guesswork.</w:t>
+      </w:r>
+    </w:p>
+    <w:p>
+      <w:pPr>
+        <w:rPr>
+          <w:rFonts w:ascii="Aptos" w:hAnsi="Aptos"/>
+        </w:rPr>
+      </w:pPr>
+    </w:p>
+    <w:p>
+      <w:pPr>
+        <w:rPr>
+          <w:rFonts w:ascii="Aptos" w:hAnsi="Aptos"/>
+          <w:b/>
+          <w:bCs/>
+        </w:rPr>
+      </w:pPr>
+      <w:r>
+        <w:rPr>
+          <w:rFonts w:ascii="Segoe UI Emoji" w:hAnsi="Segoe UI Emoji" w:cs="Segoe UI Emoji"/>
+          <w:b/>
+          <w:bCs/>
+        </w:rPr>
+        <w:t>🧠</w:t>
+      </w:r>
+      <w:r>
+        <w:rPr>
+          <w:rFonts w:ascii="Aptos" w:hAnsi="Aptos"/>
+          <w:b/>
+          <w:bCs/>
+        </w:rPr>
+        <w:t xml:space="preserve"> Why G1 GC is ideal for Tomcat</w:t>
+      </w:r>
+    </w:p>
+    <w:p>
+      <w:pPr>
+        <w:rPr>
+          <w:rFonts w:ascii="Aptos" w:hAnsi="Aptos"/>
+        </w:rPr>
+      </w:pPr>
+      <w:r>
+        <w:rPr>
+          <w:rFonts w:ascii="Aptos" w:hAnsi="Aptos"/>
+        </w:rPr>
+        <w:lastRenderedPageBreak/>
+        <w:drawing>
+          <wp:inline distT="0" distB="0" distL="0" distR="0">
+            <wp:extent cx="5943600" cy="8004810"/>
+            <wp:effectExtent l="0" t="0" r="0" b="0"/>
+            <wp:docPr id="329271862" name="Picture 6" descr="Image"/>
+            <wp:cNvGraphicFramePr>
+              <a:graphicFrameLocks xmlns:a="http://schemas.openxmlformats.org/drawingml/2006/main" noChangeAspect="1"/>
+            </wp:cNvGraphicFramePr>
+            <a:graphic xmlns:a="http://schemas.openxmlformats.org/drawingml/2006/main">
+              <a:graphicData uri="http://schemas.openxmlformats.org/drawingml/2006/picture">
+                <pic:pic xmlns:pic="http://schemas.openxmlformats.org/drawingml/2006/picture">
+                  <pic:nvPicPr>
+                    <pic:cNvPr id="0" name="Picture 137" descr="Image"/>
+                    <pic:cNvPicPr>
+                      <a:picLocks noChangeAspect="1" noChangeArrowheads="1"/>
+                    </pic:cNvPicPr>
+                  </pic:nvPicPr>
+                  <pic:blipFill>
+                    <a:blip r:embed="rId6">
+                      <a:extLst>
+                        <a:ext uri="{28A0092B-C50C-407E-A947-70E740481C1C}">
+                          <a14:useLocalDpi xmlns:a14="http://schemas.microsoft.com/office/drawing/2010/main" val="0"/>
+                        </a:ext>
+                      </a:extLst>
+                    </a:blip>
+                    <a:srcRect/>
+                    <a:stretch>
+                      <a:fillRect/>
+                    </a:stretch>
+                  </pic:blipFill>
+                  <pic:spPr bwMode="auto">
+                    <a:xfrm>
+                      <a:off x="0" y="0"/>
+                      <a:ext cx="5943600" cy="8004810"/>
+                    </a:xfrm>
+                    <a:prstGeom prst="rect">
+                      <a:avLst/>
+                    </a:prstGeom>
+                    <a:noFill/>
+                    <a:ln>
+                      <a:noFill/>
+                    </a:ln>
+                  </pic:spPr>
+                </pic:pic>
+              </a:graphicData>
+            </a:graphic>
+          </wp:inline>
+        </w:drawing>
+      </w:r>
+    </w:p>
+    <w:p>
+      <w:pPr>
+        <w:rPr>
+          <w:rFonts w:ascii="Aptos" w:hAnsi="Aptos"/>
+        </w:rPr>
+      </w:pPr>
+      <w:r>
+        <w:rPr>
+          <w:rFonts w:ascii="Aptos" w:hAnsi="Aptos"/>
+        </w:rPr>
+        <w:lastRenderedPageBreak/>
+        <w:drawing>
+          <wp:inline distT="0" distB="0" distL="0" distR="0">
+            <wp:extent cx="5943600" cy="4413250"/>
+            <wp:effectExtent l="0" t="0" r="0" b="6350"/>
+            <wp:docPr id="785014898" name="Picture 5" descr="Image"/>
+            <wp:cNvGraphicFramePr>
+              <a:graphicFrameLocks xmlns:a="http://schemas.openxmlformats.org/drawingml/2006/main" noChangeAspect="1"/>
+            </wp:cNvGraphicFramePr>
+            <a:graphic xmlns:a="http://schemas.openxmlformats.org/drawingml/2006/main">
+              <a:graphicData uri="http://schemas.openxmlformats.org/drawingml/2006/picture">
+                <pic:pic xmlns:pic="http://schemas.openxmlformats.org/drawingml/2006/picture">
+                  <pic:nvPicPr>
+                    <pic:cNvPr id="0" name="Picture 138" descr="Image"/>
+                    <pic:cNvPicPr>
+                      <a:picLocks noChangeAspect="1" noChangeArrowheads="1"/>
+                    </pic:cNvPicPr>
+                  </pic:nvPicPr>
+                  <pic:blipFill>
+                    <a:blip r:embed="rId7">
+                      <a:extLst>
+                        <a:ext uri="{28A0092B-C50C-407E-A947-70E740481C1C}">
+                          <a14:useLocalDpi xmlns:a14="http://schemas.microsoft.com/office/drawing/2010/main" val="0"/>
+                        </a:ext>
+                      </a:extLst>
+                    </a:blip>
+                    <a:srcRect/>
+                    <a:stretch>
+                      <a:fillRect/>
+                    </a:stretch>
+                  </pic:blipFill>
+                  <pic:spPr bwMode="auto">
+                    <a:xfrm>
+                      <a:off x="0" y="0"/>
+                      <a:ext cx="5943600" cy="4413250"/>
+                    </a:xfrm>
+                    <a:prstGeom prst="rect">
+                      <a:avLst/>
+                    </a:prstGeom>
+                    <a:noFill/>
+                    <a:ln>
+                      <a:noFill/>
+                    </a:ln>
+                  </pic:spPr>
+                </pic:pic>
+              </a:graphicData>
+            </a:graphic>
+          </wp:inline>
+        </w:drawing>
+      </w:r>
+    </w:p>
+    <w:p>
+      <w:pPr>
+        <w:rPr>
+          <w:rFonts w:ascii="Aptos" w:hAnsi="Aptos"/>
+        </w:rPr>
+      </w:pPr>
+    </w:p>
+    <w:p>
+      <w:pPr>
+        <w:rPr>
+          <w:rFonts w:ascii="Aptos" w:hAnsi="Aptos"/>
+        </w:rPr>
+      </w:pPr>
+      <w:r>
+        <w:rPr>
+          <w:rFonts w:ascii="Aptos" w:hAnsi="Aptos"/>
+        </w:rPr>
+        <w:t>Tomcat workloads:</w:t>
+      </w:r>
+    </w:p>
+    <w:p>
+      <w:pPr>
+        <w:numPr>
+          <w:ilvl w:val="0"/>
+          <w:numId w:val="54"/>
+        </w:numPr>
+        <w:rPr>
+          <w:rFonts w:ascii="Aptos" w:hAnsi="Aptos"/>
+        </w:rPr>
+      </w:pPr>
+      <w:r>
+        <w:rPr>
+          <w:rFonts w:ascii="Aptos" w:hAnsi="Aptos"/>
+        </w:rPr>
+        <w:t xml:space="preserve">Many </w:t>
+      </w:r>
+      <w:r>
+        <w:rPr>
+          <w:rFonts w:ascii="Aptos" w:hAnsi="Aptos"/>
+          <w:b/>
+          <w:bCs/>
+        </w:rPr>
+        <w:t>short-lived objects</w:t>
+      </w:r>
+      <w:r>
+        <w:rPr>
+          <w:rFonts w:ascii="Aptos" w:hAnsi="Aptos"/>
+        </w:rPr>
+        <w:t xml:space="preserve"> (requests, JSON, buffers)</w:t>
+      </w:r>
+    </w:p>
+    <w:p>
+      <w:pPr>
+        <w:numPr>
+          <w:ilvl w:val="0"/>
+          <w:numId w:val="54"/>
+        </w:numPr>
+        <w:rPr>
+          <w:rFonts w:ascii="Aptos" w:hAnsi="Aptos"/>
+        </w:rPr>
+      </w:pPr>
+      <w:r>
+        <w:rPr>
+          <w:rFonts w:ascii="Aptos" w:hAnsi="Aptos"/>
+        </w:rPr>
+        <w:t xml:space="preserve">Some </w:t>
+      </w:r>
+      <w:r>
+        <w:rPr>
+          <w:rFonts w:ascii="Aptos" w:hAnsi="Aptos"/>
+          <w:b/>
+          <w:bCs/>
+        </w:rPr>
+        <w:t>medium-lived objects</w:t>
+      </w:r>
+      <w:r>
+        <w:rPr>
+          <w:rFonts w:ascii="Aptos" w:hAnsi="Aptos"/>
+        </w:rPr>
+        <w:t xml:space="preserve"> (sessions, caches)</w:t>
+      </w:r>
+    </w:p>
+    <w:p>
+      <w:pPr>
+        <w:numPr>
+          <w:ilvl w:val="0"/>
+          <w:numId w:val="54"/>
+        </w:numPr>
+        <w:rPr>
+          <w:rFonts w:ascii="Aptos" w:hAnsi="Aptos"/>
+        </w:rPr>
+      </w:pPr>
+      <w:r>
+        <w:rPr>
+          <w:rFonts w:ascii="Aptos" w:hAnsi="Aptos"/>
+        </w:rPr>
+        <w:t xml:space="preserve">Need </w:t>
+      </w:r>
+      <w:r>
+        <w:rPr>
+          <w:rFonts w:ascii="Aptos" w:hAnsi="Aptos"/>
+          <w:b/>
+          <w:bCs/>
+        </w:rPr>
+        <w:t>low latency</w:t>
+      </w:r>
+      <w:r>
+        <w:rPr>
+          <w:rFonts w:ascii="Aptos" w:hAnsi="Aptos"/>
+        </w:rPr>
+        <w:t>, not max throughput</w:t>
+      </w:r>
+    </w:p>
+    <w:p>
+      <w:pPr>
+        <w:rPr>
+          <w:rFonts w:ascii="Aptos" w:hAnsi="Aptos"/>
+        </w:rPr>
+      </w:pPr>
+      <w:r>
+        <w:rPr>
+          <w:rFonts w:ascii="Segoe UI Emoji" w:hAnsi="Segoe UI Emoji" w:cs="Segoe UI Emoji"/>
+        </w:rPr>
+        <w:t>👉</w:t>
+      </w:r>
+      <w:r>
+        <w:rPr>
+          <w:rFonts w:ascii="Aptos" w:hAnsi="Aptos"/>
+        </w:rPr>
+        <w:t xml:space="preserve"> </w:t>
+      </w:r>
+      <w:r>
+        <w:rPr>
+          <w:rFonts w:ascii="Aptos" w:hAnsi="Aptos"/>
+          <w:b/>
+          <w:bCs/>
+        </w:rPr>
+        <w:t>G1 GC is designed exactly for this</w:t>
+      </w:r>
+    </w:p>
+    <w:p>
+      <w:pPr>
+        <w:rPr>
+          <w:rFonts w:ascii="Aptos" w:hAnsi="Aptos"/>
+        </w:rPr>
+      </w:pPr>
+      <w:r>
+        <w:rPr>
+          <w:rFonts w:ascii="Aptos" w:hAnsi="Aptos"/>
+        </w:rPr>
+        <w:pict>
+          <v:rect id="_x0000_i1164" style="width:0;height:1.5pt" o:hralign="center" o:hrstd="t" o:hr="t" fillcolor="#a0a0a0" stroked="f"/>
+        </w:pict>
+      </w:r>
+    </w:p>
+    <w:p>
+      <w:pPr>
+        <w:rPr>
+          <w:rFonts w:ascii="Aptos" w:hAnsi="Aptos"/>
+          <w:b/>
+          <w:bCs/>
+        </w:rPr>
+      </w:pPr>
+      <w:r>
+        <w:rPr>
+          <w:rFonts w:ascii="Aptos" w:hAnsi="Aptos"/>
+          <w:b/>
+          <w:bCs/>
+        </w:rPr>
+        <w:t>1️</w:t>
+      </w:r>
+      <w:r>
+        <w:rPr>
+          <w:rFonts w:ascii="Segoe UI Symbol" w:hAnsi="Segoe UI Symbol" w:cs="Segoe UI Symbol"/>
+          <w:b/>
+          <w:bCs/>
+        </w:rPr>
+        <w:t>⃣</w:t>
+      </w:r>
+      <w:r>
+        <w:rPr>
+          <w:rFonts w:ascii="Aptos" w:hAnsi="Aptos"/>
+          <w:b/>
+          <w:bCs/>
+        </w:rPr>
+        <w:t xml:space="preserve"> Baseline (DON’T tune before this)</w:t>
+      </w:r>
+    </w:p>
+    <w:p>
+      <w:pPr>
+        <w:rPr>
+          <w:rFonts w:ascii="Aptos" w:hAnsi="Aptos"/>
+        </w:rPr>
+      </w:pPr>
+      <w:r>
+        <w:rPr>
+          <w:rFonts w:ascii="Aptos" w:hAnsi="Aptos"/>
+        </w:rPr>
+        <w:t>Before tuning, always set:</w:t>
+      </w:r>
+    </w:p>
+    <w:p>
+      <w:pPr>
+        <w:rPr>
+          <w:rFonts w:ascii="Aptos" w:hAnsi="Aptos"/>
+        </w:rPr>
+      </w:pPr>
+      <w:r>
+        <w:rPr>
+          <w:rFonts w:ascii="Aptos" w:hAnsi="Aptos"/>
+        </w:rPr>
+        <w:t>-</w:t>
+      </w:r>
+      <w:proofErr w:type="spellStart"/>
+      <w:r>
+        <w:rPr>
+          <w:rFonts w:ascii="Aptos" w:hAnsi="Aptos"/>
+        </w:rPr>
+        <w:t>Xms</w:t>
+      </w:r>
+      <w:proofErr w:type="spellEnd"/>
+      <w:r>
+        <w:rPr>
+          <w:rFonts w:ascii="Aptos" w:hAnsi="Aptos"/>
+        </w:rPr>
+        <w:t xml:space="preserve"> = </w:t>
+      </w:r>
+      <w:proofErr w:type="spellStart"/>
+      <w:r>
+        <w:rPr>
+          <w:rFonts w:ascii="Aptos" w:hAnsi="Aptos"/>
+        </w:rPr>
+        <w:t>Xmx</w:t>
+      </w:r>
+      <w:proofErr w:type="spellEnd"/>
+    </w:p>
+    <w:p>
+      <w:pPr>
+        <w:rPr>
+          <w:rFonts w:ascii="Aptos" w:hAnsi="Aptos"/>
+          <w:b/>
+          <w:bCs/>
+        </w:rPr>
+      </w:pPr>
+      <w:r>
+        <w:rPr>
+          <w:rFonts w:ascii="Aptos" w:hAnsi="Aptos"/>
+          <w:b/>
+          <w:bCs/>
+        </w:rPr>
+        <w:t>Why?</w:t>
+      </w:r>
+    </w:p>
+    <w:p>
+      <w:pPr>
+        <w:numPr>
+          <w:ilvl w:val="0"/>
+          <w:numId w:val="55"/>
+        </w:numPr>
+        <w:rPr>
+          <w:rFonts w:ascii="Aptos" w:hAnsi="Aptos"/>
+        </w:rPr>
+      </w:pPr>
+      <w:r>
+        <w:rPr>
+          <w:rFonts w:ascii="Aptos" w:hAnsi="Aptos"/>
+        </w:rPr>
+        <w:lastRenderedPageBreak/>
+        <w:t>Avoid heap resizing pauses</w:t>
+      </w:r>
+    </w:p>
+    <w:p>
+      <w:pPr>
+        <w:numPr>
+          <w:ilvl w:val="0"/>
+          <w:numId w:val="55"/>
+        </w:numPr>
+        <w:rPr>
+          <w:rFonts w:ascii="Aptos" w:hAnsi="Aptos"/>
+        </w:rPr>
+      </w:pPr>
+      <w:r>
+        <w:rPr>
+          <w:rFonts w:ascii="Aptos" w:hAnsi="Aptos"/>
+        </w:rPr>
+        <w:t>Predictable GC behavior</w:t>
+      </w:r>
+    </w:p>
+    <w:p>
+      <w:pPr>
+        <w:rPr>
+          <w:rFonts w:ascii="Aptos" w:hAnsi="Aptos"/>
+          <w:b/>
+          <w:bCs/>
+        </w:rPr>
+      </w:pPr>
+      <w:r>
+        <w:rPr>
+          <w:rFonts w:ascii="Aptos" w:hAnsi="Aptos"/>
+          <w:b/>
+          <w:bCs/>
+        </w:rPr>
+        <w:t>Example:</w:t>
+      </w:r>
+    </w:p>
+    <w:p>
+      <w:pPr>
+        <w:rPr>
+          <w:rFonts w:ascii="Aptos" w:hAnsi="Aptos"/>
+        </w:rPr>
+      </w:pPr>
+      <w:r>
+        <w:rPr>
+          <w:rFonts w:ascii="Aptos" w:hAnsi="Aptos"/>
+        </w:rPr>
+        <w:t>-Xms4g</w:t>
+      </w:r>
+    </w:p>
+    <w:p>
+      <w:pPr>
+        <w:rPr>
+          <w:rFonts w:ascii="Aptos" w:hAnsi="Aptos"/>
+        </w:rPr>
+      </w:pPr>
+      <w:r>
+        <w:rPr>
+          <w:rFonts w:ascii="Aptos" w:hAnsi="Aptos"/>
+        </w:rPr>
+        <w:t>-Xmx4g</w:t>
+      </w:r>
+    </w:p>
+    <w:p>
+      <w:pPr>
+        <w:rPr>
+          <w:rFonts w:ascii="Aptos" w:hAnsi="Aptos"/>
+        </w:rPr>
+      </w:pPr>
+      <w:r>
+        <w:rPr>
+          <w:rFonts w:ascii="Aptos" w:hAnsi="Aptos"/>
+        </w:rPr>
+        <w:pict>
+          <v:rect id="_x0000_i1165" style="width:0;height:1.5pt" o:hralign="center" o:hrstd="t" o:hr="t" fillcolor="#a0a0a0" stroked="f"/>
+        </w:pict>
+      </w:r>
+    </w:p>
+    <w:p>
+      <w:pPr>
+        <w:rPr>
+          <w:rFonts w:ascii="Aptos" w:hAnsi="Aptos"/>
+          <w:b/>
+          <w:bCs/>
+        </w:rPr>
+      </w:pPr>
+      <w:r>
+        <w:rPr>
+          <w:rFonts w:ascii="Aptos" w:hAnsi="Aptos"/>
+          <w:b/>
+          <w:bCs/>
+        </w:rPr>
+        <w:t>2️</w:t>
+      </w:r>
+      <w:r>
+        <w:rPr>
+          <w:rFonts w:ascii="Segoe UI Symbol" w:hAnsi="Segoe UI Symbol" w:cs="Segoe UI Symbol"/>
+          <w:b/>
+          <w:bCs/>
+        </w:rPr>
+        <w:t>⃣</w:t>
+      </w:r>
+      <w:r>
+        <w:rPr>
+          <w:rFonts w:ascii="Aptos" w:hAnsi="Aptos"/>
+          <w:b/>
+          <w:bCs/>
+        </w:rPr>
+        <w:t xml:space="preserve"> Production-Ready G1 GC Base Config (Tomcat 10)</w:t>
+      </w:r>
+    </w:p>
+    <w:p>
+      <w:pPr>
+        <w:rPr>
+          <w:rFonts w:ascii="Aptos" w:hAnsi="Aptos"/>
+        </w:rPr>
+      </w:pPr>
+      <w:r>
+        <w:rPr>
+          <w:rFonts w:ascii="Aptos" w:hAnsi="Aptos"/>
+        </w:rPr>
+        <w:t xml:space="preserve">Put this in </w:t>
+      </w:r>
+      <w:r>
+        <w:rPr>
+          <w:rFonts w:ascii="Aptos" w:hAnsi="Aptos"/>
+          <w:b/>
+          <w:bCs/>
+        </w:rPr>
+        <w:t>setenv.bat</w:t>
+      </w:r>
+      <w:r>
+        <w:rPr>
+          <w:rFonts w:ascii="Aptos" w:hAnsi="Aptos"/>
+        </w:rPr>
+        <w:t>:</w:t>
+      </w:r>
+    </w:p>
+    <w:p>
+      <w:pPr>
+        <w:rPr>
+          <w:rFonts w:ascii="Aptos" w:hAnsi="Aptos"/>
+        </w:rPr>
+      </w:pPr>
+      <w:r>
+        <w:rPr>
+          <w:rFonts w:ascii="Aptos" w:hAnsi="Aptos"/>
+        </w:rPr>
+        <w:t>set "JAVA_OPTS=</w:t>
+      </w:r>
+    </w:p>
+    <w:p>
+      <w:pPr>
+        <w:rPr>
+          <w:rFonts w:ascii="Aptos" w:hAnsi="Aptos"/>
+        </w:rPr>
+      </w:pPr>
+      <w:r>
+        <w:rPr>
+          <w:rFonts w:ascii="Aptos" w:hAnsi="Aptos"/>
+        </w:rPr>
+        <w:t>-Xms4g -Xmx4g</w:t>
+      </w:r>
+    </w:p>
+    <w:p>
+      <w:pPr>
+        <w:rPr>
+          <w:rFonts w:ascii="Aptos" w:hAnsi="Aptos"/>
+        </w:rPr>
+      </w:pPr>
+      <w:r>
+        <w:rPr>
+          <w:rFonts w:ascii="Aptos" w:hAnsi="Aptos"/>
+        </w:rPr>
+        <w:t>-XX:+UseG1GC</w:t>
+      </w:r>
+    </w:p>
+    <w:p>
+      <w:pPr>
+        <w:rPr>
+          <w:rFonts w:ascii="Aptos" w:hAnsi="Aptos"/>
+        </w:rPr>
+      </w:pPr>
+      <w:r>
+        <w:rPr>
+          <w:rFonts w:ascii="Aptos" w:hAnsi="Aptos"/>
+        </w:rPr>
+        <w:t>-</w:t>
+      </w:r>
+      <w:proofErr w:type="spellStart"/>
+      <w:r>
+        <w:rPr>
+          <w:rFonts w:ascii="Aptos" w:hAnsi="Aptos"/>
+        </w:rPr>
+        <w:t>XX:MaxGCPauseMillis</w:t>
+      </w:r>
+      <w:proofErr w:type="spellEnd"/>
+      <w:r>
+        <w:rPr>
+          <w:rFonts w:ascii="Aptos" w:hAnsi="Aptos"/>
+        </w:rPr>
+        <w:t>=200</w:t>
+      </w:r>
+    </w:p>
+    <w:p>
+      <w:pPr>
+        <w:rPr>
+          <w:rFonts w:ascii="Aptos" w:hAnsi="Aptos"/>
+        </w:rPr>
+      </w:pPr>
+      <w:r>
+        <w:rPr>
+          <w:rFonts w:ascii="Aptos" w:hAnsi="Aptos"/>
+        </w:rPr>
+        <w:t>-</w:t>
+      </w:r>
+      <w:proofErr w:type="spellStart"/>
+      <w:r>
+        <w:rPr>
+          <w:rFonts w:ascii="Aptos" w:hAnsi="Aptos"/>
+        </w:rPr>
+        <w:t>XX:InitiatingHeapOccupancyPercent</w:t>
+      </w:r>
+      <w:proofErr w:type="spellEnd"/>
+      <w:r>
+        <w:rPr>
+          <w:rFonts w:ascii="Aptos" w:hAnsi="Aptos"/>
+        </w:rPr>
+        <w:t>=45</w:t>
+      </w:r>
+    </w:p>
+    <w:p>
+      <w:pPr>
+        <w:rPr>
+          <w:rFonts w:ascii="Aptos" w:hAnsi="Aptos"/>
+        </w:rPr>
+      </w:pPr>
+      <w:r>
+        <w:rPr>
+          <w:rFonts w:ascii="Aptos" w:hAnsi="Aptos"/>
+        </w:rPr>
+        <w:t>-XX:+</w:t>
+      </w:r>
+      <w:proofErr w:type="spellStart"/>
+      <w:r>
+        <w:rPr>
+          <w:rFonts w:ascii="Aptos" w:hAnsi="Aptos"/>
+        </w:rPr>
+        <w:t>ParallelRefProcEnabled</w:t>
+      </w:r>
+      <w:proofErr w:type="spellEnd"/>
+    </w:p>
+    <w:p>
+      <w:pPr>
+        <w:rPr>
+          <w:rFonts w:ascii="Aptos" w:hAnsi="Aptos"/>
+        </w:rPr>
+      </w:pPr>
+      <w:r>
+        <w:rPr>
+          <w:rFonts w:ascii="Aptos" w:hAnsi="Aptos"/>
+        </w:rPr>
+        <w:t>-XX:+</w:t>
+      </w:r>
+      <w:proofErr w:type="spellStart"/>
+      <w:r>
+        <w:rPr>
+          <w:rFonts w:ascii="Aptos" w:hAnsi="Aptos"/>
+        </w:rPr>
+        <w:t>AlwaysPreTouch</w:t>
+      </w:r>
+      <w:proofErr w:type="spellEnd"/>
+    </w:p>
+    <w:p>
+      <w:pPr>
+        <w:rPr>
+          <w:rFonts w:ascii="Aptos" w:hAnsi="Aptos"/>
+        </w:rPr>
+      </w:pPr>
+      <w:r>
+        <w:rPr>
+          <w:rFonts w:ascii="Aptos" w:hAnsi="Aptos"/>
+        </w:rPr>
+        <w:t>-</w:t>
+      </w:r>
+      <w:proofErr w:type="spellStart"/>
+      <w:r>
+        <w:rPr>
+          <w:rFonts w:ascii="Aptos" w:hAnsi="Aptos"/>
+        </w:rPr>
+        <w:t>Xlog:gc</w:t>
+      </w:r>
+      <w:proofErr w:type="spellEnd"/>
+      <w:r>
+        <w:rPr>
+          <w:rFonts w:ascii="Aptos" w:hAnsi="Aptos"/>
+        </w:rPr>
+        <w:t>*,</w:t>
+      </w:r>
+      <w:proofErr w:type="spellStart"/>
+      <w:r>
+        <w:rPr>
+          <w:rFonts w:ascii="Aptos" w:hAnsi="Aptos"/>
+        </w:rPr>
+        <w:t>gc+heap</w:t>
+      </w:r>
+      <w:proofErr w:type="spellEnd"/>
+      <w:r>
+        <w:rPr>
+          <w:rFonts w:ascii="Aptos" w:hAnsi="Aptos"/>
+        </w:rPr>
+        <w:t>=info</w:t>
+      </w:r>
+    </w:p>
+    <w:p>
+      <w:pPr>
+        <w:rPr>
+          <w:rFonts w:ascii="Aptos" w:hAnsi="Aptos"/>
+        </w:rPr>
+      </w:pPr>
+      <w:r>
+        <w:rPr>
+          <w:rFonts w:ascii="Aptos" w:hAnsi="Aptos"/>
+        </w:rPr>
+        <w:t>"</w:t>
+      </w:r>
+    </w:p>
+    <w:p>
+      <w:pPr>
+        <w:rPr>
+          <w:rFonts w:ascii="Aptos" w:hAnsi="Aptos"/>
+        </w:rPr>
+      </w:pPr>
+      <w:r>
+        <w:rPr>
+          <w:rFonts w:ascii="Aptos" w:hAnsi="Aptos"/>
+        </w:rPr>
+        <w:t xml:space="preserve">This works well for </w:t>
+      </w:r>
+      <w:r>
+        <w:rPr>
+          <w:rFonts w:ascii="Aptos" w:hAnsi="Aptos"/>
+          <w:b/>
+          <w:bCs/>
+        </w:rPr>
+        <w:t>80% of Tomcat applications</w:t>
+      </w:r>
+      <w:r>
+        <w:rPr>
+          <w:rFonts w:ascii="Aptos" w:hAnsi="Aptos"/>
+        </w:rPr>
+        <w:t>.</w:t>
+      </w:r>
+    </w:p>
+    <w:p>
+      <w:pPr>
+        <w:rPr>
+          <w:rFonts w:ascii="Aptos" w:hAnsi="Aptos"/>
+        </w:rPr>
+      </w:pPr>
+      <w:r>
+        <w:rPr>
+          <w:rFonts w:ascii="Aptos" w:hAnsi="Aptos"/>
+        </w:rPr>
+        <w:pict>
+          <v:rect id="_x0000_i1166" style="width:0;height:1.5pt" o:hralign="center" o:hrstd="t" o:hr="t" fillcolor="#a0a0a0" stroked="f"/>
+        </w:pict>
+      </w:r>
+    </w:p>
+    <w:p>
+      <w:pPr>
+        <w:rPr>
+          <w:rFonts w:ascii="Aptos" w:hAnsi="Aptos"/>
+          <w:b/>
+          <w:bCs/>
+        </w:rPr>
+      </w:pPr>
+      <w:r>
+        <w:rPr>
+          <w:rFonts w:ascii="Aptos" w:hAnsi="Aptos"/>
+          <w:b/>
+          <w:bCs/>
+        </w:rPr>
+        <w:t>3️</w:t>
+      </w:r>
+      <w:r>
+        <w:rPr>
+          <w:rFonts w:ascii="Segoe UI Symbol" w:hAnsi="Segoe UI Symbol" w:cs="Segoe UI Symbol"/>
+          <w:b/>
+          <w:bCs/>
+        </w:rPr>
+        <w:t>⃣</w:t>
+      </w:r>
+      <w:r>
+        <w:rPr>
+          <w:rFonts w:ascii="Aptos" w:hAnsi="Aptos"/>
+          <w:b/>
+          <w:bCs/>
+        </w:rPr>
+        <w:t xml:space="preserve"> Key G1 GC options (WHAT &amp; WHY)</w:t>
+      </w:r>
+    </w:p>
+    <w:p>
+      <w:pPr>
+        <w:rPr>
+          <w:rFonts w:ascii="Aptos" w:hAnsi="Aptos"/>
+          <w:b/>
+          <w:bCs/>
+        </w:rPr>
+      </w:pPr>
+      <w:r>
+        <w:rPr>
+          <w:rFonts w:ascii="Segoe UI Emoji" w:hAnsi="Segoe UI Emoji" w:cs="Segoe UI Emoji"/>
+          <w:b/>
+          <w:bCs/>
+        </w:rPr>
+        <w:t>🔹</w:t>
+      </w:r>
+      <w:r>
+        <w:rPr>
+          <w:rFonts w:ascii="Aptos" w:hAnsi="Aptos"/>
+          <w:b/>
+          <w:bCs/>
+        </w:rPr>
+        <w:t xml:space="preserve"> -XX:+UseG1GC</w:t>
+      </w:r>
+    </w:p>
+    <w:p>
+      <w:pPr>
+        <w:numPr>
+          <w:ilvl w:val="0"/>
+          <w:numId w:val="56"/>
+        </w:numPr>
+        <w:rPr>
+          <w:rFonts w:ascii="Aptos" w:hAnsi="Aptos"/>
+        </w:rPr>
+      </w:pPr>
+      <w:r>
+        <w:rPr>
+          <w:rFonts w:ascii="Aptos" w:hAnsi="Aptos"/>
+        </w:rPr>
+        <w:t>Enables G1 explicitly (safe even if default)</w:t>
+      </w:r>
+    </w:p>
+    <w:p>
+      <w:pPr>
+        <w:rPr>
+          <w:rFonts w:ascii="Aptos" w:hAnsi="Aptos"/>
+        </w:rPr>
+      </w:pPr>
+      <w:r>
+        <w:rPr>
+          <w:rFonts w:ascii="Aptos" w:hAnsi="Aptos"/>
+        </w:rPr>
+        <w:pict>
+          <v:rect id="_x0000_i1167" style="width:0;height:1.5pt" o:hralign="center" o:hrstd="t" o:hr="t" fillcolor="#a0a0a0" stroked="f"/>
+        </w:pict>
+      </w:r>
+    </w:p>
+    <w:p>
+      <w:pPr>
+        <w:rPr>
+          <w:rFonts w:ascii="Aptos" w:hAnsi="Aptos"/>
+          <w:b/>
+          <w:bCs/>
+        </w:rPr>
+      </w:pPr>
+      <w:r>
+        <w:rPr>
+          <w:rFonts w:ascii="Segoe UI Emoji" w:hAnsi="Segoe UI Emoji" w:cs="Segoe UI Emoji"/>
+          <w:b/>
+          <w:bCs/>
+        </w:rPr>
+        <w:t>🔹</w:t>
+      </w:r>
+      <w:r>
+        <w:rPr>
+          <w:rFonts w:ascii="Aptos" w:hAnsi="Aptos"/>
+          <w:b/>
+          <w:bCs/>
+        </w:rPr>
+        <w:t xml:space="preserve"> -</w:t>
+      </w:r>
+      <w:proofErr w:type="spellStart"/>
+      <w:r>
+        <w:rPr>
+          <w:rFonts w:ascii="Aptos" w:hAnsi="Aptos"/>
+          <w:b/>
+          <w:bCs/>
+        </w:rPr>
+        <w:t>XX:MaxGCPauseMillis</w:t>
+      </w:r>
+      <w:proofErr w:type="spellEnd"/>
+      <w:r>
+        <w:rPr>
+          <w:rFonts w:ascii="Aptos" w:hAnsi="Aptos"/>
+          <w:b/>
+          <w:bCs/>
+        </w:rPr>
+        <w:t>=200</w:t>
+      </w:r>
+    </w:p>
+    <w:p>
+      <w:pPr>
+        <w:rPr>
+          <w:rFonts w:ascii="Aptos" w:hAnsi="Aptos"/>
+        </w:rPr>
+      </w:pPr>
+      <w:r>
+        <w:rPr>
+          <w:rFonts w:ascii="Aptos" w:hAnsi="Aptos"/>
+        </w:rPr>
+        <w:t>Soft goal, not a guarantee</w:t>
+      </w:r>
+    </w:p>
+    <w:p>
+      <w:pPr>
+        <w:numPr>
+          <w:ilvl w:val="0"/>
+          <w:numId w:val="57"/>
+        </w:numPr>
+        <w:rPr>
+          <w:rFonts w:ascii="Aptos" w:hAnsi="Aptos"/>
+        </w:rPr>
+      </w:pPr>
+      <w:r>
+        <w:rPr>
+          <w:rFonts w:ascii="Aptos" w:hAnsi="Aptos"/>
+        </w:rPr>
+        <w:t xml:space="preserve">Tomcat sweet spot: </w:t>
+      </w:r>
+      <w:r>
+        <w:rPr>
+          <w:rFonts w:ascii="Aptos" w:hAnsi="Aptos"/>
+          <w:b/>
+          <w:bCs/>
+        </w:rPr>
+        <w:t xml:space="preserve">100–300 </w:t>
+      </w:r>
+      <w:proofErr w:type="spellStart"/>
+      <w:r>
+        <w:rPr>
+          <w:rFonts w:ascii="Aptos" w:hAnsi="Aptos"/>
+          <w:b/>
+          <w:bCs/>
+        </w:rPr>
+        <w:t>ms</w:t>
+      </w:r>
+      <w:proofErr w:type="spellEnd"/>
+    </w:p>
+    <w:p>
+      <w:pPr>
+        <w:numPr>
+          <w:ilvl w:val="0"/>
+          <w:numId w:val="57"/>
+        </w:numPr>
+        <w:rPr>
+          <w:rFonts w:ascii="Aptos" w:hAnsi="Aptos"/>
+        </w:rPr>
+      </w:pPr>
+      <w:r>
+        <w:rPr>
+          <w:rFonts w:ascii="Aptos" w:hAnsi="Aptos"/>
+        </w:rPr>
+        <w:lastRenderedPageBreak/>
+        <w:t>Lower value → more frequent GC</w:t>
+      </w:r>
+    </w:p>
+    <w:p>
+      <w:pPr>
+        <w:numPr>
+          <w:ilvl w:val="0"/>
+          <w:numId w:val="57"/>
+        </w:numPr>
+        <w:rPr>
+          <w:rFonts w:ascii="Aptos" w:hAnsi="Aptos"/>
+        </w:rPr>
+      </w:pPr>
+      <w:r>
+        <w:rPr>
+          <w:rFonts w:ascii="Aptos" w:hAnsi="Aptos"/>
+        </w:rPr>
+        <w:t>Higher value → fewer but longer pauses</w:t>
+      </w:r>
+    </w:p>
+    <w:p>
+      <w:pPr>
+        <w:rPr>
+          <w:rFonts w:ascii="Aptos" w:hAnsi="Aptos"/>
+        </w:rPr>
+      </w:pPr>
+      <w:r>
+        <w:rPr>
+          <w:rFonts w:ascii="Aptos" w:hAnsi="Aptos"/>
+        </w:rPr>
+        <w:pict>
+          <v:rect id="_x0000_i1168" style="width:0;height:1.5pt" o:hralign="center" o:hrstd="t" o:hr="t" fillcolor="#a0a0a0" stroked="f"/>
+        </w:pict>
+      </w:r>
+    </w:p>
+    <w:p>
+      <w:pPr>
+        <w:rPr>
+          <w:rFonts w:ascii="Aptos" w:hAnsi="Aptos"/>
+          <w:b/>
+          <w:bCs/>
+        </w:rPr>
+      </w:pPr>
+      <w:r>
+        <w:rPr>
+          <w:rFonts w:ascii="Segoe UI Emoji" w:hAnsi="Segoe UI Emoji" w:cs="Segoe UI Emoji"/>
+          <w:b/>
+          <w:bCs/>
+        </w:rPr>
+        <w:t>🔹</w:t>
+      </w:r>
+      <w:r>
+        <w:rPr>
+          <w:rFonts w:ascii="Aptos" w:hAnsi="Aptos"/>
+          <w:b/>
+          <w:bCs/>
+        </w:rPr>
+        <w:t xml:space="preserve"> -</w:t>
+      </w:r>
+      <w:proofErr w:type="spellStart"/>
+      <w:r>
+        <w:rPr>
+          <w:rFonts w:ascii="Aptos" w:hAnsi="Aptos"/>
+          <w:b/>
+          <w:bCs/>
+        </w:rPr>
+        <w:t>XX:InitiatingHeapOccupancyPercent</w:t>
+      </w:r>
+      <w:proofErr w:type="spellEnd"/>
+      <w:r>
+        <w:rPr>
+          <w:rFonts w:ascii="Aptos" w:hAnsi="Aptos"/>
+          <w:b/>
+          <w:bCs/>
+        </w:rPr>
+        <w:t>=45</w:t>
+      </w:r>
+    </w:p>
+    <w:p>
+      <w:pPr>
+        <w:rPr>
+          <w:rFonts w:ascii="Aptos" w:hAnsi="Aptos"/>
+        </w:rPr>
+      </w:pPr>
+      <w:r>
+        <w:rPr>
+          <w:rFonts w:ascii="Aptos" w:hAnsi="Aptos"/>
+        </w:rPr>
+        <w:t xml:space="preserve">When G1 starts </w:t>
+      </w:r>
+      <w:r>
+        <w:rPr>
+          <w:rFonts w:ascii="Aptos" w:hAnsi="Aptos"/>
+          <w:b/>
+          <w:bCs/>
+        </w:rPr>
+        <w:t>Old Gen cleanup (Mixed GC)</w:t>
+      </w:r>
+    </w:p>
+    <w:tbl>
+      <w:tblPr>
+        <w:tblW w:w="0" w:type="auto"/>
+        <w:tblCellSpacing w:w="15" w:type="dxa"/>
+        <w:tblCellMar>
+          <w:top w:w="15" w:type="dxa"/>
+          <w:left w:w="15" w:type="dxa"/>
+          <w:bottom w:w="15" w:type="dxa"/>
+          <w:right w:w="15" w:type="dxa"/>
+        </w:tblCellMar>
+        <w:tblLook w:val="04A0" w:firstRow="1" w:lastRow="0" w:firstColumn="1" w:lastColumn="0" w:noHBand="0" w:noVBand="1"/>
+      </w:tblPr>
+      <w:tblGrid>
+        <w:gridCol w:w="1369"/>
+        <w:gridCol w:w="2425"/>
+      </w:tblGrid>
+      <w:tr>
+        <w:trPr>
+          <w:tblHeader/>
+          <w:tblCellSpacing w:w="15" w:type="dxa"/>
+        </w:trPr>
+        <w:tc>
+          <w:tcPr>
+            <w:tcW w:w="0" w:type="auto"/>
+            <w:vAlign w:val="center"/>
+            <w:hideMark/>
+          </w:tcPr>
+          <w:p>
+            <w:pPr>
+              <w:rPr>
+                <w:rFonts w:ascii="Aptos" w:hAnsi="Aptos"/>
+                <w:b/>
+                <w:bCs/>
+              </w:rPr>
+            </w:pPr>
+            <w:r>
+              <w:rPr>
+                <w:rFonts w:ascii="Aptos" w:hAnsi="Aptos"/>
+                <w:b/>
+                <w:bCs/>
+              </w:rPr>
+              <w:t>Value</w:t>
+            </w:r>
+          </w:p>
+        </w:tc>
+        <w:tc>
+          <w:tcPr>
+            <w:tcW w:w="0" w:type="auto"/>
+            <w:vAlign w:val="center"/>
+            <w:hideMark/>
+          </w:tcPr>
+          <w:p>
+            <w:pPr>
+              <w:rPr>
+                <w:rFonts w:ascii="Aptos" w:hAnsi="Aptos"/>
+                <w:b/>
+                <w:bCs/>
+              </w:rPr>
+            </w:pPr>
+            <w:r>
+              <w:rPr>
+                <w:rFonts w:ascii="Aptos" w:hAnsi="Aptos"/>
+                <w:b/>
+                <w:bCs/>
+              </w:rPr>
+              <w:t>Effect</w:t>
+            </w:r>
+          </w:p>
+        </w:tc>
+      </w:tr>
+      <w:tr>
+        <w:trPr>
+          <w:tblCellSpacing w:w="15" w:type="dxa"/>
+        </w:trPr>
+        <w:tc>
+          <w:tcPr>
+            <w:tcW w:w="0" w:type="auto"/>
+            <w:vAlign w:val="center"/>
+            <w:hideMark/>
+          </w:tcPr>
+          <w:p>
+            <w:pPr>
+              <w:rPr>
+                <w:rFonts w:ascii="Aptos" w:hAnsi="Aptos"/>
+              </w:rPr>
+            </w:pPr>
+            <w:r>
+              <w:rPr>
+                <w:rFonts w:ascii="Aptos" w:hAnsi="Aptos"/>
+              </w:rPr>
+              <w:t>Too high (70)</w:t>
+            </w:r>
+          </w:p>
+        </w:tc>
+        <w:tc>
+          <w:tcPr>
+            <w:tcW w:w="0" w:type="auto"/>
+            <w:vAlign w:val="center"/>
+            <w:hideMark/>
+          </w:tcPr>
+          <w:p>
+            <w:pPr>
+              <w:rPr>
+                <w:rFonts w:ascii="Aptos" w:hAnsi="Aptos"/>
+              </w:rPr>
+            </w:pPr>
+            <w:r>
+              <w:rPr>
+                <w:rFonts w:ascii="Aptos" w:hAnsi="Aptos"/>
+              </w:rPr>
+              <w:t>Late cleanup → Full GC</w:t>
+            </w:r>
+          </w:p>
+        </w:tc>
+      </w:tr>
+      <w:tr>
+        <w:trPr>
+          <w:tblCellSpacing w:w="15" w:type="dxa"/>
+        </w:trPr>
+        <w:tc>
+          <w:tcPr>
+            <w:tcW w:w="0" w:type="auto"/>
+            <w:vAlign w:val="center"/>
+            <w:hideMark/>
+          </w:tcPr>
+          <w:p>
+            <w:pPr>
+              <w:rPr>
+                <w:rFonts w:ascii="Aptos" w:hAnsi="Aptos"/>
+              </w:rPr>
+            </w:pPr>
+            <w:r>
+              <w:rPr>
+                <w:rFonts w:ascii="Aptos" w:hAnsi="Aptos"/>
+              </w:rPr>
+              <w:t>Too low (30)</w:t>
+            </w:r>
+          </w:p>
+        </w:tc>
+        <w:tc>
+          <w:tcPr>
+            <w:tcW w:w="0" w:type="auto"/>
+            <w:vAlign w:val="center"/>
+            <w:hideMark/>
+          </w:tcPr>
+          <w:p>
+            <w:pPr>
+              <w:rPr>
+                <w:rFonts w:ascii="Aptos" w:hAnsi="Aptos"/>
+              </w:rPr>
+            </w:pPr>
+            <w:r>
+              <w:rPr>
+                <w:rFonts w:ascii="Aptos" w:hAnsi="Aptos"/>
+              </w:rPr>
+              <w:t>Too frequent Mixed GC</w:t>
+            </w:r>
+          </w:p>
+        </w:tc>
+      </w:tr>
+    </w:tbl>
+    <w:p>
+      <w:pPr>
+        <w:rPr>
+          <w:rFonts w:ascii="Aptos" w:hAnsi="Aptos"/>
+        </w:rPr>
+      </w:pPr>
+      <w:r>
+        <w:rPr>
+          <w:rFonts w:ascii="Segoe UI Emoji" w:hAnsi="Segoe UI Emoji" w:cs="Segoe UI Emoji"/>
+        </w:rPr>
+        <w:t>👉</w:t>
+      </w:r>
+      <w:r>
+        <w:rPr>
+          <w:rFonts w:ascii="Aptos" w:hAnsi="Aptos"/>
+        </w:rPr>
+        <w:t xml:space="preserve"> </w:t>
+      </w:r>
+      <w:r>
+        <w:rPr>
+          <w:rFonts w:ascii="Aptos" w:hAnsi="Aptos"/>
+          <w:b/>
+          <w:bCs/>
+        </w:rPr>
+        <w:t>45 is ideal for Tomcat</w:t>
+      </w:r>
+    </w:p>
+    <w:p>
+      <w:pPr>
+        <w:rPr>
+          <w:rFonts w:ascii="Aptos" w:hAnsi="Aptos"/>
+        </w:rPr>
+      </w:pPr>
+      <w:r>
+        <w:rPr>
+          <w:rFonts w:ascii="Aptos" w:hAnsi="Aptos"/>
+        </w:rPr>
+        <w:pict>
+          <v:rect id="_x0000_i1169" style="width:0;height:1.5pt" o:hralign="center" o:hrstd="t" o:hr="t" fillcolor="#a0a0a0" stroked="f"/>
+        </w:pict>
+      </w:r>
+    </w:p>
+    <w:p>
+      <w:pPr>
+        <w:rPr>
+          <w:rFonts w:ascii="Aptos" w:hAnsi="Aptos"/>
+          <w:b/>
+          <w:bCs/>
+        </w:rPr>
+      </w:pPr>
+      <w:r>
+        <w:rPr>
+          <w:rFonts w:ascii="Segoe UI Emoji" w:hAnsi="Segoe UI Emoji" w:cs="Segoe UI Emoji"/>
+          <w:b/>
+          <w:bCs/>
+        </w:rPr>
+        <w:t>🔹</w:t>
+      </w:r>
+      <w:r>
+        <w:rPr>
+          <w:rFonts w:ascii="Aptos" w:hAnsi="Aptos"/>
+          <w:b/>
+          <w:bCs/>
+        </w:rPr>
+        <w:t xml:space="preserve"> -XX:+</w:t>
+      </w:r>
+      <w:proofErr w:type="spellStart"/>
+      <w:r>
+        <w:rPr>
+          <w:rFonts w:ascii="Aptos" w:hAnsi="Aptos"/>
+          <w:b/>
+          <w:bCs/>
+        </w:rPr>
+        <w:t>ParallelRefProcEnabled</w:t>
+      </w:r>
+      <w:proofErr w:type="spellEnd"/>
+    </w:p>
+    <w:p>
+      <w:pPr>
+        <w:numPr>
+          <w:ilvl w:val="0"/>
+          <w:numId w:val="58"/>
+        </w:numPr>
+        <w:rPr>
+          <w:rFonts w:ascii="Aptos" w:hAnsi="Aptos"/>
+        </w:rPr>
+      </w:pPr>
+      <w:r>
+        <w:rPr>
+          <w:rFonts w:ascii="Aptos" w:hAnsi="Aptos"/>
+        </w:rPr>
+        <w:t>Parallelizes reference processing</w:t>
+      </w:r>
+    </w:p>
+    <w:p>
+      <w:pPr>
+        <w:numPr>
+          <w:ilvl w:val="0"/>
+          <w:numId w:val="58"/>
+        </w:numPr>
+        <w:rPr>
+          <w:rFonts w:ascii="Aptos" w:hAnsi="Aptos"/>
+        </w:rPr>
+      </w:pPr>
+      <w:r>
+        <w:rPr>
+          <w:rFonts w:ascii="Aptos" w:hAnsi="Aptos"/>
+        </w:rPr>
+        <w:t>Reduces pause time</w:t>
+      </w:r>
+    </w:p>
+    <w:p>
+      <w:pPr>
+        <w:numPr>
+          <w:ilvl w:val="0"/>
+          <w:numId w:val="58"/>
+        </w:numPr>
+        <w:rPr>
+          <w:rFonts w:ascii="Aptos" w:hAnsi="Aptos"/>
+        </w:rPr>
+      </w:pPr>
+      <w:r>
+        <w:rPr>
+          <w:rFonts w:ascii="Aptos" w:hAnsi="Aptos"/>
+          <w:b/>
+          <w:bCs/>
+        </w:rPr>
+        <w:t>Always enable</w:t>
+      </w:r>
+    </w:p>
+    <w:p>
+      <w:pPr>
+        <w:rPr>
+          <w:rFonts w:ascii="Aptos" w:hAnsi="Aptos"/>
+        </w:rPr>
+      </w:pPr>
+      <w:r>
+        <w:rPr>
+          <w:rFonts w:ascii="Aptos" w:hAnsi="Aptos"/>
+        </w:rPr>
+        <w:pict>
+          <v:rect id="_x0000_i1170" style="width:0;height:1.5pt" o:hralign="center" o:hrstd="t" o:hr="t" fillcolor="#a0a0a0" stroked="f"/>
+        </w:pict>
+      </w:r>
+    </w:p>
+    <w:p>
+      <w:pPr>
+        <w:rPr>
+          <w:rFonts w:ascii="Aptos" w:hAnsi="Aptos"/>
+          <w:b/>
+          <w:bCs/>
+        </w:rPr>
+      </w:pPr>
+      <w:r>
+        <w:rPr>
+          <w:rFonts w:ascii="Segoe UI Emoji" w:hAnsi="Segoe UI Emoji" w:cs="Segoe UI Emoji"/>
+          <w:b/>
+          <w:bCs/>
+        </w:rPr>
+        <w:t>🔹</w:t>
+      </w:r>
+      <w:r>
+        <w:rPr>
+          <w:rFonts w:ascii="Aptos" w:hAnsi="Aptos"/>
+          <w:b/>
+          <w:bCs/>
+        </w:rPr>
+        <w:t xml:space="preserve"> -XX:+</w:t>
+      </w:r>
+      <w:proofErr w:type="spellStart"/>
+      <w:r>
+        <w:rPr>
+          <w:rFonts w:ascii="Aptos" w:hAnsi="Aptos"/>
+          <w:b/>
+          <w:bCs/>
+        </w:rPr>
+        <w:t>AlwaysPreTouch</w:t>
+      </w:r>
+      <w:proofErr w:type="spellEnd"/>
+    </w:p>
+    <w:p>
+      <w:pPr>
+        <w:numPr>
+          <w:ilvl w:val="0"/>
+          <w:numId w:val="59"/>
+        </w:numPr>
+        <w:rPr>
+          <w:rFonts w:ascii="Aptos" w:hAnsi="Aptos"/>
+        </w:rPr>
+      </w:pPr>
+      <w:r>
+        <w:rPr>
+          <w:rFonts w:ascii="Aptos" w:hAnsi="Aptos"/>
+        </w:rPr>
+        <w:t>Touches heap at startup</w:t>
+      </w:r>
+    </w:p>
+    <w:p>
+      <w:pPr>
+        <w:numPr>
+          <w:ilvl w:val="0"/>
+          <w:numId w:val="59"/>
+        </w:numPr>
+        <w:rPr>
+          <w:rFonts w:ascii="Aptos" w:hAnsi="Aptos"/>
+        </w:rPr>
+      </w:pPr>
+      <w:r>
+        <w:rPr>
+          <w:rFonts w:ascii="Aptos" w:hAnsi="Aptos"/>
+        </w:rPr>
+        <w:t>Avoids page faults during traffic</w:t>
+      </w:r>
+    </w:p>
+    <w:p>
+      <w:pPr>
+        <w:numPr>
+          <w:ilvl w:val="0"/>
+          <w:numId w:val="59"/>
+        </w:numPr>
+        <w:rPr>
+          <w:rFonts w:ascii="Aptos" w:hAnsi="Aptos"/>
+        </w:rPr>
+      </w:pPr>
+      <w:r>
+        <w:rPr>
+          <w:rFonts w:ascii="Aptos" w:hAnsi="Aptos"/>
+        </w:rPr>
+        <w:t>Slightly slower startup, better runtime</w:t>
+      </w:r>
+    </w:p>
+    <w:p>
+      <w:pPr>
+        <w:rPr>
+          <w:rFonts w:ascii="Aptos" w:hAnsi="Aptos"/>
+        </w:rPr>
+      </w:pPr>
+      <w:r>
+        <w:rPr>
+          <w:rFonts w:ascii="Aptos" w:hAnsi="Aptos"/>
+        </w:rPr>
+        <w:pict>
+          <v:rect id="_x0000_i1171" style="width:0;height:1.5pt" o:hralign="center" o:hrstd="t" o:hr="t" fillcolor="#a0a0a0" stroked="f"/>
+        </w:pict>
+      </w:r>
+    </w:p>
+    <w:p>
+      <w:pPr>
+        <w:rPr>
+          <w:rFonts w:ascii="Aptos" w:hAnsi="Aptos"/>
+          <w:b/>
+          <w:bCs/>
+        </w:rPr>
+      </w:pPr>
+      <w:r>
+        <w:rPr>
+          <w:rFonts w:ascii="Aptos" w:hAnsi="Aptos"/>
+          <w:b/>
+          <w:bCs/>
+        </w:rPr>
+        <w:t>4️</w:t>
+      </w:r>
+      <w:r>
+        <w:rPr>
+          <w:rFonts w:ascii="Segoe UI Symbol" w:hAnsi="Segoe UI Symbol" w:cs="Segoe UI Symbol"/>
+          <w:b/>
+          <w:bCs/>
+        </w:rPr>
+        <w:t>⃣</w:t>
+      </w:r>
+      <w:r>
+        <w:rPr>
+          <w:rFonts w:ascii="Aptos" w:hAnsi="Aptos"/>
+          <w:b/>
+          <w:bCs/>
+        </w:rPr>
+        <w:t xml:space="preserve"> Survivor tuning (ONLY if needed)</w:t>
+      </w:r>
+    </w:p>
+    <w:p>
+      <w:pPr>
+        <w:rPr>
+          <w:rFonts w:ascii="Aptos" w:hAnsi="Aptos"/>
+          <w:b/>
+          <w:bCs/>
+        </w:rPr>
+      </w:pPr>
+      <w:r>
+        <w:rPr>
+          <w:rFonts w:ascii="Aptos" w:hAnsi="Aptos"/>
+          <w:b/>
+          <w:bCs/>
+        </w:rPr>
+        <w:t>Symptoms in GC log:</w:t>
+      </w:r>
+    </w:p>
+    <w:p>
+      <w:pPr>
+        <w:numPr>
+          <w:ilvl w:val="0"/>
+          <w:numId w:val="60"/>
+        </w:numPr>
+        <w:rPr>
+          <w:rFonts w:ascii="Aptos" w:hAnsi="Aptos"/>
+        </w:rPr>
+      </w:pPr>
+      <w:r>
+        <w:rPr>
+          <w:rFonts w:ascii="Aptos" w:hAnsi="Aptos"/>
+        </w:rPr>
+        <w:t>Objects promoted too fast</w:t>
+      </w:r>
+    </w:p>
+    <w:p>
+      <w:pPr>
+        <w:numPr>
+          <w:ilvl w:val="0"/>
+          <w:numId w:val="60"/>
+        </w:numPr>
+        <w:rPr>
+          <w:rFonts w:ascii="Aptos" w:hAnsi="Aptos"/>
+        </w:rPr>
+      </w:pPr>
+      <w:r>
+        <w:rPr>
+          <w:rFonts w:ascii="Aptos" w:hAnsi="Aptos"/>
+        </w:rPr>
+        <w:t>Old Gen grows quickly</w:t>
+      </w:r>
+    </w:p>
+    <w:p>
+      <w:pPr>
+        <w:rPr>
+          <w:rFonts w:ascii="Aptos" w:hAnsi="Aptos"/>
+          <w:b/>
+          <w:bCs/>
+        </w:rPr>
+      </w:pPr>
+      <w:r>
+        <w:rPr>
+          <w:rFonts w:ascii="Aptos" w:hAnsi="Aptos"/>
+          <w:b/>
+          <w:bCs/>
+        </w:rPr>
+        <w:t>Tune:</w:t>
+      </w:r>
+    </w:p>
+    <w:p>
+      <w:pPr>
+        <w:rPr>
+          <w:rFonts w:ascii="Aptos" w:hAnsi="Aptos"/>
+        </w:rPr>
+      </w:pPr>
+      <w:r>
+        <w:rPr>
+          <w:rFonts w:ascii="Aptos" w:hAnsi="Aptos"/>
+        </w:rPr>
+        <w:lastRenderedPageBreak/>
+        <w:t>-</w:t>
+      </w:r>
+      <w:proofErr w:type="spellStart"/>
+      <w:r>
+        <w:rPr>
+          <w:rFonts w:ascii="Aptos" w:hAnsi="Aptos"/>
+        </w:rPr>
+        <w:t>XX:SurvivorRatio</w:t>
+      </w:r>
+      <w:proofErr w:type="spellEnd"/>
+      <w:r>
+        <w:rPr>
+          <w:rFonts w:ascii="Aptos" w:hAnsi="Aptos"/>
+        </w:rPr>
+        <w:t>=8</w:t>
+      </w:r>
+    </w:p>
+    <w:p>
+      <w:pPr>
+        <w:rPr>
+          <w:rFonts w:ascii="Aptos" w:hAnsi="Aptos"/>
+        </w:rPr>
+      </w:pPr>
+      <w:r>
+        <w:rPr>
+          <w:rFonts w:ascii="Aptos" w:hAnsi="Aptos"/>
+        </w:rPr>
+        <w:t>-</w:t>
+      </w:r>
+      <w:proofErr w:type="spellStart"/>
+      <w:r>
+        <w:rPr>
+          <w:rFonts w:ascii="Aptos" w:hAnsi="Aptos"/>
+        </w:rPr>
+        <w:t>XX:MaxTenuringThreshold</w:t>
+      </w:r>
+      <w:proofErr w:type="spellEnd"/>
+      <w:r>
+        <w:rPr>
+          <w:rFonts w:ascii="Aptos" w:hAnsi="Aptos"/>
+        </w:rPr>
+        <w:t>=10</w:t>
+      </w:r>
+    </w:p>
+    <w:p>
+      <w:pPr>
+        <w:rPr>
+          <w:rFonts w:ascii="Aptos" w:hAnsi="Aptos"/>
+        </w:rPr>
+      </w:pPr>
+      <w:r>
+        <w:rPr>
+          <w:rFonts w:ascii="Aptos" w:hAnsi="Aptos"/>
+        </w:rPr>
+        <w:t xml:space="preserve">Use </w:t>
+      </w:r>
+      <w:r>
+        <w:rPr>
+          <w:rFonts w:ascii="Aptos" w:hAnsi="Aptos"/>
+          <w:b/>
+          <w:bCs/>
+        </w:rPr>
+        <w:t>only if GC logs justify it</w:t>
+      </w:r>
+      <w:r>
+        <w:rPr>
+          <w:rFonts w:ascii="Aptos" w:hAnsi="Aptos"/>
+        </w:rPr>
+        <w:t>.</w:t>
+      </w:r>
+    </w:p>
+    <w:p>
+      <w:pPr>
+        <w:rPr>
+          <w:rFonts w:ascii="Aptos" w:hAnsi="Aptos"/>
+        </w:rPr>
+      </w:pPr>
+      <w:r>
+        <w:rPr>
+          <w:rFonts w:ascii="Aptos" w:hAnsi="Aptos"/>
+        </w:rPr>
+        <w:pict>
+          <v:rect id="_x0000_i1172" style="width:0;height:1.5pt" o:hralign="center" o:hrstd="t" o:hr="t" fillcolor="#a0a0a0" stroked="f"/>
+        </w:pict>
+      </w:r>
+    </w:p>
+    <w:p>
+      <w:pPr>
+        <w:rPr>
+          <w:rFonts w:ascii="Aptos" w:hAnsi="Aptos"/>
+          <w:b/>
+          <w:bCs/>
+        </w:rPr>
+      </w:pPr>
+      <w:r>
+        <w:rPr>
+          <w:rFonts w:ascii="Aptos" w:hAnsi="Aptos"/>
+          <w:b/>
+          <w:bCs/>
+        </w:rPr>
+        <w:t>5️</w:t>
+      </w:r>
+      <w:r>
+        <w:rPr>
+          <w:rFonts w:ascii="Segoe UI Symbol" w:hAnsi="Segoe UI Symbol" w:cs="Segoe UI Symbol"/>
+          <w:b/>
+          <w:bCs/>
+        </w:rPr>
+        <w:t>⃣</w:t>
+      </w:r>
+      <w:r>
+        <w:rPr>
+          <w:rFonts w:ascii="Aptos" w:hAnsi="Aptos"/>
+          <w:b/>
+          <w:bCs/>
+        </w:rPr>
+        <w:t xml:space="preserve"> Region size tuning (ADVANCED)</w:t>
+      </w:r>
+    </w:p>
+    <w:p>
+      <w:pPr>
+        <w:rPr>
+          <w:rFonts w:ascii="Aptos" w:hAnsi="Aptos"/>
+        </w:rPr>
+      </w:pPr>
+      <w:r>
+        <w:rPr>
+          <w:rFonts w:ascii="Aptos" w:hAnsi="Aptos"/>
+        </w:rPr>
+        <w:t>-XX:G1HeapRegionSize=8m</w:t>
+      </w:r>
+    </w:p>
+    <w:p>
+      <w:pPr>
+        <w:rPr>
+          <w:rFonts w:ascii="Aptos" w:hAnsi="Aptos"/>
+          <w:b/>
+          <w:bCs/>
+        </w:rPr>
+      </w:pPr>
+      <w:r>
+        <w:rPr>
+          <w:rFonts w:ascii="Aptos" w:hAnsi="Aptos"/>
+          <w:b/>
+          <w:bCs/>
+        </w:rPr>
+        <w:t>When?</w:t>
+      </w:r>
+    </w:p>
+    <w:p>
+      <w:pPr>
+        <w:numPr>
+          <w:ilvl w:val="0"/>
+          <w:numId w:val="61"/>
+        </w:numPr>
+        <w:rPr>
+          <w:rFonts w:ascii="Aptos" w:hAnsi="Aptos"/>
+        </w:rPr>
+      </w:pPr>
+      <w:r>
+        <w:rPr>
+          <w:rFonts w:ascii="Aptos" w:hAnsi="Aptos"/>
+        </w:rPr>
+        <w:t>Heap ≥ 8 GB</w:t>
+      </w:r>
+    </w:p>
+    <w:p>
+      <w:pPr>
+        <w:numPr>
+          <w:ilvl w:val="0"/>
+          <w:numId w:val="61"/>
+        </w:numPr>
+        <w:rPr>
+          <w:rFonts w:ascii="Aptos" w:hAnsi="Aptos"/>
+        </w:rPr>
+      </w:pPr>
+      <w:r>
+        <w:rPr>
+          <w:rFonts w:ascii="Aptos" w:hAnsi="Aptos"/>
+        </w:rPr>
+        <w:t>Large objects / large caches</w:t>
+      </w:r>
+    </w:p>
+    <w:p>
+      <w:pPr>
+        <w:rPr>
+          <w:rFonts w:ascii="Aptos" w:hAnsi="Aptos"/>
+        </w:rPr>
+      </w:pPr>
+      <w:r>
+        <w:rPr>
+          <w:rFonts w:ascii="Segoe UI Emoji" w:hAnsi="Segoe UI Emoji" w:cs="Segoe UI Emoji"/>
+        </w:rPr>
+        <w:t>❌</w:t>
+      </w:r>
+      <w:r>
+        <w:rPr>
+          <w:rFonts w:ascii="Aptos" w:hAnsi="Aptos"/>
+        </w:rPr>
+        <w:t xml:space="preserve"> Don’t tune blindly</w:t>
+      </w:r>
+    </w:p>
+    <w:p>
+      <w:pPr>
+        <w:rPr>
+          <w:rFonts w:ascii="Aptos" w:hAnsi="Aptos"/>
+        </w:rPr>
+      </w:pPr>
+      <w:r>
+        <w:rPr>
+          <w:rFonts w:ascii="Aptos" w:hAnsi="Aptos"/>
+        </w:rPr>
+        <w:pict>
+          <v:rect id="_x0000_i1173" style="width:0;height:1.5pt" o:hralign="center" o:hrstd="t" o:hr="t" fillcolor="#a0a0a0" stroked="f"/>
+        </w:pict>
+      </w:r>
+    </w:p>
+    <w:p>
+      <w:pPr>
+        <w:rPr>
+          <w:rFonts w:ascii="Aptos" w:hAnsi="Aptos"/>
+          <w:b/>
+          <w:bCs/>
+        </w:rPr>
+      </w:pPr>
+      <w:r>
+        <w:rPr>
+          <w:rFonts w:ascii="Aptos" w:hAnsi="Aptos"/>
+          <w:b/>
+          <w:bCs/>
+        </w:rPr>
+        <w:t>6️</w:t>
+      </w:r>
+      <w:r>
+        <w:rPr>
+          <w:rFonts w:ascii="Segoe UI Symbol" w:hAnsi="Segoe UI Symbol" w:cs="Segoe UI Symbol"/>
+          <w:b/>
+          <w:bCs/>
+        </w:rPr>
+        <w:t>⃣</w:t>
+      </w:r>
+      <w:r>
+        <w:rPr>
+          <w:rFonts w:ascii="Aptos" w:hAnsi="Aptos"/>
+          <w:b/>
+          <w:bCs/>
+        </w:rPr>
+        <w:t xml:space="preserve"> Thread &amp; reference tuning (Tomcat-specific)</w:t>
+      </w:r>
+    </w:p>
+    <w:p>
+      <w:pPr>
+        <w:rPr>
+          <w:rFonts w:ascii="Aptos" w:hAnsi="Aptos"/>
+        </w:rPr>
+      </w:pPr>
+      <w:r>
+        <w:rPr>
+          <w:rFonts w:ascii="Aptos" w:hAnsi="Aptos"/>
+        </w:rPr>
+        <w:t>-XX:+</w:t>
+      </w:r>
+      <w:proofErr w:type="spellStart"/>
+      <w:r>
+        <w:rPr>
+          <w:rFonts w:ascii="Aptos" w:hAnsi="Aptos"/>
+        </w:rPr>
+        <w:t>DisableExplicitGC</w:t>
+      </w:r>
+      <w:proofErr w:type="spellEnd"/>
+    </w:p>
+    <w:p>
+      <w:pPr>
+        <w:rPr>
+          <w:rFonts w:ascii="Aptos" w:hAnsi="Aptos"/>
+        </w:rPr>
+      </w:pPr>
+      <w:r>
+        <w:rPr>
+          <w:rFonts w:ascii="Aptos" w:hAnsi="Aptos"/>
+        </w:rPr>
+        <w:t>Prevents:</w:t>
+      </w:r>
+    </w:p>
+    <w:p>
+      <w:pPr>
+        <w:rPr>
+          <w:rFonts w:ascii="Aptos" w:hAnsi="Aptos"/>
+        </w:rPr>
+      </w:pPr>
+      <w:proofErr w:type="spellStart"/>
+      <w:r>
+        <w:rPr>
+          <w:rFonts w:ascii="Aptos" w:hAnsi="Aptos"/>
+        </w:rPr>
+        <w:t>System.gc</w:t>
+      </w:r>
+      <w:proofErr w:type="spellEnd"/>
+      <w:r>
+        <w:rPr>
+          <w:rFonts w:ascii="Aptos" w:hAnsi="Aptos"/>
+        </w:rPr>
+        <w:t>();</w:t>
+      </w:r>
+    </w:p>
+    <w:p>
+      <w:pPr>
+        <w:rPr>
+          <w:rFonts w:ascii="Aptos" w:hAnsi="Aptos"/>
+        </w:rPr>
+      </w:pPr>
+      <w:r>
+        <w:rPr>
+          <w:rFonts w:ascii="Aptos" w:hAnsi="Aptos"/>
+        </w:rPr>
+        <w:t>Very useful if libraries call it.</w:t>
+      </w:r>
+    </w:p>
+    <w:p>
+      <w:pPr>
+        <w:rPr>
+          <w:rFonts w:ascii="Aptos" w:hAnsi="Aptos"/>
+        </w:rPr>
+      </w:pPr>
+      <w:r>
+        <w:rPr>
+          <w:rFonts w:ascii="Aptos" w:hAnsi="Aptos"/>
+        </w:rPr>
+        <w:pict>
+          <v:rect id="_x0000_i1174" style="width:0;height:1.5pt" o:hralign="center" o:hrstd="t" o:hr="t" fillcolor="#a0a0a0" stroked="f"/>
+        </w:pict>
+      </w:r>
+    </w:p>
+    <w:p>
+      <w:pPr>
+        <w:rPr>
+          <w:rFonts w:ascii="Aptos" w:hAnsi="Aptos"/>
+          <w:b/>
+          <w:bCs/>
+        </w:rPr>
+      </w:pPr>
+      <w:r>
+        <w:rPr>
+          <w:rFonts w:ascii="Aptos" w:hAnsi="Aptos"/>
+          <w:b/>
+          <w:bCs/>
+        </w:rPr>
+        <w:t>7️</w:t>
+      </w:r>
+      <w:r>
+        <w:rPr>
+          <w:rFonts w:ascii="Segoe UI Symbol" w:hAnsi="Segoe UI Symbol" w:cs="Segoe UI Symbol"/>
+          <w:b/>
+          <w:bCs/>
+        </w:rPr>
+        <w:t>⃣</w:t>
+      </w:r>
+      <w:r>
+        <w:rPr>
+          <w:rFonts w:ascii="Aptos" w:hAnsi="Aptos"/>
+          <w:b/>
+          <w:bCs/>
+        </w:rPr>
+        <w:t xml:space="preserve"> What GOOD G1 GC logs look like (Tomcat)</w:t>
+      </w:r>
+    </w:p>
+    <w:p>
+      <w:pPr>
+        <w:rPr>
+          <w:rFonts w:ascii="Aptos" w:hAnsi="Aptos"/>
+        </w:rPr>
+      </w:pPr>
+      <w:r>
+        <w:rPr>
+          <w:rFonts w:ascii="Aptos" w:hAnsi="Aptos"/>
+        </w:rPr>
+        <w:t>Pause Young (Normal) 30ms</w:t>
+      </w:r>
+    </w:p>
+    <w:p>
+      <w:pPr>
+        <w:rPr>
+          <w:rFonts w:ascii="Aptos" w:hAnsi="Aptos"/>
+        </w:rPr>
+      </w:pPr>
+      <w:r>
+        <w:rPr>
+          <w:rFonts w:ascii="Aptos" w:hAnsi="Aptos"/>
+        </w:rPr>
+        <w:t>Pause Young (Mixed) 80ms</w:t>
+      </w:r>
+    </w:p>
+    <w:p>
+      <w:pPr>
+        <w:rPr>
+          <w:rFonts w:ascii="Aptos" w:hAnsi="Aptos"/>
+        </w:rPr>
+      </w:pPr>
+      <w:r>
+        <w:rPr>
+          <w:rFonts w:ascii="Aptos" w:hAnsi="Aptos"/>
+        </w:rPr>
+        <w:t>No Full GC</w:t>
+      </w:r>
+    </w:p>
+    <w:p>
+      <w:pPr>
+        <w:numPr>
+          <w:ilvl w:val="0"/>
+          <w:numId w:val="62"/>
+        </w:numPr>
+        <w:rPr>
+          <w:rFonts w:ascii="Aptos" w:hAnsi="Aptos"/>
+        </w:rPr>
+      </w:pPr>
+      <w:r>
+        <w:rPr>
+          <w:rFonts w:ascii="Aptos" w:hAnsi="Aptos"/>
+        </w:rPr>
+        <w:t>Young GC every 1–3 sec</w:t>
+      </w:r>
+    </w:p>
+    <w:p>
+      <w:pPr>
+        <w:numPr>
+          <w:ilvl w:val="0"/>
+          <w:numId w:val="62"/>
+        </w:numPr>
+        <w:rPr>
+          <w:rFonts w:ascii="Aptos" w:hAnsi="Aptos"/>
+        </w:rPr>
+      </w:pPr>
+      <w:r>
+        <w:rPr>
+          <w:rFonts w:ascii="Aptos" w:hAnsi="Aptos"/>
+        </w:rPr>
+        <w:t>Mixed GC occasionally</w:t>
+      </w:r>
+    </w:p>
+    <w:p>
+      <w:pPr>
+        <w:numPr>
+          <w:ilvl w:val="0"/>
+          <w:numId w:val="62"/>
+        </w:numPr>
+        <w:rPr>
+          <w:rFonts w:ascii="Aptos" w:hAnsi="Aptos"/>
+        </w:rPr>
+      </w:pPr>
+      <w:r>
+        <w:rPr>
+          <w:rFonts w:ascii="Aptos" w:hAnsi="Aptos"/>
+        </w:rPr>
+        <w:t xml:space="preserve">No Full GC → </w:t>
+      </w:r>
+      <w:proofErr w:type="spellStart"/>
+      <w:r>
+        <w:rPr>
+          <w:rFonts w:ascii="Aptos" w:hAnsi="Aptos"/>
+        </w:rPr>
+        <w:t>healthy</w:t>
+      </w:r>
+      <w:proofErr w:type="spellEnd"/>
+      <w:r>
+        <w:rPr>
+          <w:rFonts w:ascii="Aptos" w:hAnsi="Aptos"/>
+        </w:rPr>
+        <w:t xml:space="preserve"> system</w:t>
+      </w:r>
+    </w:p>
+    <w:p>
+      <w:pPr>
+        <w:rPr>
+          <w:rFonts w:ascii="Aptos" w:hAnsi="Aptos"/>
+        </w:rPr>
+      </w:pPr>
+      <w:r>
+        <w:rPr>
+          <w:rFonts w:ascii="Aptos" w:hAnsi="Aptos"/>
+        </w:rPr>
+        <w:pict>
+          <v:rect id="_x0000_i1175" style="width:0;height:1.5pt" o:hralign="center" o:hrstd="t" o:hr="t" fillcolor="#a0a0a0" stroked="f"/>
+        </w:pict>
+      </w:r>
+    </w:p>
+    <w:p>
+      <w:pPr>
+        <w:rPr>
+          <w:rFonts w:ascii="Aptos" w:hAnsi="Aptos"/>
+          <w:b/>
+          <w:bCs/>
+        </w:rPr>
+      </w:pPr>
+      <w:r>
+        <w:rPr>
+          <w:rFonts w:ascii="Aptos" w:hAnsi="Aptos"/>
+          <w:b/>
+          <w:bCs/>
+        </w:rPr>
+        <w:lastRenderedPageBreak/>
+        <w:t>8️</w:t>
+      </w:r>
+      <w:r>
+        <w:rPr>
+          <w:rFonts w:ascii="Segoe UI Symbol" w:hAnsi="Segoe UI Symbol" w:cs="Segoe UI Symbol"/>
+          <w:b/>
+          <w:bCs/>
+        </w:rPr>
+        <w:t>⃣</w:t>
+      </w:r>
+      <w:r>
+        <w:rPr>
+          <w:rFonts w:ascii="Aptos" w:hAnsi="Aptos"/>
+          <w:b/>
+          <w:bCs/>
+        </w:rPr>
+        <w:t xml:space="preserve"> What BAD G1 GC logs look like</w:t>
+      </w:r>
+    </w:p>
+    <w:tbl>
+      <w:tblPr>
+        <w:tblW w:w="0" w:type="auto"/>
+        <w:tblCellSpacing w:w="15" w:type="dxa"/>
+        <w:tblCellMar>
+          <w:top w:w="15" w:type="dxa"/>
+          <w:left w:w="15" w:type="dxa"/>
+          <w:bottom w:w="15" w:type="dxa"/>
+          <w:right w:w="15" w:type="dxa"/>
+        </w:tblCellMar>
+        <w:tblLook w:val="04A0" w:firstRow="1" w:lastRow="0" w:firstColumn="1" w:lastColumn="0" w:noHBand="0" w:noVBand="1"/>
+      </w:tblPr>
+      <w:tblGrid>
+        <w:gridCol w:w="2052"/>
+        <w:gridCol w:w="3006"/>
+      </w:tblGrid>
+      <w:tr>
+        <w:trPr>
+          <w:tblHeader/>
+          <w:tblCellSpacing w:w="15" w:type="dxa"/>
+        </w:trPr>
+        <w:tc>
+          <w:tcPr>
+            <w:tcW w:w="0" w:type="auto"/>
+            <w:vAlign w:val="center"/>
+            <w:hideMark/>
+          </w:tcPr>
+          <w:p>
+            <w:pPr>
+              <w:rPr>
+                <w:rFonts w:ascii="Aptos" w:hAnsi="Aptos"/>
+                <w:b/>
+                <w:bCs/>
+              </w:rPr>
+            </w:pPr>
+            <w:r>
+              <w:rPr>
+                <w:rFonts w:ascii="Aptos" w:hAnsi="Aptos"/>
+                <w:b/>
+                <w:bCs/>
+              </w:rPr>
+              <w:t>Log</w:t>
+            </w:r>
+          </w:p>
+        </w:tc>
+        <w:tc>
+          <w:tcPr>
+            <w:tcW w:w="0" w:type="auto"/>
+            <w:vAlign w:val="center"/>
+            <w:hideMark/>
+          </w:tcPr>
+          <w:p>
+            <w:pPr>
+              <w:rPr>
+                <w:rFonts w:ascii="Aptos" w:hAnsi="Aptos"/>
+                <w:b/>
+                <w:bCs/>
+              </w:rPr>
+            </w:pPr>
+            <w:r>
+              <w:rPr>
+                <w:rFonts w:ascii="Aptos" w:hAnsi="Aptos"/>
+                <w:b/>
+                <w:bCs/>
+              </w:rPr>
+              <w:t>Meaning</w:t>
+            </w:r>
+          </w:p>
+        </w:tc>
+      </w:tr>
+      <w:tr>
+        <w:trPr>
+          <w:tblCellSpacing w:w="15" w:type="dxa"/>
+        </w:trPr>
+        <w:tc>
+          <w:tcPr>
+            <w:tcW w:w="0" w:type="auto"/>
+            <w:vAlign w:val="center"/>
+            <w:hideMark/>
+          </w:tcPr>
+          <w:p>
+            <w:pPr>
+              <w:rPr>
+                <w:rFonts w:ascii="Aptos" w:hAnsi="Aptos"/>
+              </w:rPr>
+            </w:pPr>
+            <w:r>
+              <w:rPr>
+                <w:rFonts w:ascii="Aptos" w:hAnsi="Aptos"/>
+              </w:rPr>
+              <w:t>Frequent Mixed GC</w:t>
+            </w:r>
+          </w:p>
+        </w:tc>
+        <w:tc>
+          <w:tcPr>
+            <w:tcW w:w="0" w:type="auto"/>
+            <w:vAlign w:val="center"/>
+            <w:hideMark/>
+          </w:tcPr>
+          <w:p>
+            <w:pPr>
+              <w:rPr>
+                <w:rFonts w:ascii="Aptos" w:hAnsi="Aptos"/>
+              </w:rPr>
+            </w:pPr>
+            <w:r>
+              <w:rPr>
+                <w:rFonts w:ascii="Aptos" w:hAnsi="Aptos"/>
+              </w:rPr>
+              <w:t>Old Gen pressure</w:t>
+            </w:r>
+          </w:p>
+        </w:tc>
+      </w:tr>
+      <w:tr>
+        <w:trPr>
+          <w:tblCellSpacing w:w="15" w:type="dxa"/>
+        </w:trPr>
+        <w:tc>
+          <w:tcPr>
+            <w:tcW w:w="0" w:type="auto"/>
+            <w:vAlign w:val="center"/>
+            <w:hideMark/>
+          </w:tcPr>
+          <w:p>
+            <w:pPr>
+              <w:rPr>
+                <w:rFonts w:ascii="Aptos" w:hAnsi="Aptos"/>
+              </w:rPr>
+            </w:pPr>
+            <w:r>
+              <w:rPr>
+                <w:rFonts w:ascii="Aptos" w:hAnsi="Aptos"/>
+              </w:rPr>
+              <w:t>Pause &gt; 1s</w:t>
+            </w:r>
+          </w:p>
+        </w:tc>
+        <w:tc>
+          <w:tcPr>
+            <w:tcW w:w="0" w:type="auto"/>
+            <w:vAlign w:val="center"/>
+            <w:hideMark/>
+          </w:tcPr>
+          <w:p>
+            <w:pPr>
+              <w:rPr>
+                <w:rFonts w:ascii="Aptos" w:hAnsi="Aptos"/>
+              </w:rPr>
+            </w:pPr>
+            <w:r>
+              <w:rPr>
+                <w:rFonts w:ascii="Aptos" w:hAnsi="Aptos"/>
+              </w:rPr>
+              <w:t>Latency issue</w:t>
+            </w:r>
+          </w:p>
+        </w:tc>
+      </w:tr>
+      <w:tr>
+        <w:trPr>
+          <w:tblCellSpacing w:w="15" w:type="dxa"/>
+        </w:trPr>
+        <w:tc>
+          <w:tcPr>
+            <w:tcW w:w="0" w:type="auto"/>
+            <w:vAlign w:val="center"/>
+            <w:hideMark/>
+          </w:tcPr>
+          <w:p>
+            <w:pPr>
+              <w:rPr>
+                <w:rFonts w:ascii="Aptos" w:hAnsi="Aptos"/>
+              </w:rPr>
+            </w:pPr>
+            <w:r>
+              <w:rPr>
+                <w:rFonts w:ascii="Aptos" w:hAnsi="Aptos"/>
+              </w:rPr>
+              <w:t>Full GC</w:t>
+            </w:r>
+          </w:p>
+        </w:tc>
+        <w:tc>
+          <w:tcPr>
+            <w:tcW w:w="0" w:type="auto"/>
+            <w:vAlign w:val="center"/>
+            <w:hideMark/>
+          </w:tcPr>
+          <w:p>
+            <w:pPr>
+              <w:rPr>
+                <w:rFonts w:ascii="Aptos" w:hAnsi="Aptos"/>
+              </w:rPr>
+            </w:pPr>
+            <w:r>
+              <w:rPr>
+                <w:rFonts w:ascii="Aptos" w:hAnsi="Aptos"/>
+              </w:rPr>
+              <w:t>Heap leak / undersized heap</w:t>
+            </w:r>
+          </w:p>
+        </w:tc>
+      </w:tr>
+    </w:tbl>
+    <w:p>
+      <w:pPr>
+        <w:rPr>
+          <w:rFonts w:ascii="Aptos" w:hAnsi="Aptos"/>
+        </w:rPr>
+      </w:pPr>
+      <w:r>
+        <w:rPr>
+          <w:rFonts w:ascii="Aptos" w:hAnsi="Aptos"/>
+        </w:rPr>
+        <w:pict>
+          <v:rect id="_x0000_i1176" style="width:0;height:1.5pt" o:hralign="center" o:hrstd="t" o:hr="t" fillcolor="#a0a0a0" stroked="f"/>
+        </w:pict>
+      </w:r>
+    </w:p>
+    <w:p>
+      <w:pPr>
+        <w:rPr>
+          <w:rFonts w:ascii="Aptos" w:hAnsi="Aptos"/>
+          <w:b/>
+          <w:bCs/>
+        </w:rPr>
+      </w:pPr>
+      <w:r>
+        <w:rPr>
+          <w:rFonts w:ascii="Aptos" w:hAnsi="Aptos"/>
+          <w:b/>
+          <w:bCs/>
+        </w:rPr>
+        <w:t>9️</w:t>
+      </w:r>
+      <w:r>
+        <w:rPr>
+          <w:rFonts w:ascii="Segoe UI Symbol" w:hAnsi="Segoe UI Symbol" w:cs="Segoe UI Symbol"/>
+          <w:b/>
+          <w:bCs/>
+        </w:rPr>
+        <w:t>⃣</w:t>
+      </w:r>
+      <w:r>
+        <w:rPr>
+          <w:rFonts w:ascii="Aptos" w:hAnsi="Aptos"/>
+          <w:b/>
+          <w:bCs/>
+        </w:rPr>
+        <w:t xml:space="preserve"> Simple tuning decisions table</w:t>
+      </w:r>
+    </w:p>
+    <w:tbl>
+      <w:tblPr>
+        <w:tblW w:w="0" w:type="auto"/>
+        <w:tblCellSpacing w:w="15" w:type="dxa"/>
+        <w:tblCellMar>
+          <w:top w:w="15" w:type="dxa"/>
+          <w:left w:w="15" w:type="dxa"/>
+          <w:bottom w:w="15" w:type="dxa"/>
+          <w:right w:w="15" w:type="dxa"/>
+        </w:tblCellMar>
+        <w:tblLook w:val="04A0" w:firstRow="1" w:lastRow="0" w:firstColumn="1" w:lastColumn="0" w:noHBand="0" w:noVBand="1"/>
+      </w:tblPr>
+      <w:tblGrid>
+        <w:gridCol w:w="2068"/>
+        <w:gridCol w:w="2953"/>
+      </w:tblGrid>
+      <w:tr>
+        <w:trPr>
+          <w:tblHeader/>
+          <w:tblCellSpacing w:w="15" w:type="dxa"/>
+        </w:trPr>
+        <w:tc>
+          <w:tcPr>
+            <w:tcW w:w="0" w:type="auto"/>
+            <w:vAlign w:val="center"/>
+            <w:hideMark/>
+          </w:tcPr>
+          <w:p>
+            <w:pPr>
+              <w:rPr>
+                <w:rFonts w:ascii="Aptos" w:hAnsi="Aptos"/>
+                <w:b/>
+                <w:bCs/>
+              </w:rPr>
+            </w:pPr>
+            <w:r>
+              <w:rPr>
+                <w:rFonts w:ascii="Aptos" w:hAnsi="Aptos"/>
+                <w:b/>
+                <w:bCs/>
+              </w:rPr>
+              <w:t>GC symptom</w:t>
+            </w:r>
+          </w:p>
+        </w:tc>
+        <w:tc>
+          <w:tcPr>
+            <w:tcW w:w="0" w:type="auto"/>
+            <w:vAlign w:val="center"/>
+            <w:hideMark/>
+          </w:tcPr>
+          <w:p>
+            <w:pPr>
+              <w:rPr>
+                <w:rFonts w:ascii="Aptos" w:hAnsi="Aptos"/>
+                <w:b/>
+                <w:bCs/>
+              </w:rPr>
+            </w:pPr>
+            <w:r>
+              <w:rPr>
+                <w:rFonts w:ascii="Aptos" w:hAnsi="Aptos"/>
+                <w:b/>
+                <w:bCs/>
+              </w:rPr>
+              <w:t>Action</w:t>
+            </w:r>
+          </w:p>
+        </w:tc>
+      </w:tr>
+      <w:tr>
+        <w:trPr>
+          <w:tblCellSpacing w:w="15" w:type="dxa"/>
+        </w:trPr>
+        <w:tc>
+          <w:tcPr>
+            <w:tcW w:w="0" w:type="auto"/>
+            <w:vAlign w:val="center"/>
+            <w:hideMark/>
+          </w:tcPr>
+          <w:p>
+            <w:pPr>
+              <w:rPr>
+                <w:rFonts w:ascii="Aptos" w:hAnsi="Aptos"/>
+              </w:rPr>
+            </w:pPr>
+            <w:r>
+              <w:rPr>
+                <w:rFonts w:ascii="Aptos" w:hAnsi="Aptos"/>
+              </w:rPr>
+              <w:t>Frequent Young GC</w:t>
+            </w:r>
+          </w:p>
+        </w:tc>
+        <w:tc>
+          <w:tcPr>
+            <w:tcW w:w="0" w:type="auto"/>
+            <w:vAlign w:val="center"/>
+            <w:hideMark/>
+          </w:tcPr>
+          <w:p>
+            <w:pPr>
+              <w:rPr>
+                <w:rFonts w:ascii="Aptos" w:hAnsi="Aptos"/>
+              </w:rPr>
+            </w:pPr>
+            <w:r>
+              <w:rPr>
+                <w:rFonts w:ascii="Aptos" w:hAnsi="Aptos"/>
+              </w:rPr>
+              <w:t>Increase heap</w:t>
+            </w:r>
+          </w:p>
+        </w:tc>
+      </w:tr>
+      <w:tr>
+        <w:trPr>
+          <w:tblCellSpacing w:w="15" w:type="dxa"/>
+        </w:trPr>
+        <w:tc>
+          <w:tcPr>
+            <w:tcW w:w="0" w:type="auto"/>
+            <w:vAlign w:val="center"/>
+            <w:hideMark/>
+          </w:tcPr>
+          <w:p>
+            <w:pPr>
+              <w:rPr>
+                <w:rFonts w:ascii="Aptos" w:hAnsi="Aptos"/>
+              </w:rPr>
+            </w:pPr>
+            <w:r>
+              <w:rPr>
+                <w:rFonts w:ascii="Aptos" w:hAnsi="Aptos"/>
+              </w:rPr>
+              <w:t>Long pauses</w:t>
+            </w:r>
+          </w:p>
+        </w:tc>
+        <w:tc>
+          <w:tcPr>
+            <w:tcW w:w="0" w:type="auto"/>
+            <w:vAlign w:val="center"/>
+            <w:hideMark/>
+          </w:tcPr>
+          <w:p>
+            <w:pPr>
+              <w:rPr>
+                <w:rFonts w:ascii="Aptos" w:hAnsi="Aptos"/>
+              </w:rPr>
+            </w:pPr>
+            <w:r>
+              <w:rPr>
+                <w:rFonts w:ascii="Aptos" w:hAnsi="Aptos"/>
+              </w:rPr>
+              <w:t xml:space="preserve">Increase </w:t>
+            </w:r>
+            <w:proofErr w:type="spellStart"/>
+            <w:r>
+              <w:rPr>
+                <w:rFonts w:ascii="Aptos" w:hAnsi="Aptos"/>
+              </w:rPr>
+              <w:t>MaxGCPauseMillis</w:t>
+            </w:r>
+            <w:proofErr w:type="spellEnd"/>
+          </w:p>
+        </w:tc>
+      </w:tr>
+      <w:tr>
+        <w:trPr>
+          <w:tblCellSpacing w:w="15" w:type="dxa"/>
+        </w:trPr>
+        <w:tc>
+          <w:tcPr>
+            <w:tcW w:w="0" w:type="auto"/>
+            <w:vAlign w:val="center"/>
+            <w:hideMark/>
+          </w:tcPr>
+          <w:p>
+            <w:pPr>
+              <w:rPr>
+                <w:rFonts w:ascii="Aptos" w:hAnsi="Aptos"/>
+              </w:rPr>
+            </w:pPr>
+            <w:r>
+              <w:rPr>
+                <w:rFonts w:ascii="Aptos" w:hAnsi="Aptos"/>
+              </w:rPr>
+              <w:t>Mixed GC too often</w:t>
+            </w:r>
+          </w:p>
+        </w:tc>
+        <w:tc>
+          <w:tcPr>
+            <w:tcW w:w="0" w:type="auto"/>
+            <w:vAlign w:val="center"/>
+            <w:hideMark/>
+          </w:tcPr>
+          <w:p>
+            <w:pPr>
+              <w:rPr>
+                <w:rFonts w:ascii="Aptos" w:hAnsi="Aptos"/>
+              </w:rPr>
+            </w:pPr>
+            <w:r>
+              <w:rPr>
+                <w:rFonts w:ascii="Aptos" w:hAnsi="Aptos"/>
+              </w:rPr>
+              <w:t>Increase heap</w:t>
+            </w:r>
+          </w:p>
+        </w:tc>
+      </w:tr>
+      <w:tr>
+        <w:trPr>
+          <w:tblCellSpacing w:w="15" w:type="dxa"/>
+        </w:trPr>
+        <w:tc>
+          <w:tcPr>
+            <w:tcW w:w="0" w:type="auto"/>
+            <w:vAlign w:val="center"/>
+            <w:hideMark/>
+          </w:tcPr>
+          <w:p>
+            <w:pPr>
+              <w:rPr>
+                <w:rFonts w:ascii="Aptos" w:hAnsi="Aptos"/>
+              </w:rPr>
+            </w:pPr>
+            <w:r>
+              <w:rPr>
+                <w:rFonts w:ascii="Aptos" w:hAnsi="Aptos"/>
+              </w:rPr>
+              <w:t>Full GC</w:t>
+            </w:r>
+          </w:p>
+        </w:tc>
+        <w:tc>
+          <w:tcPr>
+            <w:tcW w:w="0" w:type="auto"/>
+            <w:vAlign w:val="center"/>
+            <w:hideMark/>
+          </w:tcPr>
+          <w:p>
+            <w:pPr>
+              <w:rPr>
+                <w:rFonts w:ascii="Aptos" w:hAnsi="Aptos"/>
+              </w:rPr>
+            </w:pPr>
+            <w:r>
+              <w:rPr>
+                <w:rFonts w:ascii="Aptos" w:hAnsi="Aptos"/>
+              </w:rPr>
+              <w:t>Heap dump + leak analysis</w:t>
+            </w:r>
+          </w:p>
+        </w:tc>
+      </w:tr>
+    </w:tbl>
+    <w:p>
+      <w:pPr>
+        <w:rPr>
+          <w:rFonts w:ascii="Aptos" w:hAnsi="Aptos"/>
+        </w:rPr>
+      </w:pPr>
+      <w:r>
+        <w:rPr>
+          <w:rFonts w:ascii="Aptos" w:hAnsi="Aptos"/>
+        </w:rPr>
+        <w:pict>
+          <v:rect id="_x0000_i1177" style="width:0;height:1.5pt" o:hralign="center" o:hrstd="t" o:hr="t" fillcolor="#a0a0a0" stroked="f"/>
+        </w:pict>
+      </w:r>
+    </w:p>
+    <w:p>
+      <w:pPr>
+        <w:rPr>
+          <w:rFonts w:ascii="Aptos" w:hAnsi="Aptos"/>
+          <w:b/>
+          <w:bCs/>
+        </w:rPr>
+      </w:pPr>
+      <w:r>
+        <w:rPr>
+          <w:rFonts w:ascii="Segoe UI Emoji" w:hAnsi="Segoe UI Emoji" w:cs="Segoe UI Emoji"/>
+          <w:b/>
+          <w:bCs/>
+        </w:rPr>
+        <w:t>🔟</w:t>
+      </w:r>
+      <w:r>
+        <w:rPr>
+          <w:rFonts w:ascii="Aptos" w:hAnsi="Aptos"/>
+          <w:b/>
+          <w:bCs/>
+        </w:rPr>
+        <w:t xml:space="preserve"> Full Tomcat 10 G1 GC config</w:t>
+      </w:r>
+    </w:p>
+    <w:p>
+      <w:pPr>
+        <w:rPr>
+          <w:rFonts w:ascii="Aptos" w:hAnsi="Aptos"/>
+        </w:rPr>
+      </w:pPr>
+      <w:r>
+        <w:rPr>
+          <w:rFonts w:ascii="Aptos" w:hAnsi="Aptos"/>
+        </w:rPr>
+        <w:t>@echo off</w:t>
+      </w:r>
+    </w:p>
+    <w:p>
+      <w:pPr>
+        <w:rPr>
+          <w:rFonts w:ascii="Aptos" w:hAnsi="Aptos"/>
+        </w:rPr>
+      </w:pPr>
+      <w:r>
+        <w:rPr>
+          <w:rFonts w:ascii="Aptos" w:hAnsi="Aptos"/>
+        </w:rPr>
+        <w:t>set "JAVA_OPTS=</w:t>
+      </w:r>
+    </w:p>
+    <w:p>
+      <w:pPr>
+        <w:rPr>
+          <w:rFonts w:ascii="Aptos" w:hAnsi="Aptos"/>
+        </w:rPr>
+      </w:pPr>
+      <w:r>
+        <w:rPr>
+          <w:rFonts w:ascii="Aptos" w:hAnsi="Aptos"/>
+        </w:rPr>
+        <w:t>-Xms4g -Xmx4g</w:t>
+      </w:r>
+    </w:p>
+    <w:p>
+      <w:pPr>
+        <w:rPr>
+          <w:rFonts w:ascii="Aptos" w:hAnsi="Aptos"/>
+        </w:rPr>
+      </w:pPr>
+      <w:r>
+        <w:rPr>
+          <w:rFonts w:ascii="Aptos" w:hAnsi="Aptos"/>
+        </w:rPr>
+        <w:t>-XX:+UseG1GC</w:t>
+      </w:r>
+    </w:p>
+    <w:p>
+      <w:pPr>
+        <w:rPr>
+          <w:rFonts w:ascii="Aptos" w:hAnsi="Aptos"/>
+        </w:rPr>
+      </w:pPr>
+      <w:r>
+        <w:rPr>
+          <w:rFonts w:ascii="Aptos" w:hAnsi="Aptos"/>
+        </w:rPr>
+        <w:t>-</w:t>
+      </w:r>
+      <w:proofErr w:type="spellStart"/>
+      <w:r>
+        <w:rPr>
+          <w:rFonts w:ascii="Aptos" w:hAnsi="Aptos"/>
+        </w:rPr>
+        <w:t>XX:MaxGCPauseMillis</w:t>
+      </w:r>
+      <w:proofErr w:type="spellEnd"/>
+      <w:r>
+        <w:rPr>
+          <w:rFonts w:ascii="Aptos" w:hAnsi="Aptos"/>
+        </w:rPr>
+        <w:t>=200</w:t>
+      </w:r>
+    </w:p>
+    <w:p>
+      <w:pPr>
+        <w:rPr>
+          <w:rFonts w:ascii="Aptos" w:hAnsi="Aptos"/>
+        </w:rPr>
+      </w:pPr>
+      <w:r>
+        <w:rPr>
+          <w:rFonts w:ascii="Aptos" w:hAnsi="Aptos"/>
+        </w:rPr>
+        <w:t>-</w:t>
+      </w:r>
+      <w:proofErr w:type="spellStart"/>
+      <w:r>
+        <w:rPr>
+          <w:rFonts w:ascii="Aptos" w:hAnsi="Aptos"/>
+        </w:rPr>
+        <w:t>XX:InitiatingHeapOccupancyPercent</w:t>
+      </w:r>
+      <w:proofErr w:type="spellEnd"/>
+      <w:r>
+        <w:rPr>
+          <w:rFonts w:ascii="Aptos" w:hAnsi="Aptos"/>
+        </w:rPr>
+        <w:t>=45</w:t>
+      </w:r>
+    </w:p>
+    <w:p>
+      <w:pPr>
+        <w:rPr>
+          <w:rFonts w:ascii="Aptos" w:hAnsi="Aptos"/>
+        </w:rPr>
+      </w:pPr>
+      <w:r>
+        <w:rPr>
+          <w:rFonts w:ascii="Aptos" w:hAnsi="Aptos"/>
+        </w:rPr>
+        <w:t>-XX:+</w:t>
+      </w:r>
+      <w:proofErr w:type="spellStart"/>
+      <w:r>
+        <w:rPr>
+          <w:rFonts w:ascii="Aptos" w:hAnsi="Aptos"/>
+        </w:rPr>
+        <w:t>ParallelRefProcEnabled</w:t>
+      </w:r>
+      <w:proofErr w:type="spellEnd"/>
+    </w:p>
+    <w:p>
+      <w:pPr>
+        <w:rPr>
+          <w:rFonts w:ascii="Aptos" w:hAnsi="Aptos"/>
+        </w:rPr>
+      </w:pPr>
+      <w:r>
+        <w:rPr>
+          <w:rFonts w:ascii="Aptos" w:hAnsi="Aptos"/>
+        </w:rPr>
+        <w:t>-XX:+</w:t>
+      </w:r>
+      <w:proofErr w:type="spellStart"/>
+      <w:r>
+        <w:rPr>
+          <w:rFonts w:ascii="Aptos" w:hAnsi="Aptos"/>
+        </w:rPr>
+        <w:t>DisableExplicitGC</w:t>
+      </w:r>
+      <w:proofErr w:type="spellEnd"/>
+    </w:p>
+    <w:p>
+      <w:pPr>
+        <w:rPr>
+          <w:rFonts w:ascii="Aptos" w:hAnsi="Aptos"/>
+        </w:rPr>
+      </w:pPr>
+      <w:r>
+        <w:rPr>
+          <w:rFonts w:ascii="Aptos" w:hAnsi="Aptos"/>
+        </w:rPr>
+        <w:t>-XX:+</w:t>
+      </w:r>
+      <w:proofErr w:type="spellStart"/>
+      <w:r>
+        <w:rPr>
+          <w:rFonts w:ascii="Aptos" w:hAnsi="Aptos"/>
+        </w:rPr>
+        <w:t>AlwaysPreTouch</w:t>
+      </w:r>
+      <w:proofErr w:type="spellEnd"/>
+    </w:p>
+    <w:p>
+      <w:pPr>
+        <w:rPr>
+          <w:rFonts w:ascii="Aptos" w:hAnsi="Aptos"/>
+        </w:rPr>
+      </w:pPr>
+      <w:r>
+        <w:rPr>
+          <w:rFonts w:ascii="Aptos" w:hAnsi="Aptos"/>
+        </w:rPr>
+        <w:lastRenderedPageBreak/>
+        <w:t>-Xlog:gc*,gc+heap=info:file=G:\hexaware\gclogs\gc.log:time,uptime,level,tags:filecount=5,filesize=20M</w:t>
+      </w:r>
+    </w:p>
+    <w:p>
+      <w:pPr>
+        <w:rPr>
+          <w:rFonts w:ascii="Aptos" w:hAnsi="Aptos"/>
+        </w:rPr>
+      </w:pPr>
+      <w:r>
+        <w:rPr>
+          <w:rFonts w:ascii="Aptos" w:hAnsi="Aptos"/>
+        </w:rPr>
+        <w:t>-XX:+</w:t>
+      </w:r>
+      <w:proofErr w:type="spellStart"/>
+      <w:r>
+        <w:rPr>
+          <w:rFonts w:ascii="Aptos" w:hAnsi="Aptos"/>
+        </w:rPr>
+        <w:t>HeapDumpOnOutOfMemoryError</w:t>
+      </w:r>
+      <w:proofErr w:type="spellEnd"/>
+    </w:p>
+    <w:p>
+      <w:pPr>
+        <w:rPr>
+          <w:rFonts w:ascii="Aptos" w:hAnsi="Aptos"/>
+        </w:rPr>
+      </w:pPr>
+      <w:r>
+        <w:rPr>
+          <w:rFonts w:ascii="Aptos" w:hAnsi="Aptos"/>
+        </w:rPr>
+        <w:t>-</w:t>
+      </w:r>
+      <w:proofErr w:type="spellStart"/>
+      <w:r>
+        <w:rPr>
+          <w:rFonts w:ascii="Aptos" w:hAnsi="Aptos"/>
+        </w:rPr>
+        <w:t>XX:HeapDumpPath</w:t>
+      </w:r>
+      <w:proofErr w:type="spellEnd"/>
+      <w:r>
+        <w:rPr>
+          <w:rFonts w:ascii="Aptos" w:hAnsi="Aptos"/>
+        </w:rPr>
+        <w:t>=G:\hexaware\heapdump</w:t>
+      </w:r>
+    </w:p>
+    <w:p>
+      <w:pPr>
+        <w:rPr>
+          <w:rFonts w:ascii="Aptos" w:hAnsi="Aptos"/>
+        </w:rPr>
+      </w:pPr>
+      <w:r>
+        <w:rPr>
+          <w:rFonts w:ascii="Aptos" w:hAnsi="Aptos"/>
+        </w:rPr>
+        <w:t>"</w:t>
+      </w:r>
+    </w:p>
+    <w:p>
+      <w:pPr>
+        <w:rPr>
+          <w:rFonts w:ascii="Aptos" w:hAnsi="Aptos"/>
+        </w:rPr>
+      </w:pPr>
     </w:p>
     <w:sectPr>
       <w:pgSz w:w="12240" w:h="15840"/>
@@ -10632,9 +14083,9 @@
       <w:lvlJc w:val="left"/>
       <w:pPr>
         <w:tabs>
-          <w:tab w:val="num" w:pos="720"/>
-        </w:tabs>
-        <w:ind w:left="720" w:hanging="360"/>
+          <w:tab w:val="num" w:pos="360"/>
+        </w:tabs>
+        <w:ind w:left="360" w:hanging="360"/>
       </w:pPr>
       <w:rPr>
         <w:rFonts w:ascii="Symbol" w:hAnsi="Symbol" w:hint="default"/>
@@ -10648,9 +14099,9 @@
       <w:lvlJc w:val="left"/>
       <w:pPr>
         <w:tabs>
-          <w:tab w:val="num" w:pos="1440"/>
-        </w:tabs>
-        <w:ind w:left="1440" w:hanging="360"/>
+          <w:tab w:val="num" w:pos="1080"/>
+        </w:tabs>
+        <w:ind w:left="1080" w:hanging="360"/>
       </w:pPr>
       <w:rPr>
         <w:rFonts w:ascii="Courier New" w:hAnsi="Courier New" w:hint="default"/>
@@ -10664,9 +14115,9 @@
       <w:lvlJc w:val="left"/>
       <w:pPr>
         <w:tabs>
-          <w:tab w:val="num" w:pos="2160"/>
-        </w:tabs>
-        <w:ind w:left="2160" w:hanging="360"/>
+          <w:tab w:val="num" w:pos="1800"/>
+        </w:tabs>
+        <w:ind w:left="1800" w:hanging="360"/>
       </w:pPr>
       <w:rPr>
         <w:rFonts w:ascii="Wingdings" w:hAnsi="Wingdings" w:hint="default"/>
@@ -10680,9 +14131,9 @@
       <w:lvlJc w:val="left"/>
       <w:pPr>
         <w:tabs>
-          <w:tab w:val="num" w:pos="2880"/>
-        </w:tabs>
-        <w:ind w:left="2880" w:hanging="360"/>
+          <w:tab w:val="num" w:pos="2520"/>
+        </w:tabs>
+        <w:ind w:left="2520" w:hanging="360"/>
       </w:pPr>
       <w:rPr>
         <w:rFonts w:ascii="Wingdings" w:hAnsi="Wingdings" w:hint="default"/>
@@ -10696,9 +14147,9 @@
       <w:lvlJc w:val="left"/>
       <w:pPr>
         <w:tabs>
-          <w:tab w:val="num" w:pos="3600"/>
-        </w:tabs>
-        <w:ind w:left="3600" w:hanging="360"/>
+          <w:tab w:val="num" w:pos="3240"/>
+        </w:tabs>
+        <w:ind w:left="3240" w:hanging="360"/>
       </w:pPr>
       <w:rPr>
         <w:rFonts w:ascii="Wingdings" w:hAnsi="Wingdings" w:hint="default"/>
@@ -10712,9 +14163,9 @@
       <w:lvlJc w:val="left"/>
       <w:pPr>
         <w:tabs>
-          <w:tab w:val="num" w:pos="4320"/>
-        </w:tabs>
-        <w:ind w:left="4320" w:hanging="360"/>
+          <w:tab w:val="num" w:pos="3960"/>
+        </w:tabs>
+        <w:ind w:left="3960" w:hanging="360"/>
       </w:pPr>
       <w:rPr>
         <w:rFonts w:ascii="Wingdings" w:hAnsi="Wingdings" w:hint="default"/>
@@ -10728,9 +14179,9 @@
       <w:lvlJc w:val="left"/>
       <w:pPr>
         <w:tabs>
-          <w:tab w:val="num" w:pos="5040"/>
-        </w:tabs>
-        <w:ind w:left="5040" w:hanging="360"/>
+          <w:tab w:val="num" w:pos="4680"/>
+        </w:tabs>
+        <w:ind w:left="4680" w:hanging="360"/>
       </w:pPr>
       <w:rPr>
         <w:rFonts w:ascii="Wingdings" w:hAnsi="Wingdings" w:hint="default"/>
@@ -10744,9 +14195,9 @@
       <w:lvlJc w:val="left"/>
       <w:pPr>
         <w:tabs>
-          <w:tab w:val="num" w:pos="5760"/>
-        </w:tabs>
-        <w:ind w:left="5760" w:hanging="360"/>
+          <w:tab w:val="num" w:pos="5400"/>
+        </w:tabs>
+        <w:ind w:left="5400" w:hanging="360"/>
       </w:pPr>
       <w:rPr>
         <w:rFonts w:ascii="Wingdings" w:hAnsi="Wingdings" w:hint="default"/>
@@ -10760,9 +14211,9 @@
       <w:lvlJc w:val="left"/>
       <w:pPr>
         <w:tabs>
-          <w:tab w:val="num" w:pos="6480"/>
-        </w:tabs>
-        <w:ind w:left="6480" w:hanging="360"/>
+          <w:tab w:val="num" w:pos="6120"/>
+        </w:tabs>
+        <w:ind w:left="6120" w:hanging="360"/>
       </w:pPr>
       <w:rPr>
         <w:rFonts w:ascii="Wingdings" w:hAnsi="Wingdings" w:hint="default"/>
@@ -11218,6 +14669,155 @@
     </w:lvl>
   </w:abstractNum>
   <w:abstractNum w:abstractNumId="4" w15:restartNumberingAfterBreak="0">
+    <w:nsid w:val="01887064"/>
+    <w:multiLevelType w:val="multilevel"/>
+    <w:tmpl w:val="EBE67BD2"/>
+    <w:lvl w:ilvl="0">
+      <w:start w:val="1"/>
+      <w:numFmt w:val="bullet"/>
+      <w:lvlText w:val=""/>
+      <w:lvlJc w:val="left"/>
+      <w:pPr>
+        <w:tabs>
+          <w:tab w:val="num" w:pos="720"/>
+        </w:tabs>
+        <w:ind w:left="720" w:hanging="360"/>
+      </w:pPr>
+      <w:rPr>
+        <w:rFonts w:ascii="Symbol" w:hAnsi="Symbol" w:hint="default"/>
+        <w:sz w:val="20"/>
+      </w:rPr>
+    </w:lvl>
+    <w:lvl w:ilvl="1" w:tentative="1">
+      <w:start w:val="1"/>
+      <w:numFmt w:val="bullet"/>
+      <w:lvlText w:val="o"/>
+      <w:lvlJc w:val="left"/>
+      <w:pPr>
+        <w:tabs>
+          <w:tab w:val="num" w:pos="1440"/>
+        </w:tabs>
+        <w:ind w:left="1440" w:hanging="360"/>
+      </w:pPr>
+      <w:rPr>
+        <w:rFonts w:ascii="Courier New" w:hAnsi="Courier New" w:hint="default"/>
+        <w:sz w:val="20"/>
+      </w:rPr>
+    </w:lvl>
+    <w:lvl w:ilvl="2" w:tentative="1">
+      <w:start w:val="1"/>
+      <w:numFmt w:val="bullet"/>
+      <w:lvlText w:val=""/>
+      <w:lvlJc w:val="left"/>
+      <w:pPr>
+        <w:tabs>
+          <w:tab w:val="num" w:pos="2160"/>
+        </w:tabs>
+        <w:ind w:left="2160" w:hanging="360"/>
+      </w:pPr>
+      <w:rPr>
+        <w:rFonts w:ascii="Wingdings" w:hAnsi="Wingdings" w:hint="default"/>
+        <w:sz w:val="20"/>
+      </w:rPr>
+    </w:lvl>
+    <w:lvl w:ilvl="3" w:tentative="1">
+      <w:start w:val="1"/>
+      <w:numFmt w:val="bullet"/>
+      <w:lvlText w:val=""/>
+      <w:lvlJc w:val="left"/>
+      <w:pPr>
+        <w:tabs>
+          <w:tab w:val="num" w:pos="2880"/>
+        </w:tabs>
+        <w:ind w:left="2880" w:hanging="360"/>
+      </w:pPr>
+      <w:rPr>
+        <w:rFonts w:ascii="Wingdings" w:hAnsi="Wingdings" w:hint="default"/>
+        <w:sz w:val="20"/>
+      </w:rPr>
+    </w:lvl>
+    <w:lvl w:ilvl="4" w:tentative="1">
+      <w:start w:val="1"/>
+      <w:numFmt w:val="bullet"/>
+      <w:lvlText w:val=""/>
+      <w:lvlJc w:val="left"/>
+      <w:pPr>
+        <w:tabs>
+          <w:tab w:val="num" w:pos="3600"/>
+        </w:tabs>
+        <w:ind w:left="3600" w:hanging="360"/>
+      </w:pPr>
+      <w:rPr>
+        <w:rFonts w:ascii="Wingdings" w:hAnsi="Wingdings" w:hint="default"/>
+        <w:sz w:val="20"/>
+      </w:rPr>
+    </w:lvl>
+    <w:lvl w:ilvl="5" w:tentative="1">
+      <w:start w:val="1"/>
+      <w:numFmt w:val="bullet"/>
+      <w:lvlText w:val=""/>
+      <w:lvlJc w:val="left"/>
+      <w:pPr>
+        <w:tabs>
+          <w:tab w:val="num" w:pos="4320"/>
+        </w:tabs>
+        <w:ind w:left="4320" w:hanging="360"/>
+      </w:pPr>
+      <w:rPr>
+        <w:rFonts w:ascii="Wingdings" w:hAnsi="Wingdings" w:hint="default"/>
+        <w:sz w:val="20"/>
+      </w:rPr>
+    </w:lvl>
+    <w:lvl w:ilvl="6" w:tentative="1">
+      <w:start w:val="1"/>
+      <w:numFmt w:val="bullet"/>
+      <w:lvlText w:val=""/>
+      <w:lvlJc w:val="left"/>
+      <w:pPr>
+        <w:tabs>
+          <w:tab w:val="num" w:pos="5040"/>
+        </w:tabs>
+        <w:ind w:left="5040" w:hanging="360"/>
+      </w:pPr>
+      <w:rPr>
+        <w:rFonts w:ascii="Wingdings" w:hAnsi="Wingdings" w:hint="default"/>
+        <w:sz w:val="20"/>
+      </w:rPr>
+    </w:lvl>
+    <w:lvl w:ilvl="7" w:tentative="1">
+      <w:start w:val="1"/>
+      <w:numFmt w:val="bullet"/>
+      <w:lvlText w:val=""/>
+      <w:lvlJc w:val="left"/>
+      <w:pPr>
+        <w:tabs>
+          <w:tab w:val="num" w:pos="5760"/>
+        </w:tabs>
+        <w:ind w:left="5760" w:hanging="360"/>
+      </w:pPr>
+      <w:rPr>
+        <w:rFonts w:ascii="Wingdings" w:hAnsi="Wingdings" w:hint="default"/>
+        <w:sz w:val="20"/>
+      </w:rPr>
+    </w:lvl>
+    <w:lvl w:ilvl="8" w:tentative="1">
+      <w:start w:val="1"/>
+      <w:numFmt w:val="bullet"/>
+      <w:lvlText w:val=""/>
+      <w:lvlJc w:val="left"/>
+      <w:pPr>
+        <w:tabs>
+          <w:tab w:val="num" w:pos="6480"/>
+        </w:tabs>
+        <w:ind w:left="6480" w:hanging="360"/>
+      </w:pPr>
+      <w:rPr>
+        <w:rFonts w:ascii="Wingdings" w:hAnsi="Wingdings" w:hint="default"/>
+        <w:sz w:val="20"/>
+      </w:rPr>
+    </w:lvl>
+  </w:abstractNum>
+  <w:abstractNum w:abstractNumId="5" w15:restartNumberingAfterBreak="0">
     <w:nsid w:val="03DF2F0A"/>
     <w:multiLevelType w:val="multilevel"/>
     <w:tmpl w:val="A4D0469C"/>
@@ -11366,7 +14966,7 @@
       </w:rPr>
     </w:lvl>
   </w:abstractNum>
-  <w:abstractNum w:abstractNumId="5" w15:restartNumberingAfterBreak="0">
+  <w:abstractNum w:abstractNumId="6" w15:restartNumberingAfterBreak="0">
     <w:nsid w:val="03E33BD7"/>
     <w:multiLevelType w:val="multilevel"/>
     <w:tmpl w:val="BDE46C94"/>
@@ -11515,7 +15115,7 @@
       </w:rPr>
     </w:lvl>
   </w:abstractNum>
-  <w:abstractNum w:abstractNumId="6" w15:restartNumberingAfterBreak="0">
+  <w:abstractNum w:abstractNumId="7" w15:restartNumberingAfterBreak="0">
     <w:nsid w:val="04334704"/>
     <w:multiLevelType w:val="multilevel"/>
     <w:tmpl w:val="3BB043F4"/>
@@ -11664,7 +15264,7 @@
       </w:rPr>
     </w:lvl>
   </w:abstractNum>
-  <w:abstractNum w:abstractNumId="7" w15:restartNumberingAfterBreak="0">
+  <w:abstractNum w:abstractNumId="8" w15:restartNumberingAfterBreak="0">
     <w:nsid w:val="0A5A5164"/>
     <w:multiLevelType w:val="multilevel"/>
     <w:tmpl w:val="766CA8B0"/>
@@ -11813,7 +15413,7 @@
       </w:rPr>
     </w:lvl>
   </w:abstractNum>
-  <w:abstractNum w:abstractNumId="8" w15:restartNumberingAfterBreak="0">
+  <w:abstractNum w:abstractNumId="9" w15:restartNumberingAfterBreak="0">
     <w:nsid w:val="0B475FA3"/>
     <w:multiLevelType w:val="multilevel"/>
     <w:tmpl w:val="97E001D0"/>
@@ -11962,7 +15562,7 @@
       </w:rPr>
     </w:lvl>
   </w:abstractNum>
-  <w:abstractNum w:abstractNumId="9" w15:restartNumberingAfterBreak="0">
+  <w:abstractNum w:abstractNumId="10" w15:restartNumberingAfterBreak="0">
     <w:nsid w:val="0C024BFC"/>
     <w:multiLevelType w:val="multilevel"/>
     <w:tmpl w:val="9094ED78"/>
@@ -12111,7 +15711,7 @@
       </w:rPr>
     </w:lvl>
   </w:abstractNum>
-  <w:abstractNum w:abstractNumId="10" w15:restartNumberingAfterBreak="0">
+  <w:abstractNum w:abstractNumId="11" w15:restartNumberingAfterBreak="0">
     <w:nsid w:val="0C676CCD"/>
     <w:multiLevelType w:val="multilevel"/>
     <w:tmpl w:val="6DDAC722"/>
@@ -12260,7 +15860,7 @@
       </w:rPr>
     </w:lvl>
   </w:abstractNum>
-  <w:abstractNum w:abstractNumId="11" w15:restartNumberingAfterBreak="0">
+  <w:abstractNum w:abstractNumId="12" w15:restartNumberingAfterBreak="0">
     <w:nsid w:val="0C722B3F"/>
     <w:multiLevelType w:val="multilevel"/>
     <w:tmpl w:val="B218DE18"/>
@@ -12409,7 +16009,7 @@
       </w:rPr>
     </w:lvl>
   </w:abstractNum>
-  <w:abstractNum w:abstractNumId="12" w15:restartNumberingAfterBreak="0">
+  <w:abstractNum w:abstractNumId="13" w15:restartNumberingAfterBreak="0">
     <w:nsid w:val="0CB12055"/>
     <w:multiLevelType w:val="multilevel"/>
     <w:tmpl w:val="2A02F60C"/>
@@ -12522,7 +16122,7 @@
       </w:pPr>
     </w:lvl>
   </w:abstractNum>
-  <w:abstractNum w:abstractNumId="13" w15:restartNumberingAfterBreak="0">
+  <w:abstractNum w:abstractNumId="14" w15:restartNumberingAfterBreak="0">
     <w:nsid w:val="0DAF3291"/>
     <w:multiLevelType w:val="multilevel"/>
     <w:tmpl w:val="34C4A38E"/>
@@ -12671,7 +16271,7 @@
       </w:rPr>
     </w:lvl>
   </w:abstractNum>
-  <w:abstractNum w:abstractNumId="14" w15:restartNumberingAfterBreak="0">
+  <w:abstractNum w:abstractNumId="15" w15:restartNumberingAfterBreak="0">
     <w:nsid w:val="14AE119C"/>
     <w:multiLevelType w:val="multilevel"/>
     <w:tmpl w:val="62CC9102"/>
@@ -12820,7 +16420,7 @@
       </w:rPr>
     </w:lvl>
   </w:abstractNum>
-  <w:abstractNum w:abstractNumId="15" w15:restartNumberingAfterBreak="0">
+  <w:abstractNum w:abstractNumId="16" w15:restartNumberingAfterBreak="0">
     <w:nsid w:val="153B3EA2"/>
     <w:multiLevelType w:val="multilevel"/>
     <w:tmpl w:val="231EBA32"/>
@@ -12937,7 +16537,7 @@
       </w:pPr>
     </w:lvl>
   </w:abstractNum>
-  <w:abstractNum w:abstractNumId="16" w15:restartNumberingAfterBreak="0">
+  <w:abstractNum w:abstractNumId="17" w15:restartNumberingAfterBreak="0">
     <w:nsid w:val="15C26654"/>
     <w:multiLevelType w:val="multilevel"/>
     <w:tmpl w:val="CAD26A34"/>
@@ -13086,7 +16686,7 @@
       </w:rPr>
     </w:lvl>
   </w:abstractNum>
-  <w:abstractNum w:abstractNumId="17" w15:restartNumberingAfterBreak="0">
+  <w:abstractNum w:abstractNumId="18" w15:restartNumberingAfterBreak="0">
     <w:nsid w:val="20033C0C"/>
     <w:multiLevelType w:val="multilevel"/>
     <w:tmpl w:val="D6065C26"/>
@@ -13235,7 +16835,7 @@
       </w:rPr>
     </w:lvl>
   </w:abstractNum>
-  <w:abstractNum w:abstractNumId="18" w15:restartNumberingAfterBreak="0">
+  <w:abstractNum w:abstractNumId="19" w15:restartNumberingAfterBreak="0">
     <w:nsid w:val="22891E5C"/>
     <w:multiLevelType w:val="multilevel"/>
     <w:tmpl w:val="C8342A90"/>
@@ -13384,7 +16984,7 @@
       </w:rPr>
     </w:lvl>
   </w:abstractNum>
-  <w:abstractNum w:abstractNumId="19" w15:restartNumberingAfterBreak="0">
+  <w:abstractNum w:abstractNumId="20" w15:restartNumberingAfterBreak="0">
     <w:nsid w:val="229970D7"/>
     <w:multiLevelType w:val="multilevel"/>
     <w:tmpl w:val="7E9000A2"/>
@@ -13501,7 +17101,7 @@
       </w:pPr>
     </w:lvl>
   </w:abstractNum>
-  <w:abstractNum w:abstractNumId="20" w15:restartNumberingAfterBreak="0">
+  <w:abstractNum w:abstractNumId="21" w15:restartNumberingAfterBreak="0">
     <w:nsid w:val="243D64F9"/>
     <w:multiLevelType w:val="multilevel"/>
     <w:tmpl w:val="DDC09B9E"/>
@@ -13650,7 +17250,156 @@
       </w:rPr>
     </w:lvl>
   </w:abstractNum>
-  <w:abstractNum w:abstractNumId="21" w15:restartNumberingAfterBreak="0">
+  <w:abstractNum w:abstractNumId="22" w15:restartNumberingAfterBreak="0">
+    <w:nsid w:val="249F2010"/>
+    <w:multiLevelType w:val="multilevel"/>
+    <w:tmpl w:val="85243678"/>
+    <w:lvl w:ilvl="0">
+      <w:start w:val="1"/>
+      <w:numFmt w:val="bullet"/>
+      <w:lvlText w:val=""/>
+      <w:lvlJc w:val="left"/>
+      <w:pPr>
+        <w:tabs>
+          <w:tab w:val="num" w:pos="720"/>
+        </w:tabs>
+        <w:ind w:left="720" w:hanging="360"/>
+      </w:pPr>
+      <w:rPr>
+        <w:rFonts w:ascii="Symbol" w:hAnsi="Symbol" w:hint="default"/>
+        <w:sz w:val="20"/>
+      </w:rPr>
+    </w:lvl>
+    <w:lvl w:ilvl="1" w:tentative="1">
+      <w:start w:val="1"/>
+      <w:numFmt w:val="bullet"/>
+      <w:lvlText w:val="o"/>
+      <w:lvlJc w:val="left"/>
+      <w:pPr>
+        <w:tabs>
+          <w:tab w:val="num" w:pos="1440"/>
+        </w:tabs>
+        <w:ind w:left="1440" w:hanging="360"/>
+      </w:pPr>
+      <w:rPr>
+        <w:rFonts w:ascii="Courier New" w:hAnsi="Courier New" w:hint="default"/>
+        <w:sz w:val="20"/>
+      </w:rPr>
+    </w:lvl>
+    <w:lvl w:ilvl="2" w:tentative="1">
+      <w:start w:val="1"/>
+      <w:numFmt w:val="bullet"/>
+      <w:lvlText w:val=""/>
+      <w:lvlJc w:val="left"/>
+      <w:pPr>
+        <w:tabs>
+          <w:tab w:val="num" w:pos="2160"/>
+        </w:tabs>
+        <w:ind w:left="2160" w:hanging="360"/>
+      </w:pPr>
+      <w:rPr>
+        <w:rFonts w:ascii="Wingdings" w:hAnsi="Wingdings" w:hint="default"/>
+        <w:sz w:val="20"/>
+      </w:rPr>
+    </w:lvl>
+    <w:lvl w:ilvl="3" w:tentative="1">
+      <w:start w:val="1"/>
+      <w:numFmt w:val="bullet"/>
+      <w:lvlText w:val=""/>
+      <w:lvlJc w:val="left"/>
+      <w:pPr>
+        <w:tabs>
+          <w:tab w:val="num" w:pos="2880"/>
+        </w:tabs>
+        <w:ind w:left="2880" w:hanging="360"/>
+      </w:pPr>
+      <w:rPr>
+        <w:rFonts w:ascii="Wingdings" w:hAnsi="Wingdings" w:hint="default"/>
+        <w:sz w:val="20"/>
+      </w:rPr>
+    </w:lvl>
+    <w:lvl w:ilvl="4" w:tentative="1">
+      <w:start w:val="1"/>
+      <w:numFmt w:val="bullet"/>
+      <w:lvlText w:val=""/>
+      <w:lvlJc w:val="left"/>
+      <w:pPr>
+        <w:tabs>
+          <w:tab w:val="num" w:pos="3600"/>
+        </w:tabs>
+        <w:ind w:left="3600" w:hanging="360"/>
+      </w:pPr>
+      <w:rPr>
+        <w:rFonts w:ascii="Wingdings" w:hAnsi="Wingdings" w:hint="default"/>
+        <w:sz w:val="20"/>
+      </w:rPr>
+    </w:lvl>
+    <w:lvl w:ilvl="5" w:tentative="1">
+      <w:start w:val="1"/>
+      <w:numFmt w:val="bullet"/>
+      <w:lvlText w:val=""/>
+      <w:lvlJc w:val="left"/>
+      <w:pPr>
+        <w:tabs>
+          <w:tab w:val="num" w:pos="4320"/>
+        </w:tabs>
+        <w:ind w:left="4320" w:hanging="360"/>
+      </w:pPr>
+      <w:rPr>
+        <w:rFonts w:ascii="Wingdings" w:hAnsi="Wingdings" w:hint="default"/>
+        <w:sz w:val="20"/>
+      </w:rPr>
+    </w:lvl>
+    <w:lvl w:ilvl="6" w:tentative="1">
+      <w:start w:val="1"/>
+      <w:numFmt w:val="bullet"/>
+      <w:lvlText w:val=""/>
+      <w:lvlJc w:val="left"/>
+      <w:pPr>
+        <w:tabs>
+          <w:tab w:val="num" w:pos="5040"/>
+        </w:tabs>
+        <w:ind w:left="5040" w:hanging="360"/>
+      </w:pPr>
+      <w:rPr>
+        <w:rFonts w:ascii="Wingdings" w:hAnsi="Wingdings" w:hint="default"/>
+        <w:sz w:val="20"/>
+      </w:rPr>
+    </w:lvl>
+    <w:lvl w:ilvl="7" w:tentative="1">
+      <w:start w:val="1"/>
+      <w:numFmt w:val="bullet"/>
+      <w:lvlText w:val=""/>
+      <w:lvlJc w:val="left"/>
+      <w:pPr>
+        <w:tabs>
+          <w:tab w:val="num" w:pos="5760"/>
+        </w:tabs>
+        <w:ind w:left="5760" w:hanging="360"/>
+      </w:pPr>
+      <w:rPr>
+        <w:rFonts w:ascii="Wingdings" w:hAnsi="Wingdings" w:hint="default"/>
+        <w:sz w:val="20"/>
+      </w:rPr>
+    </w:lvl>
+    <w:lvl w:ilvl="8" w:tentative="1">
+      <w:start w:val="1"/>
+      <w:numFmt w:val="bullet"/>
+      <w:lvlText w:val=""/>
+      <w:lvlJc w:val="left"/>
+      <w:pPr>
+        <w:tabs>
+          <w:tab w:val="num" w:pos="6480"/>
+        </w:tabs>
+        <w:ind w:left="6480" w:hanging="360"/>
+      </w:pPr>
+      <w:rPr>
+        <w:rFonts w:ascii="Wingdings" w:hAnsi="Wingdings" w:hint="default"/>
+        <w:sz w:val="20"/>
+      </w:rPr>
+    </w:lvl>
+  </w:abstractNum>
+  <w:abstractNum w:abstractNumId="23" w15:restartNumberingAfterBreak="0">
     <w:nsid w:val="272E4CEF"/>
     <w:multiLevelType w:val="multilevel"/>
     <w:tmpl w:val="7C402924"/>
@@ -13799,7 +17548,7 @@
       </w:rPr>
     </w:lvl>
   </w:abstractNum>
-  <w:abstractNum w:abstractNumId="22" w15:restartNumberingAfterBreak="0">
+  <w:abstractNum w:abstractNumId="24" w15:restartNumberingAfterBreak="0">
     <w:nsid w:val="27755AFB"/>
     <w:multiLevelType w:val="multilevel"/>
     <w:tmpl w:val="2F3C7178"/>
@@ -13948,7 +17697,7 @@
       </w:rPr>
     </w:lvl>
   </w:abstractNum>
-  <w:abstractNum w:abstractNumId="23" w15:restartNumberingAfterBreak="0">
+  <w:abstractNum w:abstractNumId="25" w15:restartNumberingAfterBreak="0">
     <w:nsid w:val="29ED13E4"/>
     <w:multiLevelType w:val="multilevel"/>
     <w:tmpl w:val="A7EECC3E"/>
@@ -14097,7 +17846,7 @@
       </w:rPr>
     </w:lvl>
   </w:abstractNum>
-  <w:abstractNum w:abstractNumId="24" w15:restartNumberingAfterBreak="0">
+  <w:abstractNum w:abstractNumId="26" w15:restartNumberingAfterBreak="0">
     <w:nsid w:val="2A791BE2"/>
     <w:multiLevelType w:val="multilevel"/>
     <w:tmpl w:val="C04E0E0E"/>
@@ -14246,7 +17995,7 @@
       </w:rPr>
     </w:lvl>
   </w:abstractNum>
-  <w:abstractNum w:abstractNumId="25" w15:restartNumberingAfterBreak="0">
+  <w:abstractNum w:abstractNumId="27" w15:restartNumberingAfterBreak="0">
     <w:nsid w:val="2D7A59DE"/>
     <w:multiLevelType w:val="multilevel"/>
     <w:tmpl w:val="D81C53DC"/>
@@ -14395,7 +18144,7 @@
       </w:rPr>
     </w:lvl>
   </w:abstractNum>
-  <w:abstractNum w:abstractNumId="26" w15:restartNumberingAfterBreak="0">
+  <w:abstractNum w:abstractNumId="28" w15:restartNumberingAfterBreak="0">
     <w:nsid w:val="30BC4FCC"/>
     <w:multiLevelType w:val="multilevel"/>
     <w:tmpl w:val="2A50B646"/>
@@ -14544,7 +18293,7 @@
       </w:rPr>
     </w:lvl>
   </w:abstractNum>
-  <w:abstractNum w:abstractNumId="27" w15:restartNumberingAfterBreak="0">
+  <w:abstractNum w:abstractNumId="29" w15:restartNumberingAfterBreak="0">
     <w:nsid w:val="320B1FA2"/>
     <w:multiLevelType w:val="multilevel"/>
     <w:tmpl w:val="79F66308"/>
@@ -14693,7 +18442,7 @@
       </w:rPr>
     </w:lvl>
   </w:abstractNum>
-  <w:abstractNum w:abstractNumId="28" w15:restartNumberingAfterBreak="0">
+  <w:abstractNum w:abstractNumId="30" w15:restartNumberingAfterBreak="0">
     <w:nsid w:val="33563377"/>
     <w:multiLevelType w:val="multilevel"/>
     <w:tmpl w:val="25929A3A"/>
@@ -14842,7 +18591,7 @@
       </w:rPr>
     </w:lvl>
   </w:abstractNum>
-  <w:abstractNum w:abstractNumId="29" w15:restartNumberingAfterBreak="0">
+  <w:abstractNum w:abstractNumId="31" w15:restartNumberingAfterBreak="0">
     <w:nsid w:val="35CA3EDD"/>
     <w:multiLevelType w:val="multilevel"/>
     <w:tmpl w:val="C5886B42"/>
@@ -14991,7 +18740,7 @@
       </w:rPr>
     </w:lvl>
   </w:abstractNum>
-  <w:abstractNum w:abstractNumId="30" w15:restartNumberingAfterBreak="0">
+  <w:abstractNum w:abstractNumId="32" w15:restartNumberingAfterBreak="0">
     <w:nsid w:val="35E725DF"/>
     <w:multiLevelType w:val="multilevel"/>
     <w:tmpl w:val="14207940"/>
@@ -15140,7 +18889,7 @@
       </w:rPr>
     </w:lvl>
   </w:abstractNum>
-  <w:abstractNum w:abstractNumId="31" w15:restartNumberingAfterBreak="0">
+  <w:abstractNum w:abstractNumId="33" w15:restartNumberingAfterBreak="0">
     <w:nsid w:val="37021863"/>
     <w:multiLevelType w:val="multilevel"/>
     <w:tmpl w:val="A0FEBEBC"/>
@@ -15289,7 +19038,7 @@
       </w:rPr>
     </w:lvl>
   </w:abstractNum>
-  <w:abstractNum w:abstractNumId="32" w15:restartNumberingAfterBreak="0">
+  <w:abstractNum w:abstractNumId="34" w15:restartNumberingAfterBreak="0">
     <w:nsid w:val="3D1B725F"/>
     <w:multiLevelType w:val="multilevel"/>
     <w:tmpl w:val="FC981638"/>
@@ -15406,7 +19155,7 @@
       </w:pPr>
     </w:lvl>
   </w:abstractNum>
-  <w:abstractNum w:abstractNumId="33" w15:restartNumberingAfterBreak="0">
+  <w:abstractNum w:abstractNumId="35" w15:restartNumberingAfterBreak="0">
     <w:nsid w:val="3D6B79E3"/>
     <w:multiLevelType w:val="multilevel"/>
     <w:tmpl w:val="BE0C6E60"/>
@@ -15555,7 +19304,156 @@
       </w:rPr>
     </w:lvl>
   </w:abstractNum>
-  <w:abstractNum w:abstractNumId="34" w15:restartNumberingAfterBreak="0">
+  <w:abstractNum w:abstractNumId="36" w15:restartNumberingAfterBreak="0">
+    <w:nsid w:val="3E353222"/>
+    <w:multiLevelType w:val="multilevel"/>
+    <w:tmpl w:val="FA08BA04"/>
+    <w:lvl w:ilvl="0">
+      <w:start w:val="1"/>
+      <w:numFmt w:val="bullet"/>
+      <w:lvlText w:val=""/>
+      <w:lvlJc w:val="left"/>
+      <w:pPr>
+        <w:tabs>
+          <w:tab w:val="num" w:pos="720"/>
+        </w:tabs>
+        <w:ind w:left="720" w:hanging="360"/>
+      </w:pPr>
+      <w:rPr>
+        <w:rFonts w:ascii="Symbol" w:hAnsi="Symbol" w:hint="default"/>
+        <w:sz w:val="20"/>
+      </w:rPr>
+    </w:lvl>
+    <w:lvl w:ilvl="1" w:tentative="1">
+      <w:start w:val="1"/>
+      <w:numFmt w:val="bullet"/>
+      <w:lvlText w:val="o"/>
+      <w:lvlJc w:val="left"/>
+      <w:pPr>
+        <w:tabs>
+          <w:tab w:val="num" w:pos="1440"/>
+        </w:tabs>
+        <w:ind w:left="1440" w:hanging="360"/>
+      </w:pPr>
+      <w:rPr>
+        <w:rFonts w:ascii="Courier New" w:hAnsi="Courier New" w:hint="default"/>
+        <w:sz w:val="20"/>
+      </w:rPr>
+    </w:lvl>
+    <w:lvl w:ilvl="2" w:tentative="1">
+      <w:start w:val="1"/>
+      <w:numFmt w:val="bullet"/>
+      <w:lvlText w:val=""/>
+      <w:lvlJc w:val="left"/>
+      <w:pPr>
+        <w:tabs>
+          <w:tab w:val="num" w:pos="2160"/>
+        </w:tabs>
+        <w:ind w:left="2160" w:hanging="360"/>
+      </w:pPr>
+      <w:rPr>
+        <w:rFonts w:ascii="Wingdings" w:hAnsi="Wingdings" w:hint="default"/>
+        <w:sz w:val="20"/>
+      </w:rPr>
+    </w:lvl>
+    <w:lvl w:ilvl="3" w:tentative="1">
+      <w:start w:val="1"/>
+      <w:numFmt w:val="bullet"/>
+      <w:lvlText w:val=""/>
+      <w:lvlJc w:val="left"/>
+      <w:pPr>
+        <w:tabs>
+          <w:tab w:val="num" w:pos="2880"/>
+        </w:tabs>
+        <w:ind w:left="2880" w:hanging="360"/>
+      </w:pPr>
+      <w:rPr>
+        <w:rFonts w:ascii="Wingdings" w:hAnsi="Wingdings" w:hint="default"/>
+        <w:sz w:val="20"/>
+      </w:rPr>
+    </w:lvl>
+    <w:lvl w:ilvl="4" w:tentative="1">
+      <w:start w:val="1"/>
+      <w:numFmt w:val="bullet"/>
+      <w:lvlText w:val=""/>
+      <w:lvlJc w:val="left"/>
+      <w:pPr>
+        <w:tabs>
+          <w:tab w:val="num" w:pos="3600"/>
+        </w:tabs>
+        <w:ind w:left="3600" w:hanging="360"/>
+      </w:pPr>
+      <w:rPr>
+        <w:rFonts w:ascii="Wingdings" w:hAnsi="Wingdings" w:hint="default"/>
+        <w:sz w:val="20"/>
+      </w:rPr>
+    </w:lvl>
+    <w:lvl w:ilvl="5" w:tentative="1">
+      <w:start w:val="1"/>
+      <w:numFmt w:val="bullet"/>
+      <w:lvlText w:val=""/>
+      <w:lvlJc w:val="left"/>
+      <w:pPr>
+        <w:tabs>
+          <w:tab w:val="num" w:pos="4320"/>
+        </w:tabs>
+        <w:ind w:left="4320" w:hanging="360"/>
+      </w:pPr>
+      <w:rPr>
+        <w:rFonts w:ascii="Wingdings" w:hAnsi="Wingdings" w:hint="default"/>
+        <w:sz w:val="20"/>
+      </w:rPr>
+    </w:lvl>
+    <w:lvl w:ilvl="6" w:tentative="1">
+      <w:start w:val="1"/>
+      <w:numFmt w:val="bullet"/>
+      <w:lvlText w:val=""/>
+      <w:lvlJc w:val="left"/>
+      <w:pPr>
+        <w:tabs>
+          <w:tab w:val="num" w:pos="5040"/>
+        </w:tabs>
+        <w:ind w:left="5040" w:hanging="360"/>
+      </w:pPr>
+      <w:rPr>
+        <w:rFonts w:ascii="Wingdings" w:hAnsi="Wingdings" w:hint="default"/>
+        <w:sz w:val="20"/>
+      </w:rPr>
+    </w:lvl>
+    <w:lvl w:ilvl="7" w:tentative="1">
+      <w:start w:val="1"/>
+      <w:numFmt w:val="bullet"/>
+      <w:lvlText w:val=""/>
+      <w:lvlJc w:val="left"/>
+      <w:pPr>
+        <w:tabs>
+          <w:tab w:val="num" w:pos="5760"/>
+        </w:tabs>
+        <w:ind w:left="5760" w:hanging="360"/>
+      </w:pPr>
+      <w:rPr>
+        <w:rFonts w:ascii="Wingdings" w:hAnsi="Wingdings" w:hint="default"/>
+        <w:sz w:val="20"/>
+      </w:rPr>
+    </w:lvl>
+    <w:lvl w:ilvl="8" w:tentative="1">
+      <w:start w:val="1"/>
+      <w:numFmt w:val="bullet"/>
+      <w:lvlText w:val=""/>
+      <w:lvlJc w:val="left"/>
+      <w:pPr>
+        <w:tabs>
+          <w:tab w:val="num" w:pos="6480"/>
+        </w:tabs>
+        <w:ind w:left="6480" w:hanging="360"/>
+      </w:pPr>
+      <w:rPr>
+        <w:rFonts w:ascii="Wingdings" w:hAnsi="Wingdings" w:hint="default"/>
+        <w:sz w:val="20"/>
+      </w:rPr>
+    </w:lvl>
+  </w:abstractNum>
+  <w:abstractNum w:abstractNumId="37" w15:restartNumberingAfterBreak="0">
     <w:nsid w:val="427C613E"/>
     <w:multiLevelType w:val="multilevel"/>
     <w:tmpl w:val="B4D4D03E"/>
@@ -15704,7 +19602,7 @@
       </w:rPr>
     </w:lvl>
   </w:abstractNum>
-  <w:abstractNum w:abstractNumId="35" w15:restartNumberingAfterBreak="0">
+  <w:abstractNum w:abstractNumId="38" w15:restartNumberingAfterBreak="0">
     <w:nsid w:val="42E74C9E"/>
     <w:multiLevelType w:val="multilevel"/>
     <w:tmpl w:val="F7C6009E"/>
@@ -15853,7 +19751,7 @@
       </w:rPr>
     </w:lvl>
   </w:abstractNum>
-  <w:abstractNum w:abstractNumId="36" w15:restartNumberingAfterBreak="0">
+  <w:abstractNum w:abstractNumId="39" w15:restartNumberingAfterBreak="0">
     <w:nsid w:val="4BA55019"/>
     <w:multiLevelType w:val="multilevel"/>
     <w:tmpl w:val="06E841FC"/>
@@ -16002,7 +19900,156 @@
       </w:rPr>
     </w:lvl>
   </w:abstractNum>
-  <w:abstractNum w:abstractNumId="37" w15:restartNumberingAfterBreak="0">
+  <w:abstractNum w:abstractNumId="40" w15:restartNumberingAfterBreak="0">
+    <w:nsid w:val="4CD97572"/>
+    <w:multiLevelType w:val="multilevel"/>
+    <w:tmpl w:val="E160AC62"/>
+    <w:lvl w:ilvl="0">
+      <w:start w:val="1"/>
+      <w:numFmt w:val="bullet"/>
+      <w:lvlText w:val=""/>
+      <w:lvlJc w:val="left"/>
+      <w:pPr>
+        <w:tabs>
+          <w:tab w:val="num" w:pos="720"/>
+        </w:tabs>
+        <w:ind w:left="720" w:hanging="360"/>
+      </w:pPr>
+      <w:rPr>
+        <w:rFonts w:ascii="Symbol" w:hAnsi="Symbol" w:hint="default"/>
+        <w:sz w:val="20"/>
+      </w:rPr>
+    </w:lvl>
+    <w:lvl w:ilvl="1" w:tentative="1">
+      <w:start w:val="1"/>
+      <w:numFmt w:val="bullet"/>
+      <w:lvlText w:val="o"/>
+      <w:lvlJc w:val="left"/>
+      <w:pPr>
+        <w:tabs>
+          <w:tab w:val="num" w:pos="1440"/>
+        </w:tabs>
+        <w:ind w:left="1440" w:hanging="360"/>
+      </w:pPr>
+      <w:rPr>
+        <w:rFonts w:ascii="Courier New" w:hAnsi="Courier New" w:hint="default"/>
+        <w:sz w:val="20"/>
+      </w:rPr>
+    </w:lvl>
+    <w:lvl w:ilvl="2" w:tentative="1">
+      <w:start w:val="1"/>
+      <w:numFmt w:val="bullet"/>
+      <w:lvlText w:val=""/>
+      <w:lvlJc w:val="left"/>
+      <w:pPr>
+        <w:tabs>
+          <w:tab w:val="num" w:pos="2160"/>
+        </w:tabs>
+        <w:ind w:left="2160" w:hanging="360"/>
+      </w:pPr>
+      <w:rPr>
+        <w:rFonts w:ascii="Wingdings" w:hAnsi="Wingdings" w:hint="default"/>
+        <w:sz w:val="20"/>
+      </w:rPr>
+    </w:lvl>
+    <w:lvl w:ilvl="3" w:tentative="1">
+      <w:start w:val="1"/>
+      <w:numFmt w:val="bullet"/>
+      <w:lvlText w:val=""/>
+      <w:lvlJc w:val="left"/>
+      <w:pPr>
+        <w:tabs>
+          <w:tab w:val="num" w:pos="2880"/>
+        </w:tabs>
+        <w:ind w:left="2880" w:hanging="360"/>
+      </w:pPr>
+      <w:rPr>
+        <w:rFonts w:ascii="Wingdings" w:hAnsi="Wingdings" w:hint="default"/>
+        <w:sz w:val="20"/>
+      </w:rPr>
+    </w:lvl>
+    <w:lvl w:ilvl="4" w:tentative="1">
+      <w:start w:val="1"/>
+      <w:numFmt w:val="bullet"/>
+      <w:lvlText w:val=""/>
+      <w:lvlJc w:val="left"/>
+      <w:pPr>
+        <w:tabs>
+          <w:tab w:val="num" w:pos="3600"/>
+        </w:tabs>
+        <w:ind w:left="3600" w:hanging="360"/>
+      </w:pPr>
+      <w:rPr>
+        <w:rFonts w:ascii="Wingdings" w:hAnsi="Wingdings" w:hint="default"/>
+        <w:sz w:val="20"/>
+      </w:rPr>
+    </w:lvl>
+    <w:lvl w:ilvl="5" w:tentative="1">
+      <w:start w:val="1"/>
+      <w:numFmt w:val="bullet"/>
+      <w:lvlText w:val=""/>
+      <w:lvlJc w:val="left"/>
+      <w:pPr>
+        <w:tabs>
+          <w:tab w:val="num" w:pos="4320"/>
+        </w:tabs>
+        <w:ind w:left="4320" w:hanging="360"/>
+      </w:pPr>
+      <w:rPr>
+        <w:rFonts w:ascii="Wingdings" w:hAnsi="Wingdings" w:hint="default"/>
+        <w:sz w:val="20"/>
+      </w:rPr>
+    </w:lvl>
+    <w:lvl w:ilvl="6" w:tentative="1">
+      <w:start w:val="1"/>
+      <w:numFmt w:val="bullet"/>
+      <w:lvlText w:val=""/>
+      <w:lvlJc w:val="left"/>
+      <w:pPr>
+        <w:tabs>
+          <w:tab w:val="num" w:pos="5040"/>
+        </w:tabs>
+        <w:ind w:left="5040" w:hanging="360"/>
+      </w:pPr>
+      <w:rPr>
+        <w:rFonts w:ascii="Wingdings" w:hAnsi="Wingdings" w:hint="default"/>
+        <w:sz w:val="20"/>
+      </w:rPr>
+    </w:lvl>
+    <w:lvl w:ilvl="7" w:tentative="1">
+      <w:start w:val="1"/>
+      <w:numFmt w:val="bullet"/>
+      <w:lvlText w:val=""/>
+      <w:lvlJc w:val="left"/>
+      <w:pPr>
+        <w:tabs>
+          <w:tab w:val="num" w:pos="5760"/>
+        </w:tabs>
+        <w:ind w:left="5760" w:hanging="360"/>
+      </w:pPr>
+      <w:rPr>
+        <w:rFonts w:ascii="Wingdings" w:hAnsi="Wingdings" w:hint="default"/>
+        <w:sz w:val="20"/>
+      </w:rPr>
+    </w:lvl>
+    <w:lvl w:ilvl="8" w:tentative="1">
+      <w:start w:val="1"/>
+      <w:numFmt w:val="bullet"/>
+      <w:lvlText w:val=""/>
+      <w:lvlJc w:val="left"/>
+      <w:pPr>
+        <w:tabs>
+          <w:tab w:val="num" w:pos="6480"/>
+        </w:tabs>
+        <w:ind w:left="6480" w:hanging="360"/>
+      </w:pPr>
+      <w:rPr>
+        <w:rFonts w:ascii="Wingdings" w:hAnsi="Wingdings" w:hint="default"/>
+        <w:sz w:val="20"/>
+      </w:rPr>
+    </w:lvl>
+  </w:abstractNum>
+  <w:abstractNum w:abstractNumId="41" w15:restartNumberingAfterBreak="0">
     <w:nsid w:val="4DA7540D"/>
     <w:multiLevelType w:val="multilevel"/>
     <w:tmpl w:val="56C65BA6"/>
@@ -16151,7 +20198,7 @@
       </w:rPr>
     </w:lvl>
   </w:abstractNum>
-  <w:abstractNum w:abstractNumId="38" w15:restartNumberingAfterBreak="0">
+  <w:abstractNum w:abstractNumId="42" w15:restartNumberingAfterBreak="0">
     <w:nsid w:val="4DEE67F3"/>
     <w:multiLevelType w:val="multilevel"/>
     <w:tmpl w:val="37A29866"/>
@@ -16300,7 +20347,156 @@
       </w:rPr>
     </w:lvl>
   </w:abstractNum>
-  <w:abstractNum w:abstractNumId="39" w15:restartNumberingAfterBreak="0">
+  <w:abstractNum w:abstractNumId="43" w15:restartNumberingAfterBreak="0">
+    <w:nsid w:val="4F4008A5"/>
+    <w:multiLevelType w:val="multilevel"/>
+    <w:tmpl w:val="BC7C8554"/>
+    <w:lvl w:ilvl="0">
+      <w:start w:val="1"/>
+      <w:numFmt w:val="bullet"/>
+      <w:lvlText w:val=""/>
+      <w:lvlJc w:val="left"/>
+      <w:pPr>
+        <w:tabs>
+          <w:tab w:val="num" w:pos="720"/>
+        </w:tabs>
+        <w:ind w:left="720" w:hanging="360"/>
+      </w:pPr>
+      <w:rPr>
+        <w:rFonts w:ascii="Symbol" w:hAnsi="Symbol" w:hint="default"/>
+        <w:sz w:val="20"/>
+      </w:rPr>
+    </w:lvl>
+    <w:lvl w:ilvl="1" w:tentative="1">
+      <w:start w:val="1"/>
+      <w:numFmt w:val="bullet"/>
+      <w:lvlText w:val="o"/>
+      <w:lvlJc w:val="left"/>
+      <w:pPr>
+        <w:tabs>
+          <w:tab w:val="num" w:pos="1440"/>
+        </w:tabs>
+        <w:ind w:left="1440" w:hanging="360"/>
+      </w:pPr>
+      <w:rPr>
+        <w:rFonts w:ascii="Courier New" w:hAnsi="Courier New" w:hint="default"/>
+        <w:sz w:val="20"/>
+      </w:rPr>
+    </w:lvl>
+    <w:lvl w:ilvl="2" w:tentative="1">
+      <w:start w:val="1"/>
+      <w:numFmt w:val="bullet"/>
+      <w:lvlText w:val=""/>
+      <w:lvlJc w:val="left"/>
+      <w:pPr>
+        <w:tabs>
+          <w:tab w:val="num" w:pos="2160"/>
+        </w:tabs>
+        <w:ind w:left="2160" w:hanging="360"/>
+      </w:pPr>
+      <w:rPr>
+        <w:rFonts w:ascii="Wingdings" w:hAnsi="Wingdings" w:hint="default"/>
+        <w:sz w:val="20"/>
+      </w:rPr>
+    </w:lvl>
+    <w:lvl w:ilvl="3" w:tentative="1">
+      <w:start w:val="1"/>
+      <w:numFmt w:val="bullet"/>
+      <w:lvlText w:val=""/>
+      <w:lvlJc w:val="left"/>
+      <w:pPr>
+        <w:tabs>
+          <w:tab w:val="num" w:pos="2880"/>
+        </w:tabs>
+        <w:ind w:left="2880" w:hanging="360"/>
+      </w:pPr>
+      <w:rPr>
+        <w:rFonts w:ascii="Wingdings" w:hAnsi="Wingdings" w:hint="default"/>
+        <w:sz w:val="20"/>
+      </w:rPr>
+    </w:lvl>
+    <w:lvl w:ilvl="4" w:tentative="1">
+      <w:start w:val="1"/>
+      <w:numFmt w:val="bullet"/>
+      <w:lvlText w:val=""/>
+      <w:lvlJc w:val="left"/>
+      <w:pPr>
+        <w:tabs>
+          <w:tab w:val="num" w:pos="3600"/>
+        </w:tabs>
+        <w:ind w:left="3600" w:hanging="360"/>
+      </w:pPr>
+      <w:rPr>
+        <w:rFonts w:ascii="Wingdings" w:hAnsi="Wingdings" w:hint="default"/>
+        <w:sz w:val="20"/>
+      </w:rPr>
+    </w:lvl>
+    <w:lvl w:ilvl="5" w:tentative="1">
+      <w:start w:val="1"/>
+      <w:numFmt w:val="bullet"/>
+      <w:lvlText w:val=""/>
+      <w:lvlJc w:val="left"/>
+      <w:pPr>
+        <w:tabs>
+          <w:tab w:val="num" w:pos="4320"/>
+        </w:tabs>
+        <w:ind w:left="4320" w:hanging="360"/>
+      </w:pPr>
+      <w:rPr>
+        <w:rFonts w:ascii="Wingdings" w:hAnsi="Wingdings" w:hint="default"/>
+        <w:sz w:val="20"/>
+      </w:rPr>
+    </w:lvl>
+    <w:lvl w:ilvl="6" w:tentative="1">
+      <w:start w:val="1"/>
+      <w:numFmt w:val="bullet"/>
+      <w:lvlText w:val=""/>
+      <w:lvlJc w:val="left"/>
+      <w:pPr>
+        <w:tabs>
+          <w:tab w:val="num" w:pos="5040"/>
+        </w:tabs>
+        <w:ind w:left="5040" w:hanging="360"/>
+      </w:pPr>
+      <w:rPr>
+        <w:rFonts w:ascii="Wingdings" w:hAnsi="Wingdings" w:hint="default"/>
+        <w:sz w:val="20"/>
+      </w:rPr>
+    </w:lvl>
+    <w:lvl w:ilvl="7" w:tentative="1">
+      <w:start w:val="1"/>
+      <w:numFmt w:val="bullet"/>
+      <w:lvlText w:val=""/>
+      <w:lvlJc w:val="left"/>
+      <w:pPr>
+        <w:tabs>
+          <w:tab w:val="num" w:pos="5760"/>
+        </w:tabs>
+        <w:ind w:left="5760" w:hanging="360"/>
+      </w:pPr>
+      <w:rPr>
+        <w:rFonts w:ascii="Wingdings" w:hAnsi="Wingdings" w:hint="default"/>
+        <w:sz w:val="20"/>
+      </w:rPr>
+    </w:lvl>
+    <w:lvl w:ilvl="8" w:tentative="1">
+      <w:start w:val="1"/>
+      <w:numFmt w:val="bullet"/>
+      <w:lvlText w:val=""/>
+      <w:lvlJc w:val="left"/>
+      <w:pPr>
+        <w:tabs>
+          <w:tab w:val="num" w:pos="6480"/>
+        </w:tabs>
+        <w:ind w:left="6480" w:hanging="360"/>
+      </w:pPr>
+      <w:rPr>
+        <w:rFonts w:ascii="Wingdings" w:hAnsi="Wingdings" w:hint="default"/>
+        <w:sz w:val="20"/>
+      </w:rPr>
+    </w:lvl>
+  </w:abstractNum>
+  <w:abstractNum w:abstractNumId="44" w15:restartNumberingAfterBreak="0">
     <w:nsid w:val="4FDC66C9"/>
     <w:multiLevelType w:val="multilevel"/>
     <w:tmpl w:val="F288E460"/>
@@ -16449,7 +20645,7 @@
       </w:rPr>
     </w:lvl>
   </w:abstractNum>
-  <w:abstractNum w:abstractNumId="40" w15:restartNumberingAfterBreak="0">
+  <w:abstractNum w:abstractNumId="45" w15:restartNumberingAfterBreak="0">
     <w:nsid w:val="5028506C"/>
     <w:multiLevelType w:val="multilevel"/>
     <w:tmpl w:val="E6A02ACE"/>
@@ -16598,7 +20794,156 @@
       </w:rPr>
     </w:lvl>
   </w:abstractNum>
-  <w:abstractNum w:abstractNumId="41" w15:restartNumberingAfterBreak="0">
+  <w:abstractNum w:abstractNumId="46" w15:restartNumberingAfterBreak="0">
+    <w:nsid w:val="53F80B50"/>
+    <w:multiLevelType w:val="multilevel"/>
+    <w:tmpl w:val="7236DD72"/>
+    <w:lvl w:ilvl="0">
+      <w:start w:val="1"/>
+      <w:numFmt w:val="bullet"/>
+      <w:lvlText w:val=""/>
+      <w:lvlJc w:val="left"/>
+      <w:pPr>
+        <w:tabs>
+          <w:tab w:val="num" w:pos="720"/>
+        </w:tabs>
+        <w:ind w:left="720" w:hanging="360"/>
+      </w:pPr>
+      <w:rPr>
+        <w:rFonts w:ascii="Symbol" w:hAnsi="Symbol" w:hint="default"/>
+        <w:sz w:val="20"/>
+      </w:rPr>
+    </w:lvl>
+    <w:lvl w:ilvl="1" w:tentative="1">
+      <w:start w:val="1"/>
+      <w:numFmt w:val="bullet"/>
+      <w:lvlText w:val="o"/>
+      <w:lvlJc w:val="left"/>
+      <w:pPr>
+        <w:tabs>
+          <w:tab w:val="num" w:pos="1440"/>
+        </w:tabs>
+        <w:ind w:left="1440" w:hanging="360"/>
+      </w:pPr>
+      <w:rPr>
+        <w:rFonts w:ascii="Courier New" w:hAnsi="Courier New" w:hint="default"/>
+        <w:sz w:val="20"/>
+      </w:rPr>
+    </w:lvl>
+    <w:lvl w:ilvl="2" w:tentative="1">
+      <w:start w:val="1"/>
+      <w:numFmt w:val="bullet"/>
+      <w:lvlText w:val=""/>
+      <w:lvlJc w:val="left"/>
+      <w:pPr>
+        <w:tabs>
+          <w:tab w:val="num" w:pos="2160"/>
+        </w:tabs>
+        <w:ind w:left="2160" w:hanging="360"/>
+      </w:pPr>
+      <w:rPr>
+        <w:rFonts w:ascii="Wingdings" w:hAnsi="Wingdings" w:hint="default"/>
+        <w:sz w:val="20"/>
+      </w:rPr>
+    </w:lvl>
+    <w:lvl w:ilvl="3" w:tentative="1">
+      <w:start w:val="1"/>
+      <w:numFmt w:val="bullet"/>
+      <w:lvlText w:val=""/>
+      <w:lvlJc w:val="left"/>
+      <w:pPr>
+        <w:tabs>
+          <w:tab w:val="num" w:pos="2880"/>
+        </w:tabs>
+        <w:ind w:left="2880" w:hanging="360"/>
+      </w:pPr>
+      <w:rPr>
+        <w:rFonts w:ascii="Wingdings" w:hAnsi="Wingdings" w:hint="default"/>
+        <w:sz w:val="20"/>
+      </w:rPr>
+    </w:lvl>
+    <w:lvl w:ilvl="4" w:tentative="1">
+      <w:start w:val="1"/>
+      <w:numFmt w:val="bullet"/>
+      <w:lvlText w:val=""/>
+      <w:lvlJc w:val="left"/>
+      <w:pPr>
+        <w:tabs>
+          <w:tab w:val="num" w:pos="3600"/>
+        </w:tabs>
+        <w:ind w:left="3600" w:hanging="360"/>
+      </w:pPr>
+      <w:rPr>
+        <w:rFonts w:ascii="Wingdings" w:hAnsi="Wingdings" w:hint="default"/>
+        <w:sz w:val="20"/>
+      </w:rPr>
+    </w:lvl>
+    <w:lvl w:ilvl="5" w:tentative="1">
+      <w:start w:val="1"/>
+      <w:numFmt w:val="bullet"/>
+      <w:lvlText w:val=""/>
+      <w:lvlJc w:val="left"/>
+      <w:pPr>
+        <w:tabs>
+          <w:tab w:val="num" w:pos="4320"/>
+        </w:tabs>
+        <w:ind w:left="4320" w:hanging="360"/>
+      </w:pPr>
+      <w:rPr>
+        <w:rFonts w:ascii="Wingdings" w:hAnsi="Wingdings" w:hint="default"/>
+        <w:sz w:val="20"/>
+      </w:rPr>
+    </w:lvl>
+    <w:lvl w:ilvl="6" w:tentative="1">
+      <w:start w:val="1"/>
+      <w:numFmt w:val="bullet"/>
+      <w:lvlText w:val=""/>
+      <w:lvlJc w:val="left"/>
+      <w:pPr>
+        <w:tabs>
+          <w:tab w:val="num" w:pos="5040"/>
+        </w:tabs>
+        <w:ind w:left="5040" w:hanging="360"/>
+      </w:pPr>
+      <w:rPr>
+        <w:rFonts w:ascii="Wingdings" w:hAnsi="Wingdings" w:hint="default"/>
+        <w:sz w:val="20"/>
+      </w:rPr>
+    </w:lvl>
+    <w:lvl w:ilvl="7" w:tentative="1">
+      <w:start w:val="1"/>
+      <w:numFmt w:val="bullet"/>
+      <w:lvlText w:val=""/>
+      <w:lvlJc w:val="left"/>
+      <w:pPr>
+        <w:tabs>
+          <w:tab w:val="num" w:pos="5760"/>
+        </w:tabs>
+        <w:ind w:left="5760" w:hanging="360"/>
+      </w:pPr>
+      <w:rPr>
+        <w:rFonts w:ascii="Wingdings" w:hAnsi="Wingdings" w:hint="default"/>
+        <w:sz w:val="20"/>
+      </w:rPr>
+    </w:lvl>
+    <w:lvl w:ilvl="8" w:tentative="1">
+      <w:start w:val="1"/>
+      <w:numFmt w:val="bullet"/>
+      <w:lvlText w:val=""/>
+      <w:lvlJc w:val="left"/>
+      <w:pPr>
+        <w:tabs>
+          <w:tab w:val="num" w:pos="6480"/>
+        </w:tabs>
+        <w:ind w:left="6480" w:hanging="360"/>
+      </w:pPr>
+      <w:rPr>
+        <w:rFonts w:ascii="Wingdings" w:hAnsi="Wingdings" w:hint="default"/>
+        <w:sz w:val="20"/>
+      </w:rPr>
+    </w:lvl>
+  </w:abstractNum>
+  <w:abstractNum w:abstractNumId="47" w15:restartNumberingAfterBreak="0">
     <w:nsid w:val="5DEE2F8A"/>
     <w:multiLevelType w:val="multilevel"/>
     <w:tmpl w:val="01927806"/>
@@ -16711,7 +21056,156 @@
       </w:pPr>
     </w:lvl>
   </w:abstractNum>
-  <w:abstractNum w:abstractNumId="42" w15:restartNumberingAfterBreak="0">
+  <w:abstractNum w:abstractNumId="48" w15:restartNumberingAfterBreak="0">
+    <w:nsid w:val="5EDF4B0D"/>
+    <w:multiLevelType w:val="multilevel"/>
+    <w:tmpl w:val="D250CB06"/>
+    <w:lvl w:ilvl="0">
+      <w:start w:val="1"/>
+      <w:numFmt w:val="bullet"/>
+      <w:lvlText w:val=""/>
+      <w:lvlJc w:val="left"/>
+      <w:pPr>
+        <w:tabs>
+          <w:tab w:val="num" w:pos="720"/>
+        </w:tabs>
+        <w:ind w:left="720" w:hanging="360"/>
+      </w:pPr>
+      <w:rPr>
+        <w:rFonts w:ascii="Symbol" w:hAnsi="Symbol" w:hint="default"/>
+        <w:sz w:val="20"/>
+      </w:rPr>
+    </w:lvl>
+    <w:lvl w:ilvl="1" w:tentative="1">
+      <w:start w:val="1"/>
+      <w:numFmt w:val="bullet"/>
+      <w:lvlText w:val="o"/>
+      <w:lvlJc w:val="left"/>
+      <w:pPr>
+        <w:tabs>
+          <w:tab w:val="num" w:pos="1440"/>
+        </w:tabs>
+        <w:ind w:left="1440" w:hanging="360"/>
+      </w:pPr>
+      <w:rPr>
+        <w:rFonts w:ascii="Courier New" w:hAnsi="Courier New" w:hint="default"/>
+        <w:sz w:val="20"/>
+      </w:rPr>
+    </w:lvl>
+    <w:lvl w:ilvl="2" w:tentative="1">
+      <w:start w:val="1"/>
+      <w:numFmt w:val="bullet"/>
+      <w:lvlText w:val=""/>
+      <w:lvlJc w:val="left"/>
+      <w:pPr>
+        <w:tabs>
+          <w:tab w:val="num" w:pos="2160"/>
+        </w:tabs>
+        <w:ind w:left="2160" w:hanging="360"/>
+      </w:pPr>
+      <w:rPr>
+        <w:rFonts w:ascii="Wingdings" w:hAnsi="Wingdings" w:hint="default"/>
+        <w:sz w:val="20"/>
+      </w:rPr>
+    </w:lvl>
+    <w:lvl w:ilvl="3" w:tentative="1">
+      <w:start w:val="1"/>
+      <w:numFmt w:val="bullet"/>
+      <w:lvlText w:val=""/>
+      <w:lvlJc w:val="left"/>
+      <w:pPr>
+        <w:tabs>
+          <w:tab w:val="num" w:pos="2880"/>
+        </w:tabs>
+        <w:ind w:left="2880" w:hanging="360"/>
+      </w:pPr>
+      <w:rPr>
+        <w:rFonts w:ascii="Wingdings" w:hAnsi="Wingdings" w:hint="default"/>
+        <w:sz w:val="20"/>
+      </w:rPr>
+    </w:lvl>
+    <w:lvl w:ilvl="4" w:tentative="1">
+      <w:start w:val="1"/>
+      <w:numFmt w:val="bullet"/>
+      <w:lvlText w:val=""/>
+      <w:lvlJc w:val="left"/>
+      <w:pPr>
+        <w:tabs>
+          <w:tab w:val="num" w:pos="3600"/>
+        </w:tabs>
+        <w:ind w:left="3600" w:hanging="360"/>
+      </w:pPr>
+      <w:rPr>
+        <w:rFonts w:ascii="Wingdings" w:hAnsi="Wingdings" w:hint="default"/>
+        <w:sz w:val="20"/>
+      </w:rPr>
+    </w:lvl>
+    <w:lvl w:ilvl="5" w:tentative="1">
+      <w:start w:val="1"/>
+      <w:numFmt w:val="bullet"/>
+      <w:lvlText w:val=""/>
+      <w:lvlJc w:val="left"/>
+      <w:pPr>
+        <w:tabs>
+          <w:tab w:val="num" w:pos="4320"/>
+        </w:tabs>
+        <w:ind w:left="4320" w:hanging="360"/>
+      </w:pPr>
+      <w:rPr>
+        <w:rFonts w:ascii="Wingdings" w:hAnsi="Wingdings" w:hint="default"/>
+        <w:sz w:val="20"/>
+      </w:rPr>
+    </w:lvl>
+    <w:lvl w:ilvl="6" w:tentative="1">
+      <w:start w:val="1"/>
+      <w:numFmt w:val="bullet"/>
+      <w:lvlText w:val=""/>
+      <w:lvlJc w:val="left"/>
+      <w:pPr>
+        <w:tabs>
+          <w:tab w:val="num" w:pos="5040"/>
+        </w:tabs>
+        <w:ind w:left="5040" w:hanging="360"/>
+      </w:pPr>
+      <w:rPr>
+        <w:rFonts w:ascii="Wingdings" w:hAnsi="Wingdings" w:hint="default"/>
+        <w:sz w:val="20"/>
+      </w:rPr>
+    </w:lvl>
+    <w:lvl w:ilvl="7" w:tentative="1">
+      <w:start w:val="1"/>
+      <w:numFmt w:val="bullet"/>
+      <w:lvlText w:val=""/>
+      <w:lvlJc w:val="left"/>
+      <w:pPr>
+        <w:tabs>
+          <w:tab w:val="num" w:pos="5760"/>
+        </w:tabs>
+        <w:ind w:left="5760" w:hanging="360"/>
+      </w:pPr>
+      <w:rPr>
+        <w:rFonts w:ascii="Wingdings" w:hAnsi="Wingdings" w:hint="default"/>
+        <w:sz w:val="20"/>
+      </w:rPr>
+    </w:lvl>
+    <w:lvl w:ilvl="8" w:tentative="1">
+      <w:start w:val="1"/>
+      <w:numFmt w:val="bullet"/>
+      <w:lvlText w:val=""/>
+      <w:lvlJc w:val="left"/>
+      <w:pPr>
+        <w:tabs>
+          <w:tab w:val="num" w:pos="6480"/>
+        </w:tabs>
+        <w:ind w:left="6480" w:hanging="360"/>
+      </w:pPr>
+      <w:rPr>
+        <w:rFonts w:ascii="Wingdings" w:hAnsi="Wingdings" w:hint="default"/>
+        <w:sz w:val="20"/>
+      </w:rPr>
+    </w:lvl>
+  </w:abstractNum>
+  <w:abstractNum w:abstractNumId="49" w15:restartNumberingAfterBreak="0">
     <w:nsid w:val="60781409"/>
     <w:multiLevelType w:val="multilevel"/>
     <w:tmpl w:val="8884D44A"/>
@@ -16860,7 +21354,7 @@
       </w:rPr>
     </w:lvl>
   </w:abstractNum>
-  <w:abstractNum w:abstractNumId="43" w15:restartNumberingAfterBreak="0">
+  <w:abstractNum w:abstractNumId="50" w15:restartNumberingAfterBreak="0">
     <w:nsid w:val="62383B3B"/>
     <w:multiLevelType w:val="multilevel"/>
     <w:tmpl w:val="EE9A2E1E"/>
@@ -16973,7 +21467,7 @@
       </w:pPr>
     </w:lvl>
   </w:abstractNum>
-  <w:abstractNum w:abstractNumId="44" w15:restartNumberingAfterBreak="0">
+  <w:abstractNum w:abstractNumId="51" w15:restartNumberingAfterBreak="0">
     <w:nsid w:val="669703DE"/>
     <w:multiLevelType w:val="multilevel"/>
     <w:tmpl w:val="3312A768"/>
@@ -17122,7 +21616,7 @@
       </w:rPr>
     </w:lvl>
   </w:abstractNum>
-  <w:abstractNum w:abstractNumId="45" w15:restartNumberingAfterBreak="0">
+  <w:abstractNum w:abstractNumId="52" w15:restartNumberingAfterBreak="0">
     <w:nsid w:val="66D557E5"/>
     <w:multiLevelType w:val="multilevel"/>
     <w:tmpl w:val="746488B2"/>
@@ -17271,7 +21765,7 @@
       </w:rPr>
     </w:lvl>
   </w:abstractNum>
-  <w:abstractNum w:abstractNumId="46" w15:restartNumberingAfterBreak="0">
+  <w:abstractNum w:abstractNumId="53" w15:restartNumberingAfterBreak="0">
     <w:nsid w:val="6896072D"/>
     <w:multiLevelType w:val="multilevel"/>
     <w:tmpl w:val="CF1AA9AC"/>
@@ -17420,7 +21914,7 @@
       </w:rPr>
     </w:lvl>
   </w:abstractNum>
-  <w:abstractNum w:abstractNumId="47" w15:restartNumberingAfterBreak="0">
+  <w:abstractNum w:abstractNumId="54" w15:restartNumberingAfterBreak="0">
     <w:nsid w:val="68C47979"/>
     <w:multiLevelType w:val="multilevel"/>
     <w:tmpl w:val="ACEEA3BC"/>
@@ -17569,7 +22063,156 @@
       </w:rPr>
     </w:lvl>
   </w:abstractNum>
-  <w:abstractNum w:abstractNumId="48" w15:restartNumberingAfterBreak="0">
+  <w:abstractNum w:abstractNumId="55" w15:restartNumberingAfterBreak="0">
+    <w:nsid w:val="68C80D34"/>
+    <w:multiLevelType w:val="multilevel"/>
+    <w:tmpl w:val="81147CF6"/>
+    <w:lvl w:ilvl="0">
+      <w:start w:val="1"/>
+      <w:numFmt w:val="bullet"/>
+      <w:lvlText w:val=""/>
+      <w:lvlJc w:val="left"/>
+      <w:pPr>
+        <w:tabs>
+          <w:tab w:val="num" w:pos="720"/>
+        </w:tabs>
+        <w:ind w:left="720" w:hanging="360"/>
+      </w:pPr>
+      <w:rPr>
+        <w:rFonts w:ascii="Symbol" w:hAnsi="Symbol" w:hint="default"/>
+        <w:sz w:val="20"/>
+      </w:rPr>
+    </w:lvl>
+    <w:lvl w:ilvl="1" w:tentative="1">
+      <w:start w:val="1"/>
+      <w:numFmt w:val="bullet"/>
+      <w:lvlText w:val="o"/>
+      <w:lvlJc w:val="left"/>
+      <w:pPr>
+        <w:tabs>
+          <w:tab w:val="num" w:pos="1440"/>
+        </w:tabs>
+        <w:ind w:left="1440" w:hanging="360"/>
+      </w:pPr>
+      <w:rPr>
+        <w:rFonts w:ascii="Courier New" w:hAnsi="Courier New" w:hint="default"/>
+        <w:sz w:val="20"/>
+      </w:rPr>
+    </w:lvl>
+    <w:lvl w:ilvl="2" w:tentative="1">
+      <w:start w:val="1"/>
+      <w:numFmt w:val="bullet"/>
+      <w:lvlText w:val=""/>
+      <w:lvlJc w:val="left"/>
+      <w:pPr>
+        <w:tabs>
+          <w:tab w:val="num" w:pos="2160"/>
+        </w:tabs>
+        <w:ind w:left="2160" w:hanging="360"/>
+      </w:pPr>
+      <w:rPr>
+        <w:rFonts w:ascii="Wingdings" w:hAnsi="Wingdings" w:hint="default"/>
+        <w:sz w:val="20"/>
+      </w:rPr>
+    </w:lvl>
+    <w:lvl w:ilvl="3" w:tentative="1">
+      <w:start w:val="1"/>
+      <w:numFmt w:val="bullet"/>
+      <w:lvlText w:val=""/>
+      <w:lvlJc w:val="left"/>
+      <w:pPr>
+        <w:tabs>
+          <w:tab w:val="num" w:pos="2880"/>
+        </w:tabs>
+        <w:ind w:left="2880" w:hanging="360"/>
+      </w:pPr>
+      <w:rPr>
+        <w:rFonts w:ascii="Wingdings" w:hAnsi="Wingdings" w:hint="default"/>
+        <w:sz w:val="20"/>
+      </w:rPr>
+    </w:lvl>
+    <w:lvl w:ilvl="4" w:tentative="1">
+      <w:start w:val="1"/>
+      <w:numFmt w:val="bullet"/>
+      <w:lvlText w:val=""/>
+      <w:lvlJc w:val="left"/>
+      <w:pPr>
+        <w:tabs>
+          <w:tab w:val="num" w:pos="3600"/>
+        </w:tabs>
+        <w:ind w:left="3600" w:hanging="360"/>
+      </w:pPr>
+      <w:rPr>
+        <w:rFonts w:ascii="Wingdings" w:hAnsi="Wingdings" w:hint="default"/>
+        <w:sz w:val="20"/>
+      </w:rPr>
+    </w:lvl>
+    <w:lvl w:ilvl="5" w:tentative="1">
+      <w:start w:val="1"/>
+      <w:numFmt w:val="bullet"/>
+      <w:lvlText w:val=""/>
+      <w:lvlJc w:val="left"/>
+      <w:pPr>
+        <w:tabs>
+          <w:tab w:val="num" w:pos="4320"/>
+        </w:tabs>
+        <w:ind w:left="4320" w:hanging="360"/>
+      </w:pPr>
+      <w:rPr>
+        <w:rFonts w:ascii="Wingdings" w:hAnsi="Wingdings" w:hint="default"/>
+        <w:sz w:val="20"/>
+      </w:rPr>
+    </w:lvl>
+    <w:lvl w:ilvl="6" w:tentative="1">
+      <w:start w:val="1"/>
+      <w:numFmt w:val="bullet"/>
+      <w:lvlText w:val=""/>
+      <w:lvlJc w:val="left"/>
+      <w:pPr>
+        <w:tabs>
+          <w:tab w:val="num" w:pos="5040"/>
+        </w:tabs>
+        <w:ind w:left="5040" w:hanging="360"/>
+      </w:pPr>
+      <w:rPr>
+        <w:rFonts w:ascii="Wingdings" w:hAnsi="Wingdings" w:hint="default"/>
+        <w:sz w:val="20"/>
+      </w:rPr>
+    </w:lvl>
+    <w:lvl w:ilvl="7" w:tentative="1">
+      <w:start w:val="1"/>
+      <w:numFmt w:val="bullet"/>
+      <w:lvlText w:val=""/>
+      <w:lvlJc w:val="left"/>
+      <w:pPr>
+        <w:tabs>
+          <w:tab w:val="num" w:pos="5760"/>
+        </w:tabs>
+        <w:ind w:left="5760" w:hanging="360"/>
+      </w:pPr>
+      <w:rPr>
+        <w:rFonts w:ascii="Wingdings" w:hAnsi="Wingdings" w:hint="default"/>
+        <w:sz w:val="20"/>
+      </w:rPr>
+    </w:lvl>
+    <w:lvl w:ilvl="8" w:tentative="1">
+      <w:start w:val="1"/>
+      <w:numFmt w:val="bullet"/>
+      <w:lvlText w:val=""/>
+      <w:lvlJc w:val="left"/>
+      <w:pPr>
+        <w:tabs>
+          <w:tab w:val="num" w:pos="6480"/>
+        </w:tabs>
+        <w:ind w:left="6480" w:hanging="360"/>
+      </w:pPr>
+      <w:rPr>
+        <w:rFonts w:ascii="Wingdings" w:hAnsi="Wingdings" w:hint="default"/>
+        <w:sz w:val="20"/>
+      </w:rPr>
+    </w:lvl>
+  </w:abstractNum>
+  <w:abstractNum w:abstractNumId="56" w15:restartNumberingAfterBreak="0">
     <w:nsid w:val="6A440937"/>
     <w:multiLevelType w:val="multilevel"/>
     <w:tmpl w:val="4EA20A24"/>
@@ -17718,7 +22361,156 @@
       </w:rPr>
     </w:lvl>
   </w:abstractNum>
-  <w:abstractNum w:abstractNumId="49" w15:restartNumberingAfterBreak="0">
+  <w:abstractNum w:abstractNumId="57" w15:restartNumberingAfterBreak="0">
+    <w:nsid w:val="6A4A6583"/>
+    <w:multiLevelType w:val="multilevel"/>
+    <w:tmpl w:val="5A4A6292"/>
+    <w:lvl w:ilvl="0">
+      <w:start w:val="1"/>
+      <w:numFmt w:val="bullet"/>
+      <w:lvlText w:val=""/>
+      <w:lvlJc w:val="left"/>
+      <w:pPr>
+        <w:tabs>
+          <w:tab w:val="num" w:pos="720"/>
+        </w:tabs>
+        <w:ind w:left="720" w:hanging="360"/>
+      </w:pPr>
+      <w:rPr>
+        <w:rFonts w:ascii="Symbol" w:hAnsi="Symbol" w:hint="default"/>
+        <w:sz w:val="20"/>
+      </w:rPr>
+    </w:lvl>
+    <w:lvl w:ilvl="1" w:tentative="1">
+      <w:start w:val="1"/>
+      <w:numFmt w:val="bullet"/>
+      <w:lvlText w:val="o"/>
+      <w:lvlJc w:val="left"/>
+      <w:pPr>
+        <w:tabs>
+          <w:tab w:val="num" w:pos="1440"/>
+        </w:tabs>
+        <w:ind w:left="1440" w:hanging="360"/>
+      </w:pPr>
+      <w:rPr>
+        <w:rFonts w:ascii="Courier New" w:hAnsi="Courier New" w:hint="default"/>
+        <w:sz w:val="20"/>
+      </w:rPr>
+    </w:lvl>
+    <w:lvl w:ilvl="2" w:tentative="1">
+      <w:start w:val="1"/>
+      <w:numFmt w:val="bullet"/>
+      <w:lvlText w:val=""/>
+      <w:lvlJc w:val="left"/>
+      <w:pPr>
+        <w:tabs>
+          <w:tab w:val="num" w:pos="2160"/>
+        </w:tabs>
+        <w:ind w:left="2160" w:hanging="360"/>
+      </w:pPr>
+      <w:rPr>
+        <w:rFonts w:ascii="Wingdings" w:hAnsi="Wingdings" w:hint="default"/>
+        <w:sz w:val="20"/>
+      </w:rPr>
+    </w:lvl>
+    <w:lvl w:ilvl="3" w:tentative="1">
+      <w:start w:val="1"/>
+      <w:numFmt w:val="bullet"/>
+      <w:lvlText w:val=""/>
+      <w:lvlJc w:val="left"/>
+      <w:pPr>
+        <w:tabs>
+          <w:tab w:val="num" w:pos="2880"/>
+        </w:tabs>
+        <w:ind w:left="2880" w:hanging="360"/>
+      </w:pPr>
+      <w:rPr>
+        <w:rFonts w:ascii="Wingdings" w:hAnsi="Wingdings" w:hint="default"/>
+        <w:sz w:val="20"/>
+      </w:rPr>
+    </w:lvl>
+    <w:lvl w:ilvl="4" w:tentative="1">
+      <w:start w:val="1"/>
+      <w:numFmt w:val="bullet"/>
+      <w:lvlText w:val=""/>
+      <w:lvlJc w:val="left"/>
+      <w:pPr>
+        <w:tabs>
+          <w:tab w:val="num" w:pos="3600"/>
+        </w:tabs>
+        <w:ind w:left="3600" w:hanging="360"/>
+      </w:pPr>
+      <w:rPr>
+        <w:rFonts w:ascii="Wingdings" w:hAnsi="Wingdings" w:hint="default"/>
+        <w:sz w:val="20"/>
+      </w:rPr>
+    </w:lvl>
+    <w:lvl w:ilvl="5" w:tentative="1">
+      <w:start w:val="1"/>
+      <w:numFmt w:val="bullet"/>
+      <w:lvlText w:val=""/>
+      <w:lvlJc w:val="left"/>
+      <w:pPr>
+        <w:tabs>
+          <w:tab w:val="num" w:pos="4320"/>
+        </w:tabs>
+        <w:ind w:left="4320" w:hanging="360"/>
+      </w:pPr>
+      <w:rPr>
+        <w:rFonts w:ascii="Wingdings" w:hAnsi="Wingdings" w:hint="default"/>
+        <w:sz w:val="20"/>
+      </w:rPr>
+    </w:lvl>
+    <w:lvl w:ilvl="6" w:tentative="1">
+      <w:start w:val="1"/>
+      <w:numFmt w:val="bullet"/>
+      <w:lvlText w:val=""/>
+      <w:lvlJc w:val="left"/>
+      <w:pPr>
+        <w:tabs>
+          <w:tab w:val="num" w:pos="5040"/>
+        </w:tabs>
+        <w:ind w:left="5040" w:hanging="360"/>
+      </w:pPr>
+      <w:rPr>
+        <w:rFonts w:ascii="Wingdings" w:hAnsi="Wingdings" w:hint="default"/>
+        <w:sz w:val="20"/>
+      </w:rPr>
+    </w:lvl>
+    <w:lvl w:ilvl="7" w:tentative="1">
+      <w:start w:val="1"/>
+      <w:numFmt w:val="bullet"/>
+      <w:lvlText w:val=""/>
+      <w:lvlJc w:val="left"/>
+      <w:pPr>
+        <w:tabs>
+          <w:tab w:val="num" w:pos="5760"/>
+        </w:tabs>
+        <w:ind w:left="5760" w:hanging="360"/>
+      </w:pPr>
+      <w:rPr>
+        <w:rFonts w:ascii="Wingdings" w:hAnsi="Wingdings" w:hint="default"/>
+        <w:sz w:val="20"/>
+      </w:rPr>
+    </w:lvl>
+    <w:lvl w:ilvl="8" w:tentative="1">
+      <w:start w:val="1"/>
+      <w:numFmt w:val="bullet"/>
+      <w:lvlText w:val=""/>
+      <w:lvlJc w:val="left"/>
+      <w:pPr>
+        <w:tabs>
+          <w:tab w:val="num" w:pos="6480"/>
+        </w:tabs>
+        <w:ind w:left="6480" w:hanging="360"/>
+      </w:pPr>
+      <w:rPr>
+        <w:rFonts w:ascii="Wingdings" w:hAnsi="Wingdings" w:hint="default"/>
+        <w:sz w:val="20"/>
+      </w:rPr>
+    </w:lvl>
+  </w:abstractNum>
+  <w:abstractNum w:abstractNumId="58" w15:restartNumberingAfterBreak="0">
     <w:nsid w:val="6CC876D6"/>
     <w:multiLevelType w:val="multilevel"/>
     <w:tmpl w:val="6CDE0B7E"/>
@@ -17867,7 +22659,156 @@
       </w:rPr>
     </w:lvl>
   </w:abstractNum>
-  <w:abstractNum w:abstractNumId="50" w15:restartNumberingAfterBreak="0">
+  <w:abstractNum w:abstractNumId="59" w15:restartNumberingAfterBreak="0">
+    <w:nsid w:val="77BA6068"/>
+    <w:multiLevelType w:val="multilevel"/>
+    <w:tmpl w:val="9AF2D05C"/>
+    <w:lvl w:ilvl="0">
+      <w:start w:val="1"/>
+      <w:numFmt w:val="bullet"/>
+      <w:lvlText w:val=""/>
+      <w:lvlJc w:val="left"/>
+      <w:pPr>
+        <w:tabs>
+          <w:tab w:val="num" w:pos="720"/>
+        </w:tabs>
+        <w:ind w:left="720" w:hanging="360"/>
+      </w:pPr>
+      <w:rPr>
+        <w:rFonts w:ascii="Symbol" w:hAnsi="Symbol" w:hint="default"/>
+        <w:sz w:val="20"/>
+      </w:rPr>
+    </w:lvl>
+    <w:lvl w:ilvl="1" w:tentative="1">
+      <w:start w:val="1"/>
+      <w:numFmt w:val="bullet"/>
+      <w:lvlText w:val="o"/>
+      <w:lvlJc w:val="left"/>
+      <w:pPr>
+        <w:tabs>
+          <w:tab w:val="num" w:pos="1440"/>
+        </w:tabs>
+        <w:ind w:left="1440" w:hanging="360"/>
+      </w:pPr>
+      <w:rPr>
+        <w:rFonts w:ascii="Courier New" w:hAnsi="Courier New" w:hint="default"/>
+        <w:sz w:val="20"/>
+      </w:rPr>
+    </w:lvl>
+    <w:lvl w:ilvl="2" w:tentative="1">
+      <w:start w:val="1"/>
+      <w:numFmt w:val="bullet"/>
+      <w:lvlText w:val=""/>
+      <w:lvlJc w:val="left"/>
+      <w:pPr>
+        <w:tabs>
+          <w:tab w:val="num" w:pos="2160"/>
+        </w:tabs>
+        <w:ind w:left="2160" w:hanging="360"/>
+      </w:pPr>
+      <w:rPr>
+        <w:rFonts w:ascii="Wingdings" w:hAnsi="Wingdings" w:hint="default"/>
+        <w:sz w:val="20"/>
+      </w:rPr>
+    </w:lvl>
+    <w:lvl w:ilvl="3" w:tentative="1">
+      <w:start w:val="1"/>
+      <w:numFmt w:val="bullet"/>
+      <w:lvlText w:val=""/>
+      <w:lvlJc w:val="left"/>
+      <w:pPr>
+        <w:tabs>
+          <w:tab w:val="num" w:pos="2880"/>
+        </w:tabs>
+        <w:ind w:left="2880" w:hanging="360"/>
+      </w:pPr>
+      <w:rPr>
+        <w:rFonts w:ascii="Wingdings" w:hAnsi="Wingdings" w:hint="default"/>
+        <w:sz w:val="20"/>
+      </w:rPr>
+    </w:lvl>
+    <w:lvl w:ilvl="4" w:tentative="1">
+      <w:start w:val="1"/>
+      <w:numFmt w:val="bullet"/>
+      <w:lvlText w:val=""/>
+      <w:lvlJc w:val="left"/>
+      <w:pPr>
+        <w:tabs>
+          <w:tab w:val="num" w:pos="3600"/>
+        </w:tabs>
+        <w:ind w:left="3600" w:hanging="360"/>
+      </w:pPr>
+      <w:rPr>
+        <w:rFonts w:ascii="Wingdings" w:hAnsi="Wingdings" w:hint="default"/>
+        <w:sz w:val="20"/>
+      </w:rPr>
+    </w:lvl>
+    <w:lvl w:ilvl="5" w:tentative="1">
+      <w:start w:val="1"/>
+      <w:numFmt w:val="bullet"/>
+      <w:lvlText w:val=""/>
+      <w:lvlJc w:val="left"/>
+      <w:pPr>
+        <w:tabs>
+          <w:tab w:val="num" w:pos="4320"/>
+        </w:tabs>
+        <w:ind w:left="4320" w:hanging="360"/>
+      </w:pPr>
+      <w:rPr>
+        <w:rFonts w:ascii="Wingdings" w:hAnsi="Wingdings" w:hint="default"/>
+        <w:sz w:val="20"/>
+      </w:rPr>
+    </w:lvl>
+    <w:lvl w:ilvl="6" w:tentative="1">
+      <w:start w:val="1"/>
+      <w:numFmt w:val="bullet"/>
+      <w:lvlText w:val=""/>
+      <w:lvlJc w:val="left"/>
+      <w:pPr>
+        <w:tabs>
+          <w:tab w:val="num" w:pos="5040"/>
+        </w:tabs>
+        <w:ind w:left="5040" w:hanging="360"/>
+      </w:pPr>
+      <w:rPr>
+        <w:rFonts w:ascii="Wingdings" w:hAnsi="Wingdings" w:hint="default"/>
+        <w:sz w:val="20"/>
+      </w:rPr>
+    </w:lvl>
+    <w:lvl w:ilvl="7" w:tentative="1">
+      <w:start w:val="1"/>
+      <w:numFmt w:val="bullet"/>
+      <w:lvlText w:val=""/>
+      <w:lvlJc w:val="left"/>
+      <w:pPr>
+        <w:tabs>
+          <w:tab w:val="num" w:pos="5760"/>
+        </w:tabs>
+        <w:ind w:left="5760" w:hanging="360"/>
+      </w:pPr>
+      <w:rPr>
+        <w:rFonts w:ascii="Wingdings" w:hAnsi="Wingdings" w:hint="default"/>
+        <w:sz w:val="20"/>
+      </w:rPr>
+    </w:lvl>
+    <w:lvl w:ilvl="8" w:tentative="1">
+      <w:start w:val="1"/>
+      <w:numFmt w:val="bullet"/>
+      <w:lvlText w:val=""/>
+      <w:lvlJc w:val="left"/>
+      <w:pPr>
+        <w:tabs>
+          <w:tab w:val="num" w:pos="6480"/>
+        </w:tabs>
+        <w:ind w:left="6480" w:hanging="360"/>
+      </w:pPr>
+      <w:rPr>
+        <w:rFonts w:ascii="Wingdings" w:hAnsi="Wingdings" w:hint="default"/>
+        <w:sz w:val="20"/>
+      </w:rPr>
+    </w:lvl>
+  </w:abstractNum>
+  <w:abstractNum w:abstractNumId="60" w15:restartNumberingAfterBreak="0">
     <w:nsid w:val="7CA220E5"/>
     <w:multiLevelType w:val="multilevel"/>
     <w:tmpl w:val="63F8B8CA"/>
@@ -18016,7 +22957,7 @@
       </w:rPr>
     </w:lvl>
   </w:abstractNum>
-  <w:abstractNum w:abstractNumId="51" w15:restartNumberingAfterBreak="0">
+  <w:abstractNum w:abstractNumId="61" w15:restartNumberingAfterBreak="0">
     <w:nsid w:val="7D0A3046"/>
     <w:multiLevelType w:val="multilevel"/>
     <w:tmpl w:val="6E08A4AE"/>
@@ -18165,7 +23106,7 @@
       </w:rPr>
     </w:lvl>
   </w:abstractNum>
-  <w:abstractNum w:abstractNumId="52" w15:restartNumberingAfterBreak="0">
+  <w:abstractNum w:abstractNumId="62" w15:restartNumberingAfterBreak="0">
     <w:nsid w:val="7E99776F"/>
     <w:multiLevelType w:val="multilevel"/>
     <w:tmpl w:val="6D84D34C"/>
@@ -18315,163 +23256,193 @@
     </w:lvl>
   </w:abstractNum>
   <w:num w:numId="1" w16cid:durableId="2088843290">
+    <w:abstractNumId w:val="32"/>
+  </w:num>
+  <w:num w:numId="2" w16cid:durableId="2101292527">
+    <w:abstractNumId w:val="25"/>
+  </w:num>
+  <w:num w:numId="3" w16cid:durableId="1414934576">
+    <w:abstractNumId w:val="52"/>
+  </w:num>
+  <w:num w:numId="4" w16cid:durableId="1510757558">
+    <w:abstractNumId w:val="50"/>
+  </w:num>
+  <w:num w:numId="5" w16cid:durableId="820542270">
+    <w:abstractNumId w:val="21"/>
+  </w:num>
+  <w:num w:numId="6" w16cid:durableId="680010052">
+    <w:abstractNumId w:val="37"/>
+  </w:num>
+  <w:num w:numId="7" w16cid:durableId="790246072">
+    <w:abstractNumId w:val="56"/>
+  </w:num>
+  <w:num w:numId="8" w16cid:durableId="1689327837">
+    <w:abstractNumId w:val="9"/>
+  </w:num>
+  <w:num w:numId="9" w16cid:durableId="1436558045">
+    <w:abstractNumId w:val="17"/>
+  </w:num>
+  <w:num w:numId="10" w16cid:durableId="1173102611">
+    <w:abstractNumId w:val="20"/>
+  </w:num>
+  <w:num w:numId="11" w16cid:durableId="1205290063">
+    <w:abstractNumId w:val="15"/>
+  </w:num>
+  <w:num w:numId="12" w16cid:durableId="139541503">
     <w:abstractNumId w:val="30"/>
   </w:num>
-  <w:num w:numId="2" w16cid:durableId="2101292527">
-    <w:abstractNumId w:val="23"/>
+  <w:num w:numId="13" w16cid:durableId="1536624063">
+    <w:abstractNumId w:val="10"/>
   </w:num>
-  <w:num w:numId="3" w16cid:durableId="1414934576">
+  <w:num w:numId="14" w16cid:durableId="1271939099">
     <w:abstractNumId w:val="45"/>
   </w:num>
-  <w:num w:numId="4" w16cid:durableId="1510757558">
-    <w:abstractNumId w:val="43"/>
-  </w:num>
-  <w:num w:numId="5" w16cid:durableId="820542270">
-    <w:abstractNumId w:val="20"/>
-  </w:num>
-  <w:num w:numId="6" w16cid:durableId="680010052">
-    <w:abstractNumId w:val="34"/>
-  </w:num>
-  <w:num w:numId="7" w16cid:durableId="790246072">
-    <w:abstractNumId w:val="48"/>
-  </w:num>
-  <w:num w:numId="8" w16cid:durableId="1689327837">
-    <w:abstractNumId w:val="8"/>
-  </w:num>
-  <w:num w:numId="9" w16cid:durableId="1436558045">
-    <w:abstractNumId w:val="16"/>
-  </w:num>
-  <w:num w:numId="10" w16cid:durableId="1173102611">
-    <w:abstractNumId w:val="19"/>
-  </w:num>
-  <w:num w:numId="11" w16cid:durableId="1205290063">
-    <w:abstractNumId w:val="14"/>
-  </w:num>
-  <w:num w:numId="12" w16cid:durableId="139541503">
-    <w:abstractNumId w:val="28"/>
-  </w:num>
-  <w:num w:numId="13" w16cid:durableId="1536624063">
-    <w:abstractNumId w:val="9"/>
-  </w:num>
-  <w:num w:numId="14" w16cid:durableId="1271939099">
-    <w:abstractNumId w:val="40"/>
-  </w:num>
   <w:num w:numId="15" w16cid:durableId="1427192618">
-    <w:abstractNumId w:val="17"/>
+    <w:abstractNumId w:val="18"/>
   </w:num>
   <w:num w:numId="16" w16cid:durableId="1941796079">
     <w:abstractNumId w:val="3"/>
   </w:num>
   <w:num w:numId="17" w16cid:durableId="1147431509">
-    <w:abstractNumId w:val="37"/>
+    <w:abstractNumId w:val="41"/>
   </w:num>
   <w:num w:numId="18" w16cid:durableId="37631061">
-    <w:abstractNumId w:val="10"/>
+    <w:abstractNumId w:val="11"/>
   </w:num>
   <w:num w:numId="19" w16cid:durableId="991908215">
-    <w:abstractNumId w:val="25"/>
+    <w:abstractNumId w:val="27"/>
   </w:num>
   <w:num w:numId="20" w16cid:durableId="1580603676">
-    <w:abstractNumId w:val="52"/>
+    <w:abstractNumId w:val="62"/>
   </w:num>
   <w:num w:numId="21" w16cid:durableId="228200250">
-    <w:abstractNumId w:val="18"/>
+    <w:abstractNumId w:val="19"/>
   </w:num>
   <w:num w:numId="22" w16cid:durableId="1869757233">
-    <w:abstractNumId w:val="32"/>
+    <w:abstractNumId w:val="34"/>
   </w:num>
   <w:num w:numId="23" w16cid:durableId="6252560">
-    <w:abstractNumId w:val="7"/>
+    <w:abstractNumId w:val="8"/>
   </w:num>
   <w:num w:numId="24" w16cid:durableId="874464537">
-    <w:abstractNumId w:val="22"/>
+    <w:abstractNumId w:val="24"/>
   </w:num>
   <w:num w:numId="25" w16cid:durableId="1536889841">
     <w:abstractNumId w:val="1"/>
   </w:num>
   <w:num w:numId="26" w16cid:durableId="2043089397">
-    <w:abstractNumId w:val="33"/>
+    <w:abstractNumId w:val="35"/>
   </w:num>
   <w:num w:numId="27" w16cid:durableId="1020400924">
-    <w:abstractNumId w:val="24"/>
+    <w:abstractNumId w:val="26"/>
   </w:num>
   <w:num w:numId="28" w16cid:durableId="1903981580">
-    <w:abstractNumId w:val="11"/>
+    <w:abstractNumId w:val="12"/>
   </w:num>
   <w:num w:numId="29" w16cid:durableId="1247760888">
-    <w:abstractNumId w:val="50"/>
+    <w:abstractNumId w:val="60"/>
   </w:num>
   <w:num w:numId="30" w16cid:durableId="297534551">
-    <w:abstractNumId w:val="41"/>
+    <w:abstractNumId w:val="47"/>
   </w:num>
   <w:num w:numId="31" w16cid:durableId="662588383">
-    <w:abstractNumId w:val="6"/>
+    <w:abstractNumId w:val="7"/>
   </w:num>
   <w:num w:numId="32" w16cid:durableId="459491889">
-    <w:abstractNumId w:val="26"/>
+    <w:abstractNumId w:val="28"/>
   </w:num>
   <w:num w:numId="33" w16cid:durableId="314454511">
-    <w:abstractNumId w:val="13"/>
+    <w:abstractNumId w:val="14"/>
   </w:num>
   <w:num w:numId="34" w16cid:durableId="1939945014">
+    <w:abstractNumId w:val="42"/>
+  </w:num>
+  <w:num w:numId="35" w16cid:durableId="657806784">
+    <w:abstractNumId w:val="5"/>
+  </w:num>
+  <w:num w:numId="36" w16cid:durableId="1580947733">
+    <w:abstractNumId w:val="53"/>
+  </w:num>
+  <w:num w:numId="37" w16cid:durableId="2005354831">
     <w:abstractNumId w:val="38"/>
   </w:num>
-  <w:num w:numId="35" w16cid:durableId="657806784">
-    <w:abstractNumId w:val="4"/>
-  </w:num>
-  <w:num w:numId="36" w16cid:durableId="1580947733">
-    <w:abstractNumId w:val="46"/>
-  </w:num>
-  <w:num w:numId="37" w16cid:durableId="2005354831">
-    <w:abstractNumId w:val="35"/>
-  </w:num>
   <w:num w:numId="38" w16cid:durableId="1592081968">
-    <w:abstractNumId w:val="36"/>
+    <w:abstractNumId w:val="39"/>
   </w:num>
   <w:num w:numId="39" w16cid:durableId="1999264680">
-    <w:abstractNumId w:val="44"/>
+    <w:abstractNumId w:val="51"/>
   </w:num>
   <w:num w:numId="40" w16cid:durableId="1612466757">
-    <w:abstractNumId w:val="15"/>
+    <w:abstractNumId w:val="16"/>
   </w:num>
   <w:num w:numId="41" w16cid:durableId="200216836">
-    <w:abstractNumId w:val="51"/>
+    <w:abstractNumId w:val="61"/>
   </w:num>
   <w:num w:numId="42" w16cid:durableId="1912885057">
     <w:abstractNumId w:val="2"/>
   </w:num>
   <w:num w:numId="43" w16cid:durableId="1200706309">
-    <w:abstractNumId w:val="21"/>
+    <w:abstractNumId w:val="23"/>
   </w:num>
   <w:num w:numId="44" w16cid:durableId="1236891867">
-    <w:abstractNumId w:val="42"/>
+    <w:abstractNumId w:val="49"/>
   </w:num>
   <w:num w:numId="45" w16cid:durableId="280184795">
-    <w:abstractNumId w:val="49"/>
+    <w:abstractNumId w:val="58"/>
   </w:num>
   <w:num w:numId="46" w16cid:durableId="1608346999">
-    <w:abstractNumId w:val="39"/>
+    <w:abstractNumId w:val="44"/>
   </w:num>
   <w:num w:numId="47" w16cid:durableId="237205036">
-    <w:abstractNumId w:val="29"/>
+    <w:abstractNumId w:val="31"/>
   </w:num>
   <w:num w:numId="48" w16cid:durableId="1555316314">
-    <w:abstractNumId w:val="27"/>
+    <w:abstractNumId w:val="29"/>
   </w:num>
   <w:num w:numId="49" w16cid:durableId="1615408108">
     <w:abstractNumId w:val="0"/>
   </w:num>
   <w:num w:numId="50" w16cid:durableId="1961063162">
-    <w:abstractNumId w:val="47"/>
+    <w:abstractNumId w:val="54"/>
   </w:num>
   <w:num w:numId="51" w16cid:durableId="1941597230">
-    <w:abstractNumId w:val="5"/>
+    <w:abstractNumId w:val="6"/>
   </w:num>
   <w:num w:numId="52" w16cid:durableId="1513109722">
-    <w:abstractNumId w:val="31"/>
+    <w:abstractNumId w:val="33"/>
   </w:num>
   <w:num w:numId="53" w16cid:durableId="1885407066">
-    <w:abstractNumId w:val="12"/>
+    <w:abstractNumId w:val="13"/>
+  </w:num>
+  <w:num w:numId="54" w16cid:durableId="185407330">
+    <w:abstractNumId w:val="59"/>
+  </w:num>
+  <w:num w:numId="55" w16cid:durableId="1639189550">
+    <w:abstractNumId w:val="36"/>
+  </w:num>
+  <w:num w:numId="56" w16cid:durableId="2043704416">
+    <w:abstractNumId w:val="57"/>
+  </w:num>
+  <w:num w:numId="57" w16cid:durableId="595748601">
+    <w:abstractNumId w:val="48"/>
+  </w:num>
+  <w:num w:numId="58" w16cid:durableId="1244218881">
+    <w:abstractNumId w:val="4"/>
+  </w:num>
+  <w:num w:numId="59" w16cid:durableId="1582254589">
+    <w:abstractNumId w:val="40"/>
+  </w:num>
+  <w:num w:numId="60" w16cid:durableId="2114275137">
+    <w:abstractNumId w:val="22"/>
+  </w:num>
+  <w:num w:numId="61" w16cid:durableId="706756007">
+    <w:abstractNumId w:val="43"/>
+  </w:num>
+  <w:num w:numId="62" w16cid:durableId="1183739645">
+    <w:abstractNumId w:val="55"/>
+  </w:num>
+  <w:num w:numId="63" w16cid:durableId="1201822">
+    <w:abstractNumId w:val="46"/>
   </w:num>
 </w:numbering>
 </file>
@@ -19077,7 +24048,6 @@
   <w:style w:type="character" w:default="1" w:styleId="DefaultParagraphFont">
     <w:name w:val="Default Paragraph Font"/>
     <w:uiPriority w:val="1"/>
-    <w:semiHidden/>
     <w:unhideWhenUsed/>
   </w:style>
   <w:style w:type="table" w:default="1" w:styleId="TableNormal">
